--- a/논문데이터분석(Comparison of algorithm for dominant species classification in water source site in Yeongsan river basin using statistical machine learning technique)/논문작성/투고 준비 마무리_SML/Next_Steps.docx
+++ b/논문데이터분석(Comparison of algorithm for dominant species classification in water source site in Yeongsan river basin using statistical machine learning technique)/논문작성/투고 준비 마무리_SML/Next_Steps.docx
@@ -1,6 +1,6 @@
 
 <file path=word/document.xml><?xml version="1.0" encoding="utf-8"?>
-<w:document xmlns:wpc="http://schemas.microsoft.com/office/word/2010/wordprocessingCanvas" xmlns:cx="http://schemas.microsoft.com/office/drawing/2014/chartex" xmlns:cx1="http://schemas.microsoft.com/office/drawing/2015/9/8/chartex" xmlns:cx2="http://schemas.microsoft.com/office/drawing/2015/10/21/chartex" xmlns:cx3="http://schemas.microsoft.com/office/drawing/2016/5/9/chartex" xmlns:cx4="http://schemas.microsoft.com/office/drawing/2016/5/10/chartex" xmlns:cx5="http://schemas.microsoft.com/office/drawing/2016/5/11/chartex" xmlns:cx6="http://schemas.microsoft.com/office/drawing/2016/5/12/chartex" xmlns:cx7="http://schemas.microsoft.com/office/drawing/2016/5/13/chartex" xmlns:cx8="http://schemas.microsoft.com/office/drawing/2016/5/14/chartex" xmlns:mc="http://schemas.openxmlformats.org/markup-compatibility/2006" xmlns:aink="http://schemas.microsoft.com/office/drawing/2016/ink" xmlns:am3d="http://schemas.microsoft.com/office/drawing/2017/model3d" xmlns:o="urn:schemas-microsoft-com:office:office" xmlns:oel="http://schemas.microsoft.com/office/2019/extlst" xmlns:r="http://schemas.openxmlformats.org/officeDocument/2006/relationships" xmlns:m="http://schemas.openxmlformats.org/officeDocument/2006/math" xmlns:v="urn:schemas-microsoft-com:vml" xmlns:wp14="http://schemas.microsoft.com/office/word/2010/wordprocessingDrawing" xmlns:wp="http://schemas.openxmlformats.org/drawingml/2006/wordprocessingDrawing" xmlns:w10="urn:schemas-microsoft-com:office:word" xmlns:w="http://schemas.openxmlformats.org/wordprocessingml/2006/main" xmlns:w14="http://schemas.microsoft.com/office/word/2010/wordml" xmlns:w15="http://schemas.microsoft.com/office/word/2012/wordml" xmlns:w16cex="http://schemas.microsoft.com/office/word/2018/wordml/cex" xmlns:w16cid="http://schemas.microsoft.com/office/word/2016/wordml/cid" xmlns:w16="http://schemas.microsoft.com/office/word/2018/wordml" xmlns:w16sdtdh="http://schemas.microsoft.com/office/word/2020/wordml/sdtdatahash" xmlns:w16se="http://schemas.microsoft.com/office/word/2015/wordml/symex" xmlns:wpg="http://schemas.microsoft.com/office/word/2010/wordprocessingGroup" xmlns:wpi="http://schemas.microsoft.com/office/word/2010/wordprocessingInk" xmlns:wne="http://schemas.microsoft.com/office/word/2006/wordml" xmlns:wps="http://schemas.microsoft.com/office/word/2010/wordprocessingShape" mc:Ignorable="w14 w15 w16se w16cid w16 w16cex w16sdtdh wp14">
+<w:document xmlns:wpc="http://schemas.microsoft.com/office/word/2010/wordprocessingCanvas" xmlns:cx="http://schemas.microsoft.com/office/drawing/2014/chartex" xmlns:cx1="http://schemas.microsoft.com/office/drawing/2015/9/8/chartex" xmlns:mc="http://schemas.openxmlformats.org/markup-compatibility/2006" xmlns:o="urn:schemas-microsoft-com:office:office" xmlns:r="http://schemas.openxmlformats.org/officeDocument/2006/relationships" xmlns:m="http://schemas.openxmlformats.org/officeDocument/2006/math" xmlns:v="urn:schemas-microsoft-com:vml" xmlns:wp14="http://schemas.microsoft.com/office/word/2010/wordprocessingDrawing" xmlns:wp="http://schemas.openxmlformats.org/drawingml/2006/wordprocessingDrawing" xmlns:w10="urn:schemas-microsoft-com:office:word" xmlns:w="http://schemas.openxmlformats.org/wordprocessingml/2006/main" xmlns:w14="http://schemas.microsoft.com/office/word/2010/wordml" xmlns:w15="http://schemas.microsoft.com/office/word/2012/wordml" xmlns:w16se="http://schemas.microsoft.com/office/word/2015/wordml/symex" xmlns:wpg="http://schemas.microsoft.com/office/word/2010/wordprocessingGroup" xmlns:wpi="http://schemas.microsoft.com/office/word/2010/wordprocessingInk" xmlns:wne="http://schemas.microsoft.com/office/word/2006/wordml" xmlns:wps="http://schemas.microsoft.com/office/word/2010/wordprocessingShape" mc:Ignorable="w14 w15 w16se wp14">
   <w:body>
     <w:p>
       <w:pPr>
@@ -11,10 +11,35 @@
           <w:color w:val="0070C0"/>
           <w:sz w:val="24"/>
           <w:szCs w:val="28"/>
-          <w:lang w:bidi="en-US"/>
         </w:rPr>
       </w:pPr>
       <w:bookmarkStart w:id="0" w:name="_Hlk534122793"/>
+    </w:p>
+    <w:p>
+      <w:pPr>
+        <w:jc w:val="both"/>
+        <w:rPr>
+          <w:rFonts w:asciiTheme="majorHAnsi" w:hAnsiTheme="majorHAnsi" w:cstheme="majorHAnsi"/>
+          <w:b/>
+          <w:color w:val="0070C0"/>
+          <w:sz w:val="24"/>
+          <w:szCs w:val="28"/>
+        </w:rPr>
+      </w:pPr>
+    </w:p>
+    <w:bookmarkEnd w:id="0"/>
+    <w:p>
+      <w:pPr>
+        <w:jc w:val="both"/>
+        <w:rPr>
+          <w:rFonts w:asciiTheme="majorHAnsi" w:hAnsiTheme="majorHAnsi" w:cstheme="majorHAnsi"/>
+          <w:b/>
+          <w:i/>
+          <w:color w:val="0070C0"/>
+          <w:sz w:val="24"/>
+          <w:szCs w:val="24"/>
+        </w:rPr>
+      </w:pPr>
       <w:r>
         <w:rPr>
           <w:rFonts w:asciiTheme="majorHAnsi" w:hAnsiTheme="majorHAnsi" w:cstheme="majorHAnsi"/>
@@ -30,13 +55,33 @@
           <w:rFonts w:asciiTheme="majorHAnsi" w:hAnsiTheme="majorHAnsi" w:cstheme="majorHAnsi"/>
           <w:b/>
           <w:i/>
-          <w:iCs/>
           <w:color w:val="0070C0"/>
           <w:sz w:val="24"/>
           <w:szCs w:val="28"/>
-          <w:lang w:bidi="en-US"/>
         </w:rPr>
-        <w:t xml:space="preserve">Evaluating statistical machine learning algorithms for classifying dominant algae in </w:t>
+        <w:t>Evaluating statistical machine l</w:t>
+      </w:r>
+      <w:r>
+        <w:rPr>
+          <w:rFonts w:asciiTheme="majorHAnsi" w:hAnsiTheme="majorHAnsi" w:cstheme="majorHAnsi"/>
+          <w:b/>
+          <w:i/>
+          <w:color w:val="0070C0"/>
+          <w:sz w:val="24"/>
+          <w:szCs w:val="28"/>
+        </w:rPr>
+        <w:t>earning algorithms for classify</w:t>
+      </w:r>
+      <w:r>
+        <w:rPr>
+          <w:rFonts w:asciiTheme="majorHAnsi" w:hAnsiTheme="majorHAnsi" w:cstheme="majorHAnsi"/>
+          <w:b/>
+          <w:i/>
+          <w:color w:val="0070C0"/>
+          <w:sz w:val="24"/>
+          <w:szCs w:val="28"/>
+        </w:rPr>
+        <w:t xml:space="preserve">ing dominant algae in </w:t>
       </w:r>
       <w:proofErr w:type="spellStart"/>
       <w:r>
@@ -44,11 +89,9 @@
           <w:rFonts w:asciiTheme="majorHAnsi" w:hAnsiTheme="majorHAnsi" w:cstheme="majorHAnsi"/>
           <w:b/>
           <w:i/>
-          <w:iCs/>
           <w:color w:val="0070C0"/>
           <w:sz w:val="24"/>
           <w:szCs w:val="28"/>
-          <w:lang w:bidi="en-US"/>
         </w:rPr>
         <w:t>Juam</w:t>
       </w:r>
@@ -58,11 +101,9 @@
           <w:rFonts w:asciiTheme="majorHAnsi" w:hAnsiTheme="majorHAnsi" w:cstheme="majorHAnsi"/>
           <w:b/>
           <w:i/>
-          <w:iCs/>
           <w:color w:val="0070C0"/>
           <w:sz w:val="24"/>
           <w:szCs w:val="28"/>
-          <w:lang w:bidi="en-US"/>
         </w:rPr>
         <w:t xml:space="preserve"> Lake and </w:t>
       </w:r>
@@ -72,11 +113,9 @@
           <w:rFonts w:asciiTheme="majorHAnsi" w:hAnsiTheme="majorHAnsi" w:cstheme="majorHAnsi"/>
           <w:b/>
           <w:i/>
-          <w:iCs/>
           <w:color w:val="0070C0"/>
           <w:sz w:val="24"/>
           <w:szCs w:val="28"/>
-          <w:lang w:bidi="en-US"/>
         </w:rPr>
         <w:t>Tamjin</w:t>
       </w:r>
@@ -86,11 +125,9 @@
           <w:rFonts w:asciiTheme="majorHAnsi" w:hAnsiTheme="majorHAnsi" w:cstheme="majorHAnsi"/>
           <w:b/>
           <w:i/>
-          <w:iCs/>
           <w:color w:val="0070C0"/>
           <w:sz w:val="24"/>
           <w:szCs w:val="28"/>
-          <w:lang w:bidi="en-US"/>
         </w:rPr>
         <w:t xml:space="preserve"> Lake, Republic of Korea</w:t>
       </w:r>
@@ -103,7 +140,7 @@
           <w:sz w:val="24"/>
           <w:szCs w:val="28"/>
         </w:rPr>
-        <w:t>”</w:t>
+        <w:t>” (</w:t>
       </w:r>
       <w:r>
         <w:rPr>
@@ -114,30 +151,7 @@
           <w:sz w:val="24"/>
           <w:szCs w:val="28"/>
         </w:rPr>
-        <w:t xml:space="preserve"> </w:t>
-      </w:r>
-      <w:r>
-        <w:rPr>
-          <w:rFonts w:asciiTheme="majorHAnsi" w:hAnsiTheme="majorHAnsi" w:cstheme="majorHAnsi"/>
-          <w:b/>
-          <w:i/>
-          <w:color w:val="0070C0"/>
-          <w:sz w:val="24"/>
-          <w:szCs w:val="28"/>
-        </w:rPr>
-        <w:t>(</w:t>
-      </w:r>
-      <w:r>
-        <w:rPr>
-          <w:rFonts w:asciiTheme="majorHAnsi" w:hAnsiTheme="majorHAnsi" w:cstheme="majorHAnsi"/>
-          <w:b/>
-          <w:bCs/>
-          <w:i/>
-          <w:color w:val="0070C0"/>
-          <w:sz w:val="24"/>
-          <w:szCs w:val="28"/>
-        </w:rPr>
-        <w:t>BSLAH_1_12</w:t>
+        <w:t>BSLAH_1_13</w:t>
       </w:r>
       <w:r>
         <w:rPr>
@@ -177,67 +191,49 @@
         <w:rPr>
           <w:rFonts w:asciiTheme="majorHAnsi" w:hAnsiTheme="majorHAnsi" w:cstheme="majorHAnsi"/>
         </w:rPr>
-        <w:t>Dear</w:t>
+        <w:t>Dear Author,</w:t>
+      </w:r>
+    </w:p>
+    <w:p>
+      <w:pPr>
+        <w:pStyle w:val="NoSpacing"/>
+        <w:jc w:val="both"/>
+        <w:rPr>
+          <w:rFonts w:asciiTheme="majorHAnsi" w:hAnsiTheme="majorHAnsi" w:cstheme="majorHAnsi"/>
+        </w:rPr>
+      </w:pPr>
+    </w:p>
+    <w:p>
+      <w:pPr>
+        <w:pStyle w:val="NoSpacing"/>
+        <w:jc w:val="both"/>
+        <w:rPr>
+          <w:rFonts w:asciiTheme="majorHAnsi" w:hAnsiTheme="majorHAnsi" w:cstheme="majorHAnsi"/>
+        </w:rPr>
+      </w:pPr>
+      <w:r>
+        <w:rPr>
+          <w:rFonts w:asciiTheme="majorHAnsi" w:hAnsiTheme="majorHAnsi" w:cstheme="majorHAnsi"/>
+        </w:rPr>
+        <w:t xml:space="preserve">In this round, we have </w:t>
       </w:r>
       <w:r>
         <w:rPr>
           <w:rFonts w:asciiTheme="majorHAnsi" w:hAnsiTheme="majorHAnsi" w:cstheme="majorHAnsi"/>
         </w:rPr>
-        <w:t xml:space="preserve"> Mr. </w:t>
+        <w:t xml:space="preserve">uploaded </w:t>
       </w:r>
       <w:r>
         <w:rPr>
           <w:rFonts w:asciiTheme="majorHAnsi" w:hAnsiTheme="majorHAnsi" w:cstheme="majorHAnsi"/>
         </w:rPr>
-        <w:t>Hwang</w:t>
+        <w:t xml:space="preserve">all the files on the submission system </w:t>
       </w:r>
       <w:r>
         <w:rPr>
           <w:rFonts w:asciiTheme="majorHAnsi" w:hAnsiTheme="majorHAnsi" w:cstheme="majorHAnsi"/>
         </w:rPr>
-        <w:t xml:space="preserve">, </w:t>
-      </w:r>
-    </w:p>
-    <w:p>
-      <w:pPr>
-        <w:pStyle w:val="NoSpacing"/>
-        <w:jc w:val="both"/>
-        <w:rPr>
-          <w:rFonts w:asciiTheme="majorHAnsi" w:hAnsiTheme="majorHAnsi" w:cstheme="majorHAnsi"/>
-        </w:rPr>
-      </w:pPr>
-    </w:p>
-    <w:p>
-      <w:pPr>
-        <w:pStyle w:val="NoSpacing"/>
-        <w:jc w:val="both"/>
-        <w:rPr>
-          <w:rFonts w:asciiTheme="majorHAnsi" w:hAnsiTheme="majorHAnsi" w:cstheme="majorHAnsi"/>
-        </w:rPr>
-      </w:pPr>
-      <w:r>
-        <w:rPr>
-          <w:rFonts w:asciiTheme="majorHAnsi" w:hAnsiTheme="majorHAnsi" w:cstheme="majorHAnsi"/>
-        </w:rPr>
-        <w:t>In this round</w:t>
-      </w:r>
-      <w:r>
-        <w:rPr>
-          <w:rFonts w:asciiTheme="majorHAnsi" w:hAnsiTheme="majorHAnsi" w:cstheme="majorHAnsi"/>
-        </w:rPr>
-        <w:t>,</w:t>
-      </w:r>
-      <w:r>
-        <w:rPr>
-          <w:rFonts w:asciiTheme="majorHAnsi" w:hAnsiTheme="majorHAnsi" w:cstheme="majorHAnsi"/>
-        </w:rPr>
-        <w:t xml:space="preserve"> we have finalized the files</w:t>
-      </w:r>
-      <w:r>
-        <w:rPr>
-          <w:rFonts w:asciiTheme="majorHAnsi" w:hAnsiTheme="majorHAnsi" w:cstheme="majorHAnsi"/>
-        </w:rPr>
-        <w:t xml:space="preserve"> for</w:t>
+        <w:t>for</w:t>
       </w:r>
       <w:r>
         <w:rPr>
@@ -251,6 +247,7 @@
             <w:rStyle w:val="Hyperlink"/>
             <w:rFonts w:asciiTheme="majorHAnsi" w:hAnsiTheme="majorHAnsi" w:cstheme="majorHAnsi"/>
             <w:i/>
+            <w:szCs w:val="24"/>
           </w:rPr>
           <w:t>Water</w:t>
         </w:r>
@@ -258,8 +255,10 @@
       <w:r>
         <w:rPr>
           <w:rFonts w:asciiTheme="majorHAnsi" w:hAnsiTheme="majorHAnsi" w:cstheme="majorHAnsi"/>
+          <w:i/>
+          <w:lang w:val="en-IN"/>
         </w:rPr>
-        <w:t xml:space="preserve">, </w:t>
+        <w:t>.</w:t>
       </w:r>
     </w:p>
     <w:p>
@@ -268,1246 +267,6 @@
         <w:jc w:val="both"/>
         <w:rPr>
           <w:rFonts w:asciiTheme="majorHAnsi" w:hAnsiTheme="majorHAnsi" w:cstheme="majorHAnsi"/>
-        </w:rPr>
-      </w:pPr>
-    </w:p>
-    <w:p>
-      <w:pPr>
-        <w:pStyle w:val="NoSpacing"/>
-        <w:jc w:val="both"/>
-        <w:rPr>
-          <w:rFonts w:asciiTheme="majorHAnsi" w:hAnsiTheme="majorHAnsi" w:cstheme="majorHAnsi"/>
-          <w:b/>
-          <w:bCs/>
-        </w:rPr>
-      </w:pPr>
-      <w:r>
-        <w:rPr>
-          <w:rFonts w:asciiTheme="majorHAnsi" w:hAnsiTheme="majorHAnsi" w:cstheme="majorHAnsi"/>
-          <w:b/>
-          <w:bCs/>
-        </w:rPr>
-        <w:t xml:space="preserve">Please note, the submission system follows </w:t>
-      </w:r>
-      <w:proofErr w:type="gramStart"/>
-      <w:r>
-        <w:rPr>
-          <w:rFonts w:asciiTheme="majorHAnsi" w:hAnsiTheme="majorHAnsi" w:cstheme="majorHAnsi"/>
-          <w:b/>
-          <w:bCs/>
-        </w:rPr>
-        <w:t>one</w:t>
-      </w:r>
-      <w:proofErr w:type="gramEnd"/>
-      <w:r>
-        <w:rPr>
-          <w:rFonts w:asciiTheme="majorHAnsi" w:hAnsiTheme="majorHAnsi" w:cstheme="majorHAnsi"/>
-          <w:b/>
-          <w:bCs/>
-        </w:rPr>
-        <w:t xml:space="preserve"> step submission process, therefore no provision of generating PDF Proof is available. However. We will provide a submission preview for your approval.</w:t>
-      </w:r>
-    </w:p>
-    <w:p>
-      <w:pPr>
-        <w:pStyle w:val="NoSpacing"/>
-        <w:jc w:val="both"/>
-        <w:rPr>
-          <w:rFonts w:asciiTheme="majorHAnsi" w:hAnsiTheme="majorHAnsi" w:cstheme="majorHAnsi"/>
-          <w:b/>
-        </w:rPr>
-      </w:pPr>
-    </w:p>
-    <w:p>
-      <w:pPr>
-        <w:pStyle w:val="NoSpacing"/>
-        <w:jc w:val="both"/>
-        <w:rPr>
-          <w:rFonts w:asciiTheme="majorHAnsi" w:hAnsiTheme="majorHAnsi" w:cstheme="majorHAnsi"/>
-          <w:lang w:val="en-IN"/>
-        </w:rPr>
-      </w:pPr>
-      <w:r>
-        <w:rPr>
-          <w:rFonts w:asciiTheme="majorHAnsi" w:hAnsiTheme="majorHAnsi" w:cstheme="majorHAnsi"/>
-          <w:lang w:val="en-IN"/>
-        </w:rPr>
-        <w:t>Files that have been</w:t>
-      </w:r>
-      <w:r>
-        <w:rPr>
-          <w:rFonts w:asciiTheme="majorHAnsi" w:hAnsiTheme="majorHAnsi" w:cstheme="majorHAnsi"/>
-          <w:lang w:val="en-IN"/>
-        </w:rPr>
-        <w:t xml:space="preserve"> finalized and </w:t>
-      </w:r>
-      <w:r>
-        <w:rPr>
-          <w:rFonts w:asciiTheme="majorHAnsi" w:hAnsiTheme="majorHAnsi" w:cstheme="majorHAnsi"/>
-          <w:lang w:val="en-IN"/>
-        </w:rPr>
-        <w:t>required for Submission</w:t>
-      </w:r>
-      <w:r>
-        <w:rPr>
-          <w:rFonts w:asciiTheme="majorHAnsi" w:hAnsiTheme="majorHAnsi" w:cstheme="majorHAnsi"/>
-          <w:lang w:val="en-IN"/>
-        </w:rPr>
-        <w:t>:</w:t>
-      </w:r>
-    </w:p>
-    <w:p>
-      <w:pPr>
-        <w:pStyle w:val="NoSpacing"/>
-        <w:numPr>
-          <w:ilvl w:val="0"/>
-          <w:numId w:val="11"/>
-        </w:numPr>
-        <w:jc w:val="both"/>
-        <w:rPr>
-          <w:rFonts w:asciiTheme="majorHAnsi" w:hAnsiTheme="majorHAnsi" w:cstheme="majorHAnsi"/>
-          <w:lang w:val="en-IN"/>
-        </w:rPr>
-      </w:pPr>
-      <w:r>
-        <w:rPr>
-          <w:rFonts w:asciiTheme="majorHAnsi" w:hAnsiTheme="majorHAnsi" w:cstheme="majorHAnsi"/>
-          <w:lang w:val="en-IN"/>
-        </w:rPr>
-        <w:t>Cover Letter</w:t>
-      </w:r>
-    </w:p>
-    <w:p>
-      <w:pPr>
-        <w:pStyle w:val="NoSpacing"/>
-        <w:numPr>
-          <w:ilvl w:val="0"/>
-          <w:numId w:val="11"/>
-        </w:numPr>
-        <w:jc w:val="both"/>
-        <w:rPr>
-          <w:rFonts w:asciiTheme="majorHAnsi" w:hAnsiTheme="majorHAnsi" w:cstheme="majorHAnsi"/>
-          <w:lang w:val="en-IN"/>
-        </w:rPr>
-      </w:pPr>
-      <w:r>
-        <w:rPr>
-          <w:rFonts w:asciiTheme="majorHAnsi" w:hAnsiTheme="majorHAnsi" w:cstheme="majorHAnsi"/>
-          <w:lang w:val="en-IN"/>
-        </w:rPr>
-        <w:t>Manuscript</w:t>
-      </w:r>
-    </w:p>
-    <w:p>
-      <w:pPr>
-        <w:pStyle w:val="NoSpacing"/>
-        <w:numPr>
-          <w:ilvl w:val="0"/>
-          <w:numId w:val="11"/>
-        </w:numPr>
-        <w:jc w:val="both"/>
-        <w:rPr>
-          <w:rFonts w:asciiTheme="majorHAnsi" w:hAnsiTheme="majorHAnsi" w:cstheme="majorHAnsi"/>
-          <w:lang w:val="en-IN"/>
-        </w:rPr>
-      </w:pPr>
-      <w:r>
-        <w:rPr>
-          <w:rFonts w:asciiTheme="majorHAnsi" w:hAnsiTheme="majorHAnsi" w:cstheme="majorHAnsi"/>
-          <w:lang w:val="en-IN"/>
-        </w:rPr>
-        <w:t>Fi</w:t>
-      </w:r>
-      <w:r>
-        <w:rPr>
-          <w:rFonts w:asciiTheme="majorHAnsi" w:hAnsiTheme="majorHAnsi" w:cstheme="majorHAnsi"/>
-          <w:lang w:val="en-IN"/>
-        </w:rPr>
-        <w:t>gures</w:t>
-      </w:r>
-    </w:p>
-    <w:p>
-      <w:pPr>
-        <w:pStyle w:val="NoSpacing"/>
-        <w:jc w:val="both"/>
-        <w:rPr>
-          <w:rFonts w:asciiTheme="majorHAnsi" w:hAnsiTheme="majorHAnsi" w:cstheme="majorHAnsi"/>
-          <w:lang w:val="en-IN"/>
-        </w:rPr>
-      </w:pPr>
-    </w:p>
-    <w:p>
-      <w:pPr>
-        <w:pStyle w:val="NoSpacing"/>
-        <w:spacing w:after="240"/>
-        <w:jc w:val="both"/>
-        <w:rPr>
-          <w:rFonts w:asciiTheme="majorHAnsi" w:hAnsiTheme="majorHAnsi" w:cstheme="majorHAnsi"/>
-          <w:lang w:val="en-IN"/>
-        </w:rPr>
-      </w:pPr>
-      <w:r>
-        <w:rPr>
-          <w:rFonts w:asciiTheme="majorHAnsi" w:hAnsiTheme="majorHAnsi" w:cstheme="majorHAnsi"/>
-          <w:lang w:val="en-IN"/>
-        </w:rPr>
-        <w:t>We’ve done a thorough check for</w:t>
-      </w:r>
-    </w:p>
-    <w:tbl>
-      <w:tblPr>
-        <w:tblStyle w:val="TableGrid1"/>
-        <w:tblW w:w="5000" w:type="pct"/>
-        <w:jc w:val="center"/>
-        <w:tblBorders>
-          <w:top w:val="none" w:sz="0" w:space="0" w:color="auto"/>
-          <w:left w:val="none" w:sz="0" w:space="0" w:color="auto"/>
-          <w:bottom w:val="none" w:sz="0" w:space="0" w:color="auto"/>
-          <w:right w:val="none" w:sz="0" w:space="0" w:color="auto"/>
-          <w:insideH w:val="none" w:sz="0" w:space="0" w:color="auto"/>
-          <w:insideV w:val="none" w:sz="0" w:space="0" w:color="auto"/>
-        </w:tblBorders>
-        <w:tblLook w:val="04A0" w:firstRow="1" w:lastRow="0" w:firstColumn="1" w:lastColumn="0" w:noHBand="0" w:noVBand="1"/>
-      </w:tblPr>
-      <w:tblGrid>
-        <w:gridCol w:w="8639"/>
-        <w:gridCol w:w="721"/>
-      </w:tblGrid>
-      <w:tr>
-        <w:trPr>
-          <w:jc w:val="center"/>
-        </w:trPr>
-        <w:tc>
-          <w:tcPr>
-            <w:tcW w:w="4615" w:type="pct"/>
-            <w:tcBorders>
-              <w:top w:val="single" w:sz="4" w:space="0" w:color="auto"/>
-            </w:tcBorders>
-            <w:vAlign w:val="center"/>
-          </w:tcPr>
-          <w:p>
-            <w:pPr>
-              <w:spacing w:after="0"/>
-              <w:contextualSpacing w:val="0"/>
-              <w:jc w:val="both"/>
-              <w:rPr>
-                <w:rFonts w:asciiTheme="majorHAnsi" w:hAnsiTheme="majorHAnsi" w:cstheme="majorHAnsi"/>
-                <w:b/>
-                <w:iCs/>
-                <w:color w:val="000000"/>
-                <w:sz w:val="18"/>
-                <w:szCs w:val="24"/>
-              </w:rPr>
-            </w:pPr>
-            <w:r>
-              <w:rPr>
-                <w:rFonts w:asciiTheme="majorHAnsi" w:hAnsiTheme="majorHAnsi" w:cstheme="majorHAnsi"/>
-                <w:b/>
-                <w:iCs/>
-                <w:color w:val="000000"/>
-                <w:sz w:val="18"/>
-                <w:szCs w:val="24"/>
-              </w:rPr>
-              <w:t>Manuscript structure</w:t>
-            </w:r>
-          </w:p>
-          <w:p>
-            <w:pPr>
-              <w:spacing w:after="0"/>
-              <w:contextualSpacing w:val="0"/>
-              <w:jc w:val="both"/>
-              <w:rPr>
-                <w:rFonts w:asciiTheme="majorHAnsi" w:hAnsiTheme="majorHAnsi" w:cstheme="majorHAnsi"/>
-                <w:iCs/>
-                <w:color w:val="000000"/>
-                <w:sz w:val="18"/>
-                <w:szCs w:val="24"/>
-              </w:rPr>
-            </w:pPr>
-            <w:r>
-              <w:rPr>
-                <w:rFonts w:asciiTheme="majorHAnsi" w:hAnsiTheme="majorHAnsi" w:cstheme="majorHAnsi"/>
-                <w:iCs/>
-                <w:color w:val="000000"/>
-                <w:sz w:val="18"/>
-                <w:szCs w:val="24"/>
-              </w:rPr>
-              <w:t>T</w:t>
-            </w:r>
-            <w:r>
-              <w:rPr>
-                <w:rFonts w:asciiTheme="majorHAnsi" w:hAnsiTheme="majorHAnsi" w:cstheme="majorHAnsi"/>
-                <w:iCs/>
-                <w:color w:val="000000"/>
-                <w:sz w:val="18"/>
-                <w:szCs w:val="24"/>
-              </w:rPr>
-              <w:t>he manuscript structure follow</w:t>
-            </w:r>
-            <w:r>
-              <w:rPr>
-                <w:rFonts w:asciiTheme="majorHAnsi" w:hAnsiTheme="majorHAnsi" w:cstheme="majorHAnsi"/>
-                <w:iCs/>
-                <w:color w:val="000000"/>
-                <w:sz w:val="18"/>
-                <w:szCs w:val="24"/>
-              </w:rPr>
-              <w:t>s</w:t>
-            </w:r>
-            <w:r>
-              <w:rPr>
-                <w:rFonts w:asciiTheme="majorHAnsi" w:hAnsiTheme="majorHAnsi" w:cstheme="majorHAnsi"/>
-                <w:iCs/>
-                <w:color w:val="000000"/>
-                <w:sz w:val="18"/>
-                <w:szCs w:val="24"/>
-              </w:rPr>
-              <w:t xml:space="preserve"> the required journal guidelines</w:t>
-            </w:r>
-            <w:r>
-              <w:rPr>
-                <w:rFonts w:asciiTheme="majorHAnsi" w:hAnsiTheme="majorHAnsi" w:cstheme="majorHAnsi"/>
-                <w:iCs/>
-                <w:color w:val="000000"/>
-                <w:sz w:val="18"/>
-                <w:szCs w:val="24"/>
-              </w:rPr>
-              <w:t>.</w:t>
-            </w:r>
-          </w:p>
-        </w:tc>
-        <w:tc>
-          <w:tcPr>
-            <w:tcW w:w="385" w:type="pct"/>
-            <w:tcBorders>
-              <w:top w:val="single" w:sz="4" w:space="0" w:color="auto"/>
-            </w:tcBorders>
-          </w:tcPr>
-          <w:p>
-            <w:pPr>
-              <w:spacing w:after="0"/>
-              <w:contextualSpacing w:val="0"/>
-              <w:jc w:val="center"/>
-              <w:rPr>
-                <w:rFonts w:asciiTheme="majorHAnsi" w:hAnsiTheme="majorHAnsi" w:cstheme="majorHAnsi"/>
-                <w:iCs/>
-                <w:color w:val="0070C0"/>
-                <w:sz w:val="24"/>
-                <w:szCs w:val="24"/>
-              </w:rPr>
-            </w:pPr>
-            <w:sdt>
-              <w:sdtPr>
-                <w:rPr>
-                  <w:rFonts w:asciiTheme="majorHAnsi" w:hAnsiTheme="majorHAnsi" w:cstheme="majorHAnsi"/>
-                  <w:iCs/>
-                  <w:color w:val="0070C0"/>
-                  <w:sz w:val="24"/>
-                  <w:szCs w:val="24"/>
-                </w:rPr>
-                <w:id w:val="357859177"/>
-                <w14:checkbox>
-                  <w14:checked w14:val="1"/>
-                  <w14:checkedState w14:val="00FE" w14:font="Wingdings"/>
-                  <w14:uncheckedState w14:val="2610" w14:font="MS Gothic"/>
-                </w14:checkbox>
-              </w:sdtPr>
-              <w:sdtContent>
-                <w:r>
-                  <w:rPr>
-                    <w:rFonts w:asciiTheme="majorHAnsi" w:hAnsiTheme="majorHAnsi" w:cstheme="majorHAnsi"/>
-                    <w:iCs/>
-                    <w:color w:val="0070C0"/>
-                    <w:sz w:val="24"/>
-                    <w:szCs w:val="24"/>
-                  </w:rPr>
-                  <w:sym w:font="Wingdings" w:char="F0FE"/>
-                </w:r>
-              </w:sdtContent>
-            </w:sdt>
-          </w:p>
-        </w:tc>
-      </w:tr>
-      <w:tr>
-        <w:trPr>
-          <w:jc w:val="center"/>
-        </w:trPr>
-        <w:tc>
-          <w:tcPr>
-            <w:tcW w:w="4615" w:type="pct"/>
-            <w:vAlign w:val="center"/>
-          </w:tcPr>
-          <w:p>
-            <w:pPr>
-              <w:spacing w:after="0"/>
-              <w:contextualSpacing w:val="0"/>
-              <w:jc w:val="both"/>
-              <w:rPr>
-                <w:rFonts w:asciiTheme="majorHAnsi" w:hAnsiTheme="majorHAnsi" w:cstheme="majorHAnsi"/>
-                <w:b/>
-                <w:iCs/>
-                <w:color w:val="000000"/>
-                <w:sz w:val="18"/>
-                <w:szCs w:val="24"/>
-              </w:rPr>
-            </w:pPr>
-            <w:r>
-              <w:rPr>
-                <w:rFonts w:asciiTheme="majorHAnsi" w:hAnsiTheme="majorHAnsi" w:cstheme="majorHAnsi"/>
-                <w:b/>
-                <w:iCs/>
-                <w:color w:val="000000"/>
-                <w:sz w:val="18"/>
-                <w:szCs w:val="24"/>
-              </w:rPr>
-              <w:t xml:space="preserve">Limits: Word count, References, Tables, </w:t>
-            </w:r>
-            <w:r>
-              <w:rPr>
-                <w:rFonts w:asciiTheme="majorHAnsi" w:hAnsiTheme="majorHAnsi" w:cstheme="majorHAnsi"/>
-                <w:b/>
-                <w:iCs/>
-                <w:color w:val="000000"/>
-                <w:sz w:val="18"/>
-                <w:szCs w:val="24"/>
-                <w:lang w:val="en-IN"/>
-              </w:rPr>
-              <w:t xml:space="preserve">and </w:t>
-            </w:r>
-            <w:r>
-              <w:rPr>
-                <w:rFonts w:asciiTheme="majorHAnsi" w:hAnsiTheme="majorHAnsi" w:cstheme="majorHAnsi"/>
-                <w:b/>
-                <w:iCs/>
-                <w:color w:val="000000"/>
-                <w:sz w:val="18"/>
-                <w:szCs w:val="24"/>
-              </w:rPr>
-              <w:t>Figures</w:t>
-            </w:r>
-          </w:p>
-          <w:p>
-            <w:pPr>
-              <w:spacing w:after="0"/>
-              <w:contextualSpacing w:val="0"/>
-              <w:jc w:val="both"/>
-              <w:rPr>
-                <w:rFonts w:asciiTheme="majorHAnsi" w:hAnsiTheme="majorHAnsi" w:cstheme="majorHAnsi"/>
-                <w:iCs/>
-                <w:color w:val="000000"/>
-                <w:sz w:val="18"/>
-                <w:szCs w:val="24"/>
-              </w:rPr>
-            </w:pPr>
-            <w:r>
-              <w:rPr>
-                <w:rFonts w:asciiTheme="majorHAnsi" w:hAnsiTheme="majorHAnsi" w:cstheme="majorHAnsi"/>
-                <w:iCs/>
-                <w:color w:val="000000"/>
-                <w:sz w:val="18"/>
-                <w:szCs w:val="24"/>
-              </w:rPr>
-              <w:t>T</w:t>
-            </w:r>
-            <w:r>
-              <w:rPr>
-                <w:rFonts w:asciiTheme="majorHAnsi" w:hAnsiTheme="majorHAnsi" w:cstheme="majorHAnsi"/>
-                <w:iCs/>
-                <w:color w:val="000000"/>
-                <w:sz w:val="18"/>
-                <w:szCs w:val="24"/>
-              </w:rPr>
-              <w:t>he manuscript meet</w:t>
-            </w:r>
-            <w:r>
-              <w:rPr>
-                <w:rFonts w:asciiTheme="majorHAnsi" w:hAnsiTheme="majorHAnsi" w:cstheme="majorHAnsi"/>
-                <w:iCs/>
-                <w:color w:val="000000"/>
-                <w:sz w:val="18"/>
-                <w:szCs w:val="24"/>
-              </w:rPr>
-              <w:t>s</w:t>
-            </w:r>
-            <w:r>
-              <w:rPr>
-                <w:rFonts w:asciiTheme="majorHAnsi" w:hAnsiTheme="majorHAnsi" w:cstheme="majorHAnsi"/>
-                <w:iCs/>
-                <w:color w:val="000000"/>
-                <w:sz w:val="18"/>
-                <w:szCs w:val="24"/>
-              </w:rPr>
-              <w:t xml:space="preserve"> the required word, reference, table</w:t>
-            </w:r>
-            <w:r>
-              <w:rPr>
-                <w:rFonts w:asciiTheme="majorHAnsi" w:hAnsiTheme="majorHAnsi" w:cstheme="majorHAnsi"/>
-                <w:iCs/>
-                <w:color w:val="000000"/>
-                <w:sz w:val="18"/>
-                <w:szCs w:val="24"/>
-              </w:rPr>
-              <w:t>,</w:t>
-            </w:r>
-            <w:r>
-              <w:rPr>
-                <w:rFonts w:asciiTheme="majorHAnsi" w:hAnsiTheme="majorHAnsi" w:cstheme="majorHAnsi"/>
-                <w:iCs/>
-                <w:color w:val="000000"/>
-                <w:sz w:val="18"/>
-                <w:szCs w:val="24"/>
-              </w:rPr>
-              <w:t xml:space="preserve"> and figure limit</w:t>
-            </w:r>
-            <w:r>
-              <w:rPr>
-                <w:rFonts w:asciiTheme="majorHAnsi" w:hAnsiTheme="majorHAnsi" w:cstheme="majorHAnsi"/>
-                <w:iCs/>
-                <w:color w:val="000000"/>
-                <w:sz w:val="18"/>
-                <w:szCs w:val="24"/>
-              </w:rPr>
-              <w:t>.</w:t>
-            </w:r>
-          </w:p>
-        </w:tc>
-        <w:tc>
-          <w:tcPr>
-            <w:tcW w:w="385" w:type="pct"/>
-          </w:tcPr>
-          <w:p>
-            <w:pPr>
-              <w:spacing w:after="0"/>
-              <w:contextualSpacing w:val="0"/>
-              <w:jc w:val="center"/>
-              <w:rPr>
-                <w:rFonts w:asciiTheme="majorHAnsi" w:hAnsiTheme="majorHAnsi" w:cstheme="majorHAnsi"/>
-                <w:color w:val="0070C0"/>
-                <w:sz w:val="24"/>
-                <w:szCs w:val="24"/>
-              </w:rPr>
-            </w:pPr>
-            <w:sdt>
-              <w:sdtPr>
-                <w:rPr>
-                  <w:rFonts w:asciiTheme="majorHAnsi" w:hAnsiTheme="majorHAnsi" w:cstheme="majorHAnsi"/>
-                  <w:iCs/>
-                  <w:color w:val="0070C0"/>
-                  <w:sz w:val="24"/>
-                  <w:szCs w:val="24"/>
-                </w:rPr>
-                <w:id w:val="976342066"/>
-                <w14:checkbox>
-                  <w14:checked w14:val="1"/>
-                  <w14:checkedState w14:val="00FE" w14:font="Wingdings"/>
-                  <w14:uncheckedState w14:val="2610" w14:font="MS Gothic"/>
-                </w14:checkbox>
-              </w:sdtPr>
-              <w:sdtContent>
-                <w:r>
-                  <w:rPr>
-                    <w:rFonts w:asciiTheme="majorHAnsi" w:hAnsiTheme="majorHAnsi" w:cstheme="majorHAnsi"/>
-                    <w:iCs/>
-                    <w:color w:val="0070C0"/>
-                    <w:sz w:val="24"/>
-                    <w:szCs w:val="24"/>
-                  </w:rPr>
-                  <w:sym w:font="Wingdings" w:char="F0FE"/>
-                </w:r>
-              </w:sdtContent>
-            </w:sdt>
-          </w:p>
-        </w:tc>
-      </w:tr>
-      <w:tr>
-        <w:trPr>
-          <w:jc w:val="center"/>
-        </w:trPr>
-        <w:tc>
-          <w:tcPr>
-            <w:tcW w:w="4615" w:type="pct"/>
-            <w:vAlign w:val="center"/>
-          </w:tcPr>
-          <w:p>
-            <w:pPr>
-              <w:spacing w:after="0"/>
-              <w:contextualSpacing w:val="0"/>
-              <w:jc w:val="both"/>
-              <w:rPr>
-                <w:rFonts w:asciiTheme="majorHAnsi" w:hAnsiTheme="majorHAnsi" w:cstheme="majorHAnsi"/>
-                <w:b/>
-                <w:iCs/>
-                <w:color w:val="000000"/>
-                <w:sz w:val="18"/>
-                <w:szCs w:val="24"/>
-              </w:rPr>
-            </w:pPr>
-            <w:r>
-              <w:rPr>
-                <w:rFonts w:asciiTheme="majorHAnsi" w:hAnsiTheme="majorHAnsi" w:cstheme="majorHAnsi"/>
-                <w:b/>
-                <w:iCs/>
-                <w:color w:val="000000"/>
-                <w:sz w:val="18"/>
-                <w:szCs w:val="24"/>
-              </w:rPr>
-              <w:t>Double blinded peer review (If applicable)</w:t>
-            </w:r>
-          </w:p>
-          <w:p>
-            <w:pPr>
-              <w:spacing w:after="0"/>
-              <w:contextualSpacing w:val="0"/>
-              <w:jc w:val="both"/>
-              <w:rPr>
-                <w:rFonts w:asciiTheme="majorHAnsi" w:hAnsiTheme="majorHAnsi" w:cstheme="majorHAnsi"/>
-                <w:iCs/>
-                <w:color w:val="000000"/>
-                <w:sz w:val="18"/>
-                <w:szCs w:val="24"/>
-              </w:rPr>
-            </w:pPr>
-            <w:r>
-              <w:rPr>
-                <w:rFonts w:asciiTheme="majorHAnsi" w:hAnsiTheme="majorHAnsi" w:cstheme="majorHAnsi"/>
-                <w:iCs/>
-                <w:color w:val="000000"/>
-                <w:sz w:val="18"/>
-                <w:szCs w:val="24"/>
-              </w:rPr>
-              <w:t xml:space="preserve">If the </w:t>
-            </w:r>
-            <w:r>
-              <w:rPr>
-                <w:rFonts w:asciiTheme="majorHAnsi" w:hAnsiTheme="majorHAnsi" w:cstheme="majorHAnsi"/>
-                <w:iCs/>
-                <w:color w:val="000000"/>
-                <w:sz w:val="18"/>
-                <w:szCs w:val="24"/>
-              </w:rPr>
-              <w:t>journal follow</w:t>
-            </w:r>
-            <w:r>
-              <w:rPr>
-                <w:rFonts w:asciiTheme="majorHAnsi" w:hAnsiTheme="majorHAnsi" w:cstheme="majorHAnsi"/>
-                <w:iCs/>
-                <w:color w:val="000000"/>
-                <w:sz w:val="18"/>
-                <w:szCs w:val="24"/>
-              </w:rPr>
-              <w:t>s</w:t>
-            </w:r>
-            <w:r>
-              <w:rPr>
-                <w:rFonts w:asciiTheme="majorHAnsi" w:hAnsiTheme="majorHAnsi" w:cstheme="majorHAnsi"/>
-                <w:iCs/>
-                <w:color w:val="000000"/>
-                <w:sz w:val="18"/>
-                <w:szCs w:val="24"/>
-              </w:rPr>
-              <w:t xml:space="preserve"> a </w:t>
-            </w:r>
-            <w:r>
-              <w:rPr>
-                <w:rFonts w:asciiTheme="majorHAnsi" w:hAnsiTheme="majorHAnsi" w:cstheme="majorHAnsi"/>
-                <w:iCs/>
-                <w:color w:val="000000"/>
-                <w:sz w:val="18"/>
-                <w:szCs w:val="24"/>
-              </w:rPr>
-              <w:t xml:space="preserve">double </w:t>
-            </w:r>
-            <w:r>
-              <w:rPr>
-                <w:rFonts w:asciiTheme="majorHAnsi" w:hAnsiTheme="majorHAnsi" w:cstheme="majorHAnsi"/>
-                <w:iCs/>
-                <w:color w:val="000000"/>
-                <w:sz w:val="18"/>
-                <w:szCs w:val="24"/>
-              </w:rPr>
-              <w:t xml:space="preserve">blinded peer review, the files </w:t>
-            </w:r>
-            <w:r>
-              <w:rPr>
-                <w:rFonts w:asciiTheme="majorHAnsi" w:hAnsiTheme="majorHAnsi" w:cstheme="majorHAnsi"/>
-                <w:iCs/>
-                <w:color w:val="000000"/>
-                <w:sz w:val="18"/>
-                <w:szCs w:val="24"/>
-              </w:rPr>
-              <w:t xml:space="preserve">have </w:t>
-            </w:r>
-            <w:r>
-              <w:rPr>
-                <w:rFonts w:asciiTheme="majorHAnsi" w:hAnsiTheme="majorHAnsi" w:cstheme="majorHAnsi"/>
-                <w:iCs/>
-                <w:color w:val="000000"/>
-                <w:sz w:val="18"/>
-                <w:szCs w:val="24"/>
-              </w:rPr>
-              <w:t>been masked adequately</w:t>
-            </w:r>
-            <w:r>
-              <w:rPr>
-                <w:rFonts w:asciiTheme="majorHAnsi" w:hAnsiTheme="majorHAnsi" w:cstheme="majorHAnsi"/>
-                <w:iCs/>
-                <w:color w:val="000000"/>
-                <w:sz w:val="18"/>
-                <w:szCs w:val="24"/>
-              </w:rPr>
-              <w:t>.</w:t>
-            </w:r>
-          </w:p>
-        </w:tc>
-        <w:tc>
-          <w:tcPr>
-            <w:tcW w:w="385" w:type="pct"/>
-          </w:tcPr>
-          <w:p>
-            <w:pPr>
-              <w:spacing w:after="0"/>
-              <w:contextualSpacing w:val="0"/>
-              <w:jc w:val="center"/>
-              <w:rPr>
-                <w:rFonts w:asciiTheme="majorHAnsi" w:hAnsiTheme="majorHAnsi" w:cstheme="majorHAnsi"/>
-                <w:color w:val="0070C0"/>
-                <w:sz w:val="24"/>
-                <w:szCs w:val="24"/>
-              </w:rPr>
-            </w:pPr>
-            <w:sdt>
-              <w:sdtPr>
-                <w:rPr>
-                  <w:rFonts w:asciiTheme="majorHAnsi" w:hAnsiTheme="majorHAnsi" w:cstheme="majorHAnsi"/>
-                  <w:iCs/>
-                  <w:color w:val="0070C0"/>
-                  <w:sz w:val="24"/>
-                  <w:szCs w:val="24"/>
-                </w:rPr>
-                <w:id w:val="176855824"/>
-                <w14:checkbox>
-                  <w14:checked w14:val="1"/>
-                  <w14:checkedState w14:val="00FE" w14:font="Wingdings"/>
-                  <w14:uncheckedState w14:val="2610" w14:font="MS Gothic"/>
-                </w14:checkbox>
-              </w:sdtPr>
-              <w:sdtContent>
-                <w:r>
-                  <w:rPr>
-                    <w:rFonts w:asciiTheme="majorHAnsi" w:hAnsiTheme="majorHAnsi" w:cstheme="majorHAnsi"/>
-                    <w:iCs/>
-                    <w:color w:val="0070C0"/>
-                    <w:sz w:val="24"/>
-                    <w:szCs w:val="24"/>
-                  </w:rPr>
-                  <w:sym w:font="Wingdings" w:char="F0FE"/>
-                </w:r>
-              </w:sdtContent>
-            </w:sdt>
-          </w:p>
-        </w:tc>
-      </w:tr>
-      <w:tr>
-        <w:trPr>
-          <w:jc w:val="center"/>
-        </w:trPr>
-        <w:tc>
-          <w:tcPr>
-            <w:tcW w:w="4615" w:type="pct"/>
-            <w:vAlign w:val="center"/>
-          </w:tcPr>
-          <w:p>
-            <w:pPr>
-              <w:spacing w:after="0"/>
-              <w:contextualSpacing w:val="0"/>
-              <w:jc w:val="both"/>
-              <w:rPr>
-                <w:rFonts w:asciiTheme="majorHAnsi" w:hAnsiTheme="majorHAnsi" w:cstheme="majorHAnsi"/>
-                <w:b/>
-                <w:iCs/>
-                <w:color w:val="000000"/>
-                <w:sz w:val="18"/>
-                <w:szCs w:val="24"/>
-              </w:rPr>
-            </w:pPr>
-            <w:r>
-              <w:rPr>
-                <w:rFonts w:asciiTheme="majorHAnsi" w:hAnsiTheme="majorHAnsi" w:cstheme="majorHAnsi"/>
-                <w:b/>
-                <w:iCs/>
-                <w:color w:val="000000"/>
-                <w:sz w:val="18"/>
-                <w:szCs w:val="24"/>
-              </w:rPr>
-              <w:t>Figures and Tables</w:t>
-            </w:r>
-          </w:p>
-          <w:p>
-            <w:pPr>
-              <w:spacing w:after="0"/>
-              <w:contextualSpacing w:val="0"/>
-              <w:jc w:val="both"/>
-              <w:rPr>
-                <w:rFonts w:asciiTheme="majorHAnsi" w:hAnsiTheme="majorHAnsi" w:cstheme="majorHAnsi"/>
-                <w:b/>
-                <w:iCs/>
-                <w:color w:val="000000"/>
-                <w:sz w:val="18"/>
-                <w:szCs w:val="24"/>
-              </w:rPr>
-            </w:pPr>
-            <w:r>
-              <w:rPr>
-                <w:rFonts w:asciiTheme="majorHAnsi" w:hAnsiTheme="majorHAnsi" w:cstheme="majorHAnsi"/>
-                <w:iCs/>
-                <w:color w:val="000000"/>
-                <w:sz w:val="18"/>
-                <w:szCs w:val="24"/>
-              </w:rPr>
-              <w:t>T</w:t>
-            </w:r>
-            <w:r>
-              <w:rPr>
-                <w:rFonts w:asciiTheme="majorHAnsi" w:hAnsiTheme="majorHAnsi" w:cstheme="majorHAnsi"/>
-                <w:iCs/>
-                <w:color w:val="000000"/>
-                <w:sz w:val="18"/>
-                <w:szCs w:val="24"/>
-              </w:rPr>
-              <w:t xml:space="preserve">he number of figures and tables cited in the manuscript correspond with </w:t>
-            </w:r>
-            <w:r>
-              <w:rPr>
-                <w:rFonts w:asciiTheme="majorHAnsi" w:hAnsiTheme="majorHAnsi" w:cstheme="majorHAnsi"/>
-                <w:iCs/>
-                <w:color w:val="000000"/>
-                <w:sz w:val="18"/>
-                <w:szCs w:val="24"/>
-              </w:rPr>
-              <w:t xml:space="preserve">the </w:t>
-            </w:r>
-            <w:r>
-              <w:rPr>
-                <w:rFonts w:asciiTheme="majorHAnsi" w:hAnsiTheme="majorHAnsi" w:cstheme="majorHAnsi"/>
-                <w:iCs/>
-                <w:color w:val="000000"/>
-                <w:sz w:val="18"/>
-                <w:szCs w:val="24"/>
-              </w:rPr>
-              <w:t>figures and tables provided</w:t>
-            </w:r>
-            <w:r>
-              <w:rPr>
-                <w:rFonts w:asciiTheme="majorHAnsi" w:hAnsiTheme="majorHAnsi" w:cstheme="majorHAnsi"/>
-                <w:iCs/>
-                <w:color w:val="000000"/>
-                <w:sz w:val="18"/>
-                <w:szCs w:val="24"/>
-              </w:rPr>
-              <w:t>.</w:t>
-            </w:r>
-          </w:p>
-        </w:tc>
-        <w:tc>
-          <w:tcPr>
-            <w:tcW w:w="385" w:type="pct"/>
-          </w:tcPr>
-          <w:p>
-            <w:pPr>
-              <w:spacing w:after="0"/>
-              <w:contextualSpacing w:val="0"/>
-              <w:jc w:val="center"/>
-              <w:rPr>
-                <w:rFonts w:asciiTheme="majorHAnsi" w:hAnsiTheme="majorHAnsi" w:cstheme="majorHAnsi"/>
-                <w:iCs/>
-                <w:color w:val="0070C0"/>
-                <w:sz w:val="24"/>
-                <w:szCs w:val="24"/>
-              </w:rPr>
-            </w:pPr>
-            <w:sdt>
-              <w:sdtPr>
-                <w:rPr>
-                  <w:rFonts w:asciiTheme="majorHAnsi" w:hAnsiTheme="majorHAnsi" w:cstheme="majorHAnsi"/>
-                  <w:iCs/>
-                  <w:color w:val="0070C0"/>
-                  <w:sz w:val="24"/>
-                  <w:szCs w:val="24"/>
-                </w:rPr>
-                <w:id w:val="380216392"/>
-                <w14:checkbox>
-                  <w14:checked w14:val="1"/>
-                  <w14:checkedState w14:val="00FE" w14:font="Wingdings"/>
-                  <w14:uncheckedState w14:val="2610" w14:font="MS Gothic"/>
-                </w14:checkbox>
-              </w:sdtPr>
-              <w:sdtContent>
-                <w:r>
-                  <w:rPr>
-                    <w:rFonts w:asciiTheme="majorHAnsi" w:hAnsiTheme="majorHAnsi" w:cstheme="majorHAnsi"/>
-                    <w:iCs/>
-                    <w:color w:val="0070C0"/>
-                    <w:sz w:val="24"/>
-                    <w:szCs w:val="24"/>
-                  </w:rPr>
-                  <w:sym w:font="Wingdings" w:char="F0FE"/>
-                </w:r>
-              </w:sdtContent>
-            </w:sdt>
-          </w:p>
-        </w:tc>
-      </w:tr>
-      <w:tr>
-        <w:trPr>
-          <w:jc w:val="center"/>
-        </w:trPr>
-        <w:tc>
-          <w:tcPr>
-            <w:tcW w:w="4615" w:type="pct"/>
-            <w:vAlign w:val="center"/>
-          </w:tcPr>
-          <w:p>
-            <w:pPr>
-              <w:spacing w:after="0"/>
-              <w:contextualSpacing w:val="0"/>
-              <w:jc w:val="both"/>
-              <w:rPr>
-                <w:rFonts w:asciiTheme="majorHAnsi" w:hAnsiTheme="majorHAnsi" w:cstheme="majorHAnsi"/>
-                <w:b/>
-                <w:iCs/>
-                <w:color w:val="000000"/>
-                <w:sz w:val="18"/>
-                <w:szCs w:val="24"/>
-              </w:rPr>
-            </w:pPr>
-            <w:r>
-              <w:rPr>
-                <w:rFonts w:asciiTheme="majorHAnsi" w:hAnsiTheme="majorHAnsi" w:cstheme="majorHAnsi"/>
-                <w:b/>
-                <w:iCs/>
-                <w:color w:val="000000"/>
-                <w:sz w:val="18"/>
-                <w:szCs w:val="24"/>
-              </w:rPr>
-              <w:t>References</w:t>
-            </w:r>
-          </w:p>
-          <w:p>
-            <w:pPr>
-              <w:spacing w:after="0"/>
-              <w:contextualSpacing w:val="0"/>
-              <w:jc w:val="both"/>
-              <w:rPr>
-                <w:rFonts w:asciiTheme="majorHAnsi" w:hAnsiTheme="majorHAnsi" w:cstheme="majorHAnsi"/>
-                <w:iCs/>
-                <w:color w:val="000000"/>
-                <w:sz w:val="18"/>
-                <w:szCs w:val="24"/>
-              </w:rPr>
-            </w:pPr>
-            <w:r>
-              <w:rPr>
-                <w:rFonts w:asciiTheme="majorHAnsi" w:hAnsiTheme="majorHAnsi" w:cstheme="majorHAnsi"/>
-                <w:iCs/>
-                <w:color w:val="000000"/>
-                <w:sz w:val="18"/>
-                <w:szCs w:val="24"/>
-              </w:rPr>
-              <w:t>T</w:t>
-            </w:r>
-            <w:r>
-              <w:rPr>
-                <w:rFonts w:asciiTheme="majorHAnsi" w:hAnsiTheme="majorHAnsi" w:cstheme="majorHAnsi"/>
-                <w:iCs/>
-                <w:color w:val="000000"/>
-                <w:sz w:val="18"/>
-                <w:szCs w:val="24"/>
-              </w:rPr>
-              <w:t xml:space="preserve">he references </w:t>
-            </w:r>
-            <w:r>
-              <w:rPr>
-                <w:rFonts w:asciiTheme="majorHAnsi" w:hAnsiTheme="majorHAnsi" w:cstheme="majorHAnsi"/>
-                <w:iCs/>
-                <w:color w:val="000000"/>
-                <w:sz w:val="18"/>
-                <w:szCs w:val="24"/>
-              </w:rPr>
-              <w:t xml:space="preserve">are </w:t>
-            </w:r>
-            <w:r>
-              <w:rPr>
-                <w:rFonts w:asciiTheme="majorHAnsi" w:hAnsiTheme="majorHAnsi" w:cstheme="majorHAnsi"/>
-                <w:iCs/>
-                <w:color w:val="000000"/>
-                <w:sz w:val="18"/>
-                <w:szCs w:val="24"/>
-              </w:rPr>
-              <w:t>in the required format of the journal</w:t>
-            </w:r>
-            <w:r>
-              <w:rPr>
-                <w:rFonts w:asciiTheme="majorHAnsi" w:hAnsiTheme="majorHAnsi" w:cstheme="majorHAnsi"/>
-                <w:iCs/>
-                <w:color w:val="000000"/>
-                <w:sz w:val="18"/>
-                <w:szCs w:val="24"/>
-              </w:rPr>
-              <w:t>.</w:t>
-            </w:r>
-            <w:r>
-              <w:rPr>
-                <w:rFonts w:asciiTheme="majorHAnsi" w:hAnsiTheme="majorHAnsi" w:cstheme="majorHAnsi"/>
-                <w:iCs/>
-                <w:color w:val="000000"/>
-                <w:sz w:val="18"/>
-                <w:szCs w:val="24"/>
-              </w:rPr>
-              <w:t xml:space="preserve"> </w:t>
-            </w:r>
-          </w:p>
-        </w:tc>
-        <w:tc>
-          <w:tcPr>
-            <w:tcW w:w="385" w:type="pct"/>
-          </w:tcPr>
-          <w:p>
-            <w:pPr>
-              <w:spacing w:after="0"/>
-              <w:contextualSpacing w:val="0"/>
-              <w:jc w:val="center"/>
-              <w:rPr>
-                <w:rFonts w:asciiTheme="majorHAnsi" w:hAnsiTheme="majorHAnsi" w:cstheme="majorHAnsi"/>
-                <w:color w:val="0070C0"/>
-                <w:sz w:val="24"/>
-                <w:szCs w:val="24"/>
-              </w:rPr>
-            </w:pPr>
-            <w:sdt>
-              <w:sdtPr>
-                <w:rPr>
-                  <w:rFonts w:asciiTheme="majorHAnsi" w:hAnsiTheme="majorHAnsi" w:cstheme="majorHAnsi"/>
-                  <w:iCs/>
-                  <w:color w:val="0070C0"/>
-                  <w:sz w:val="24"/>
-                  <w:szCs w:val="24"/>
-                </w:rPr>
-                <w:id w:val="-997344998"/>
-                <w14:checkbox>
-                  <w14:checked w14:val="1"/>
-                  <w14:checkedState w14:val="00FE" w14:font="Wingdings"/>
-                  <w14:uncheckedState w14:val="2610" w14:font="MS Gothic"/>
-                </w14:checkbox>
-              </w:sdtPr>
-              <w:sdtContent>
-                <w:r>
-                  <w:rPr>
-                    <w:rFonts w:asciiTheme="majorHAnsi" w:hAnsiTheme="majorHAnsi" w:cstheme="majorHAnsi"/>
-                    <w:iCs/>
-                    <w:color w:val="0070C0"/>
-                    <w:sz w:val="24"/>
-                    <w:szCs w:val="24"/>
-                  </w:rPr>
-                  <w:sym w:font="Wingdings" w:char="F0FE"/>
-                </w:r>
-              </w:sdtContent>
-            </w:sdt>
-          </w:p>
-        </w:tc>
-      </w:tr>
-      <w:tr>
-        <w:trPr>
-          <w:trHeight w:val="109"/>
-          <w:jc w:val="center"/>
-        </w:trPr>
-        <w:tc>
-          <w:tcPr>
-            <w:tcW w:w="4615" w:type="pct"/>
-            <w:tcBorders>
-              <w:bottom w:val="single" w:sz="4" w:space="0" w:color="auto"/>
-            </w:tcBorders>
-            <w:vAlign w:val="center"/>
-          </w:tcPr>
-          <w:p>
-            <w:pPr>
-              <w:spacing w:after="0"/>
-              <w:contextualSpacing w:val="0"/>
-              <w:jc w:val="both"/>
-              <w:rPr>
-                <w:rFonts w:asciiTheme="majorHAnsi" w:hAnsiTheme="majorHAnsi" w:cstheme="majorHAnsi"/>
-                <w:b/>
-                <w:iCs/>
-                <w:color w:val="000000"/>
-                <w:sz w:val="18"/>
-                <w:szCs w:val="24"/>
-              </w:rPr>
-            </w:pPr>
-            <w:r>
-              <w:rPr>
-                <w:rFonts w:asciiTheme="majorHAnsi" w:hAnsiTheme="majorHAnsi" w:cstheme="majorHAnsi"/>
-                <w:b/>
-                <w:iCs/>
-                <w:color w:val="000000"/>
-                <w:sz w:val="18"/>
-                <w:szCs w:val="24"/>
-              </w:rPr>
-              <w:t>Files and forms</w:t>
-            </w:r>
-          </w:p>
-          <w:p>
-            <w:pPr>
-              <w:spacing w:after="0"/>
-              <w:contextualSpacing w:val="0"/>
-              <w:jc w:val="both"/>
-              <w:rPr>
-                <w:rFonts w:asciiTheme="majorHAnsi" w:hAnsiTheme="majorHAnsi" w:cstheme="majorHAnsi"/>
-                <w:iCs/>
-                <w:color w:val="000000"/>
-                <w:sz w:val="18"/>
-                <w:szCs w:val="24"/>
-              </w:rPr>
-            </w:pPr>
-            <w:r>
-              <w:rPr>
-                <w:rFonts w:asciiTheme="majorHAnsi" w:hAnsiTheme="majorHAnsi" w:cstheme="majorHAnsi"/>
-                <w:iCs/>
-                <w:color w:val="000000"/>
-                <w:sz w:val="18"/>
-                <w:szCs w:val="24"/>
-              </w:rPr>
-              <w:t>A</w:t>
-            </w:r>
-            <w:r>
-              <w:rPr>
-                <w:rFonts w:asciiTheme="majorHAnsi" w:hAnsiTheme="majorHAnsi" w:cstheme="majorHAnsi"/>
-                <w:iCs/>
-                <w:color w:val="000000"/>
-                <w:sz w:val="18"/>
-                <w:szCs w:val="24"/>
-              </w:rPr>
-              <w:t xml:space="preserve">ll the required files and forms </w:t>
-            </w:r>
-            <w:r>
-              <w:rPr>
-                <w:rFonts w:asciiTheme="majorHAnsi" w:hAnsiTheme="majorHAnsi" w:cstheme="majorHAnsi"/>
-                <w:iCs/>
-                <w:color w:val="000000"/>
-                <w:sz w:val="18"/>
-                <w:szCs w:val="24"/>
-              </w:rPr>
-              <w:t xml:space="preserve">have </w:t>
-            </w:r>
-            <w:r>
-              <w:rPr>
-                <w:rFonts w:asciiTheme="majorHAnsi" w:hAnsiTheme="majorHAnsi" w:cstheme="majorHAnsi"/>
-                <w:iCs/>
-                <w:color w:val="000000"/>
-                <w:sz w:val="18"/>
-                <w:szCs w:val="24"/>
-              </w:rPr>
-              <w:t>been uploaded</w:t>
-            </w:r>
-            <w:r>
-              <w:rPr>
-                <w:rFonts w:asciiTheme="majorHAnsi" w:hAnsiTheme="majorHAnsi" w:cstheme="majorHAnsi"/>
-                <w:iCs/>
-                <w:color w:val="000000"/>
-                <w:sz w:val="18"/>
-                <w:szCs w:val="24"/>
-              </w:rPr>
-              <w:t>.</w:t>
-            </w:r>
-            <w:r>
-              <w:rPr>
-                <w:rFonts w:asciiTheme="majorHAnsi" w:hAnsiTheme="majorHAnsi" w:cstheme="majorHAnsi"/>
-                <w:iCs/>
-                <w:color w:val="000000"/>
-                <w:sz w:val="18"/>
-                <w:szCs w:val="24"/>
-              </w:rPr>
-              <w:t xml:space="preserve">  </w:t>
-            </w:r>
-          </w:p>
-        </w:tc>
-        <w:tc>
-          <w:tcPr>
-            <w:tcW w:w="385" w:type="pct"/>
-            <w:tcBorders>
-              <w:bottom w:val="single" w:sz="4" w:space="0" w:color="auto"/>
-            </w:tcBorders>
-          </w:tcPr>
-          <w:p>
-            <w:pPr>
-              <w:spacing w:after="0"/>
-              <w:contextualSpacing w:val="0"/>
-              <w:jc w:val="center"/>
-              <w:rPr>
-                <w:rFonts w:asciiTheme="majorHAnsi" w:hAnsiTheme="majorHAnsi" w:cstheme="majorHAnsi"/>
-                <w:color w:val="0070C0"/>
-                <w:sz w:val="24"/>
-                <w:szCs w:val="24"/>
-              </w:rPr>
-            </w:pPr>
-            <w:sdt>
-              <w:sdtPr>
-                <w:rPr>
-                  <w:rFonts w:asciiTheme="majorHAnsi" w:hAnsiTheme="majorHAnsi" w:cstheme="majorHAnsi"/>
-                  <w:iCs/>
-                  <w:color w:val="0070C0"/>
-                  <w:sz w:val="24"/>
-                  <w:szCs w:val="24"/>
-                </w:rPr>
-                <w:id w:val="1953743566"/>
-                <w14:checkbox>
-                  <w14:checked w14:val="1"/>
-                  <w14:checkedState w14:val="00FE" w14:font="Wingdings"/>
-                  <w14:uncheckedState w14:val="2610" w14:font="MS Gothic"/>
-                </w14:checkbox>
-              </w:sdtPr>
-              <w:sdtContent>
-                <w:r>
-                  <w:rPr>
-                    <w:rFonts w:asciiTheme="majorHAnsi" w:hAnsiTheme="majorHAnsi" w:cstheme="majorHAnsi"/>
-                    <w:iCs/>
-                    <w:color w:val="0070C0"/>
-                    <w:sz w:val="24"/>
-                    <w:szCs w:val="24"/>
-                  </w:rPr>
-                  <w:sym w:font="Wingdings" w:char="F0FE"/>
-                </w:r>
-              </w:sdtContent>
-            </w:sdt>
-          </w:p>
-        </w:tc>
-      </w:tr>
-    </w:tbl>
-    <w:p>
-      <w:pPr>
-        <w:pStyle w:val="NoSpacing"/>
-        <w:tabs>
-          <w:tab w:val="left" w:pos="1362"/>
-        </w:tabs>
-        <w:spacing w:before="240"/>
-        <w:jc w:val="both"/>
-        <w:rPr>
-          <w:rFonts w:asciiTheme="majorHAnsi" w:hAnsiTheme="majorHAnsi" w:cstheme="majorHAnsi"/>
-          <w:b/>
-        </w:rPr>
-      </w:pPr>
-      <w:r>
-        <w:rPr>
-          <w:rFonts w:asciiTheme="majorHAnsi" w:hAnsiTheme="majorHAnsi" w:cstheme="majorHAnsi"/>
-        </w:rPr>
-        <w:t>We truly are committed to supporting you throughout your publication journey and will reformat the files for the journal listed above at no additional charge to you if you receive an ‘un-submission’ from the journal due to any formatting lapses listed in checklist above.</w:t>
-      </w:r>
-    </w:p>
-    <w:p>
-      <w:pPr>
-        <w:pStyle w:val="NoSpacing"/>
-        <w:jc w:val="both"/>
-        <w:rPr>
-          <w:rFonts w:asciiTheme="majorHAnsi" w:hAnsiTheme="majorHAnsi" w:cstheme="majorHAnsi"/>
-          <w:b/>
         </w:rPr>
       </w:pPr>
     </w:p>
@@ -1534,6 +293,7 @@
         <w:jc w:val="both"/>
         <w:rPr>
           <w:rFonts w:asciiTheme="majorHAnsi" w:hAnsiTheme="majorHAnsi" w:cstheme="majorHAnsi"/>
+          <w:b/>
         </w:rPr>
       </w:pPr>
     </w:p>
@@ -1549,36 +309,25 @@
       <w:r>
         <w:rPr>
           <w:rFonts w:asciiTheme="majorHAnsi" w:hAnsiTheme="majorHAnsi" w:cstheme="majorHAnsi"/>
+          <w:b/>
+          <w:highlight w:val="yellow"/>
         </w:rPr>
-        <w:t>Please respond to the comments given in “</w:t>
+        <w:t xml:space="preserve">We will complete submission once you approve the </w:t>
       </w:r>
       <w:r>
         <w:rPr>
           <w:rFonts w:asciiTheme="majorHAnsi" w:hAnsiTheme="majorHAnsi" w:cstheme="majorHAnsi"/>
           <w:b/>
-          <w:bCs/>
+          <w:highlight w:val="yellow"/>
         </w:rPr>
-        <w:t>Manuscript”, “Submission Requirements</w:t>
+        <w:t>Final Files</w:t>
       </w:r>
       <w:r>
         <w:rPr>
           <w:rFonts w:asciiTheme="majorHAnsi" w:hAnsiTheme="majorHAnsi" w:cstheme="majorHAnsi"/>
         </w:rPr>
-        <w:t>” files and send the revised files back to us</w:t>
+        <w:t xml:space="preserve">. We look forward to receiving your response by </w:t>
       </w:r>
-      <w:r>
-        <w:rPr>
-          <w:rFonts w:asciiTheme="majorHAnsi" w:hAnsiTheme="majorHAnsi" w:cstheme="majorHAnsi"/>
-        </w:rPr>
-        <w:t xml:space="preserve"> by</w:t>
-      </w:r>
-      <w:r>
-        <w:rPr>
-          <w:rFonts w:asciiTheme="majorHAnsi" w:hAnsiTheme="majorHAnsi" w:cstheme="majorHAnsi"/>
-        </w:rPr>
-        <w:t xml:space="preserve"> </w:t>
-      </w:r>
-      <w:bookmarkStart w:id="1" w:name="_Hlk116545737"/>
       <w:sdt>
         <w:sdtPr>
           <w:rPr>
@@ -1587,10 +336,10 @@
           </w:rPr>
           <w:id w:val="-2064242551"/>
           <w:placeholder>
-            <w:docPart w:val="EAB7069967A8491E973D7EE278A9E031"/>
+            <w:docPart w:val="4F5E85DDFEBC4C72913453B98464EA92"/>
           </w:placeholder>
           <w15:color w:val="000000"/>
-          <w:date w:fullDate="2023-04-01T00:00:00Z">
+          <w:date w:fullDate="2023-04-04T00:00:00Z">
             <w:dateFormat w:val="dd MMMM yyyy"/>
             <w:lid w:val="en-IN"/>
             <w:storeMappedDataAs w:val="dateTime"/>
@@ -1610,7 +359,7 @@
               <w:rFonts w:asciiTheme="majorHAnsi" w:hAnsiTheme="majorHAnsi" w:cstheme="majorHAnsi"/>
               <w:lang w:val="en-IN"/>
             </w:rPr>
-            <w:t>01 April 2023</w:t>
+            <w:t>04 April 2023</w:t>
           </w:r>
         </w:sdtContent>
       </w:sdt>
@@ -1621,7 +370,6 @@
         </w:rPr>
         <w:t>.</w:t>
       </w:r>
-      <w:bookmarkEnd w:id="1"/>
     </w:p>
     <w:p>
       <w:pPr>
@@ -1636,32 +384,6 @@
     <w:p>
       <w:pPr>
         <w:pStyle w:val="NoSpacing"/>
-        <w:contextualSpacing w:val="0"/>
-        <w:jc w:val="both"/>
-        <w:rPr>
-          <w:rFonts w:asciiTheme="majorHAnsi" w:hAnsiTheme="majorHAnsi" w:cstheme="majorHAnsi"/>
-        </w:rPr>
-      </w:pPr>
-      <w:r>
-        <w:rPr>
-          <w:rFonts w:asciiTheme="majorHAnsi" w:hAnsiTheme="majorHAnsi" w:cstheme="majorHAnsi"/>
-        </w:rPr>
-        <w:t xml:space="preserve">We will update the submission system, upload all files and generate a submission preview for your approval once you send the revised files to us. </w:t>
-      </w:r>
-    </w:p>
-    <w:p>
-      <w:pPr>
-        <w:pStyle w:val="NoSpacing"/>
-        <w:contextualSpacing w:val="0"/>
-        <w:jc w:val="both"/>
-        <w:rPr>
-          <w:rFonts w:asciiTheme="majorHAnsi" w:hAnsiTheme="majorHAnsi" w:cstheme="majorHAnsi"/>
-        </w:rPr>
-      </w:pPr>
-    </w:p>
-    <w:p>
-      <w:pPr>
-        <w:pStyle w:val="NoSpacing"/>
         <w:jc w:val="both"/>
         <w:rPr>
           <w:rFonts w:asciiTheme="majorHAnsi" w:hAnsiTheme="majorHAnsi" w:cstheme="majorHAnsi"/>
@@ -1673,6 +395,8 @@
         </w:rPr>
         <w:t xml:space="preserve">Thank you for choosing Editage as your publication partner! </w:t>
       </w:r>
+      <w:bookmarkStart w:id="1" w:name="_GoBack"/>
+      <w:bookmarkEnd w:id="1"/>
     </w:p>
     <w:p>
       <w:pPr>
@@ -1724,7 +448,23 @@
         </w:rPr>
         <w:t>Publication Support</w:t>
       </w:r>
-      <w:bookmarkEnd w:id="0"/>
+    </w:p>
+    <w:p>
+      <w:pPr>
+        <w:spacing w:after="160" w:line="256" w:lineRule="auto"/>
+        <w:rPr>
+          <w:sz w:val="28"/>
+        </w:rPr>
+      </w:pPr>
+    </w:p>
+    <w:p>
+      <w:pPr>
+        <w:spacing w:after="160" w:line="259" w:lineRule="auto"/>
+        <w:contextualSpacing w:val="0"/>
+        <w:rPr>
+          <w:sz w:val="28"/>
+        </w:rPr>
+      </w:pPr>
     </w:p>
     <w:sectPr>
       <w:headerReference w:type="default" r:id="rId9"/>
@@ -1739,7 +479,7 @@
 </file>
 
 <file path=word/endnotes.xml><?xml version="1.0" encoding="utf-8"?>
-<w:endnotes xmlns:wpc="http://schemas.microsoft.com/office/word/2010/wordprocessingCanvas" xmlns:cx="http://schemas.microsoft.com/office/drawing/2014/chartex" xmlns:cx1="http://schemas.microsoft.com/office/drawing/2015/9/8/chartex" xmlns:cx2="http://schemas.microsoft.com/office/drawing/2015/10/21/chartex" xmlns:cx3="http://schemas.microsoft.com/office/drawing/2016/5/9/chartex" xmlns:cx4="http://schemas.microsoft.com/office/drawing/2016/5/10/chartex" xmlns:cx5="http://schemas.microsoft.com/office/drawing/2016/5/11/chartex" xmlns:cx6="http://schemas.microsoft.com/office/drawing/2016/5/12/chartex" xmlns:cx7="http://schemas.microsoft.com/office/drawing/2016/5/13/chartex" xmlns:cx8="http://schemas.microsoft.com/office/drawing/2016/5/14/chartex" xmlns:mc="http://schemas.openxmlformats.org/markup-compatibility/2006" xmlns:aink="http://schemas.microsoft.com/office/drawing/2016/ink" xmlns:am3d="http://schemas.microsoft.com/office/drawing/2017/model3d" xmlns:o="urn:schemas-microsoft-com:office:office" xmlns:oel="http://schemas.microsoft.com/office/2019/extlst" xmlns:r="http://schemas.openxmlformats.org/officeDocument/2006/relationships" xmlns:m="http://schemas.openxmlformats.org/officeDocument/2006/math" xmlns:v="urn:schemas-microsoft-com:vml" xmlns:wp14="http://schemas.microsoft.com/office/word/2010/wordprocessingDrawing" xmlns:wp="http://schemas.openxmlformats.org/drawingml/2006/wordprocessingDrawing" xmlns:w10="urn:schemas-microsoft-com:office:word" xmlns:w="http://schemas.openxmlformats.org/wordprocessingml/2006/main" xmlns:w14="http://schemas.microsoft.com/office/word/2010/wordml" xmlns:w15="http://schemas.microsoft.com/office/word/2012/wordml" xmlns:w16cex="http://schemas.microsoft.com/office/word/2018/wordml/cex" xmlns:w16cid="http://schemas.microsoft.com/office/word/2016/wordml/cid" xmlns:w16="http://schemas.microsoft.com/office/word/2018/wordml" xmlns:w16sdtdh="http://schemas.microsoft.com/office/word/2020/wordml/sdtdatahash" xmlns:w16se="http://schemas.microsoft.com/office/word/2015/wordml/symex" xmlns:wpg="http://schemas.microsoft.com/office/word/2010/wordprocessingGroup" xmlns:wpi="http://schemas.microsoft.com/office/word/2010/wordprocessingInk" xmlns:wne="http://schemas.microsoft.com/office/word/2006/wordml" xmlns:wps="http://schemas.microsoft.com/office/word/2010/wordprocessingShape" mc:Ignorable="w14 w15 w16se w16cid w16 w16cex w16sdtdh wp14">
+<w:endnotes xmlns:wpc="http://schemas.microsoft.com/office/word/2010/wordprocessingCanvas" xmlns:cx="http://schemas.microsoft.com/office/drawing/2014/chartex" xmlns:cx1="http://schemas.microsoft.com/office/drawing/2015/9/8/chartex" xmlns:mc="http://schemas.openxmlformats.org/markup-compatibility/2006" xmlns:o="urn:schemas-microsoft-com:office:office" xmlns:r="http://schemas.openxmlformats.org/officeDocument/2006/relationships" xmlns:m="http://schemas.openxmlformats.org/officeDocument/2006/math" xmlns:v="urn:schemas-microsoft-com:vml" xmlns:wp14="http://schemas.microsoft.com/office/word/2010/wordprocessingDrawing" xmlns:wp="http://schemas.openxmlformats.org/drawingml/2006/wordprocessingDrawing" xmlns:w10="urn:schemas-microsoft-com:office:word" xmlns:w="http://schemas.openxmlformats.org/wordprocessingml/2006/main" xmlns:w14="http://schemas.microsoft.com/office/word/2010/wordml" xmlns:w15="http://schemas.microsoft.com/office/word/2012/wordml" xmlns:w16se="http://schemas.microsoft.com/office/word/2015/wordml/symex" xmlns:wpg="http://schemas.microsoft.com/office/word/2010/wordprocessingGroup" xmlns:wpi="http://schemas.microsoft.com/office/word/2010/wordprocessingInk" xmlns:wne="http://schemas.microsoft.com/office/word/2006/wordml" xmlns:wps="http://schemas.microsoft.com/office/word/2010/wordprocessingShape" mc:Ignorable="w14 w15 w16se wp14">
   <w:endnote w:type="separator" w:id="-1">
     <w:p>
       <w:pPr>
@@ -1771,7 +511,7 @@
 </file>
 
 <file path=word/footer1.xml><?xml version="1.0" encoding="utf-8"?>
-<w:ftr xmlns:wpc="http://schemas.microsoft.com/office/word/2010/wordprocessingCanvas" xmlns:cx="http://schemas.microsoft.com/office/drawing/2014/chartex" xmlns:cx1="http://schemas.microsoft.com/office/drawing/2015/9/8/chartex" xmlns:cx2="http://schemas.microsoft.com/office/drawing/2015/10/21/chartex" xmlns:cx3="http://schemas.microsoft.com/office/drawing/2016/5/9/chartex" xmlns:cx4="http://schemas.microsoft.com/office/drawing/2016/5/10/chartex" xmlns:cx5="http://schemas.microsoft.com/office/drawing/2016/5/11/chartex" xmlns:cx6="http://schemas.microsoft.com/office/drawing/2016/5/12/chartex" xmlns:cx7="http://schemas.microsoft.com/office/drawing/2016/5/13/chartex" xmlns:cx8="http://schemas.microsoft.com/office/drawing/2016/5/14/chartex" xmlns:mc="http://schemas.openxmlformats.org/markup-compatibility/2006" xmlns:aink="http://schemas.microsoft.com/office/drawing/2016/ink" xmlns:am3d="http://schemas.microsoft.com/office/drawing/2017/model3d" xmlns:o="urn:schemas-microsoft-com:office:office" xmlns:oel="http://schemas.microsoft.com/office/2019/extlst" xmlns:r="http://schemas.openxmlformats.org/officeDocument/2006/relationships" xmlns:m="http://schemas.openxmlformats.org/officeDocument/2006/math" xmlns:v="urn:schemas-microsoft-com:vml" xmlns:wp14="http://schemas.microsoft.com/office/word/2010/wordprocessingDrawing" xmlns:wp="http://schemas.openxmlformats.org/drawingml/2006/wordprocessingDrawing" xmlns:w10="urn:schemas-microsoft-com:office:word" xmlns:w="http://schemas.openxmlformats.org/wordprocessingml/2006/main" xmlns:w14="http://schemas.microsoft.com/office/word/2010/wordml" xmlns:w15="http://schemas.microsoft.com/office/word/2012/wordml" xmlns:w16cex="http://schemas.microsoft.com/office/word/2018/wordml/cex" xmlns:w16cid="http://schemas.microsoft.com/office/word/2016/wordml/cid" xmlns:w16="http://schemas.microsoft.com/office/word/2018/wordml" xmlns:w16sdtdh="http://schemas.microsoft.com/office/word/2020/wordml/sdtdatahash" xmlns:w16se="http://schemas.microsoft.com/office/word/2015/wordml/symex" xmlns:wpg="http://schemas.microsoft.com/office/word/2010/wordprocessingGroup" xmlns:wpi="http://schemas.microsoft.com/office/word/2010/wordprocessingInk" xmlns:wne="http://schemas.microsoft.com/office/word/2006/wordml" xmlns:wps="http://schemas.microsoft.com/office/word/2010/wordprocessingShape" mc:Ignorable="w14 w15 w16se w16cid w16 w16cex w16sdtdh wp14">
+<w:ftr xmlns:wpc="http://schemas.microsoft.com/office/word/2010/wordprocessingCanvas" xmlns:cx="http://schemas.microsoft.com/office/drawing/2014/chartex" xmlns:cx1="http://schemas.microsoft.com/office/drawing/2015/9/8/chartex" xmlns:mc="http://schemas.openxmlformats.org/markup-compatibility/2006" xmlns:o="urn:schemas-microsoft-com:office:office" xmlns:r="http://schemas.openxmlformats.org/officeDocument/2006/relationships" xmlns:m="http://schemas.openxmlformats.org/officeDocument/2006/math" xmlns:v="urn:schemas-microsoft-com:vml" xmlns:wp14="http://schemas.microsoft.com/office/word/2010/wordprocessingDrawing" xmlns:wp="http://schemas.openxmlformats.org/drawingml/2006/wordprocessingDrawing" xmlns:w10="urn:schemas-microsoft-com:office:word" xmlns:w="http://schemas.openxmlformats.org/wordprocessingml/2006/main" xmlns:w14="http://schemas.microsoft.com/office/word/2010/wordml" xmlns:w15="http://schemas.microsoft.com/office/word/2012/wordml" xmlns:w16se="http://schemas.microsoft.com/office/word/2015/wordml/symex" xmlns:wpg="http://schemas.microsoft.com/office/word/2010/wordprocessingGroup" xmlns:wpi="http://schemas.microsoft.com/office/word/2010/wordprocessingInk" xmlns:wne="http://schemas.microsoft.com/office/word/2006/wordml" xmlns:wps="http://schemas.microsoft.com/office/word/2010/wordprocessingShape" mc:Ignorable="w14 w15 w16se wp14">
   <w:p>
     <w:pPr>
       <w:pStyle w:val="Footer"/>
@@ -1779,6 +519,7 @@
     <w:r>
       <w:rPr>
         <w:noProof/>
+        <w:lang w:val="en-IN" w:eastAsia="en-IN"/>
       </w:rPr>
       <w:drawing>
         <wp:inline distT="0" distB="0" distL="0" distR="0" wp14:anchorId="57F1B2AE" wp14:editId="6E60A07D">
@@ -1831,7 +572,7 @@
 </file>
 
 <file path=word/footnotes.xml><?xml version="1.0" encoding="utf-8"?>
-<w:footnotes xmlns:wpc="http://schemas.microsoft.com/office/word/2010/wordprocessingCanvas" xmlns:cx="http://schemas.microsoft.com/office/drawing/2014/chartex" xmlns:cx1="http://schemas.microsoft.com/office/drawing/2015/9/8/chartex" xmlns:cx2="http://schemas.microsoft.com/office/drawing/2015/10/21/chartex" xmlns:cx3="http://schemas.microsoft.com/office/drawing/2016/5/9/chartex" xmlns:cx4="http://schemas.microsoft.com/office/drawing/2016/5/10/chartex" xmlns:cx5="http://schemas.microsoft.com/office/drawing/2016/5/11/chartex" xmlns:cx6="http://schemas.microsoft.com/office/drawing/2016/5/12/chartex" xmlns:cx7="http://schemas.microsoft.com/office/drawing/2016/5/13/chartex" xmlns:cx8="http://schemas.microsoft.com/office/drawing/2016/5/14/chartex" xmlns:mc="http://schemas.openxmlformats.org/markup-compatibility/2006" xmlns:aink="http://schemas.microsoft.com/office/drawing/2016/ink" xmlns:am3d="http://schemas.microsoft.com/office/drawing/2017/model3d" xmlns:o="urn:schemas-microsoft-com:office:office" xmlns:oel="http://schemas.microsoft.com/office/2019/extlst" xmlns:r="http://schemas.openxmlformats.org/officeDocument/2006/relationships" xmlns:m="http://schemas.openxmlformats.org/officeDocument/2006/math" xmlns:v="urn:schemas-microsoft-com:vml" xmlns:wp14="http://schemas.microsoft.com/office/word/2010/wordprocessingDrawing" xmlns:wp="http://schemas.openxmlformats.org/drawingml/2006/wordprocessingDrawing" xmlns:w10="urn:schemas-microsoft-com:office:word" xmlns:w="http://schemas.openxmlformats.org/wordprocessingml/2006/main" xmlns:w14="http://schemas.microsoft.com/office/word/2010/wordml" xmlns:w15="http://schemas.microsoft.com/office/word/2012/wordml" xmlns:w16cex="http://schemas.microsoft.com/office/word/2018/wordml/cex" xmlns:w16cid="http://schemas.microsoft.com/office/word/2016/wordml/cid" xmlns:w16="http://schemas.microsoft.com/office/word/2018/wordml" xmlns:w16sdtdh="http://schemas.microsoft.com/office/word/2020/wordml/sdtdatahash" xmlns:w16se="http://schemas.microsoft.com/office/word/2015/wordml/symex" xmlns:wpg="http://schemas.microsoft.com/office/word/2010/wordprocessingGroup" xmlns:wpi="http://schemas.microsoft.com/office/word/2010/wordprocessingInk" xmlns:wne="http://schemas.microsoft.com/office/word/2006/wordml" xmlns:wps="http://schemas.microsoft.com/office/word/2010/wordprocessingShape" mc:Ignorable="w14 w15 w16se w16cid w16 w16cex w16sdtdh wp14">
+<w:footnotes xmlns:wpc="http://schemas.microsoft.com/office/word/2010/wordprocessingCanvas" xmlns:cx="http://schemas.microsoft.com/office/drawing/2014/chartex" xmlns:cx1="http://schemas.microsoft.com/office/drawing/2015/9/8/chartex" xmlns:mc="http://schemas.openxmlformats.org/markup-compatibility/2006" xmlns:o="urn:schemas-microsoft-com:office:office" xmlns:r="http://schemas.openxmlformats.org/officeDocument/2006/relationships" xmlns:m="http://schemas.openxmlformats.org/officeDocument/2006/math" xmlns:v="urn:schemas-microsoft-com:vml" xmlns:wp14="http://schemas.microsoft.com/office/word/2010/wordprocessingDrawing" xmlns:wp="http://schemas.openxmlformats.org/drawingml/2006/wordprocessingDrawing" xmlns:w10="urn:schemas-microsoft-com:office:word" xmlns:w="http://schemas.openxmlformats.org/wordprocessingml/2006/main" xmlns:w14="http://schemas.microsoft.com/office/word/2010/wordml" xmlns:w15="http://schemas.microsoft.com/office/word/2012/wordml" xmlns:w16se="http://schemas.microsoft.com/office/word/2015/wordml/symex" xmlns:wpg="http://schemas.microsoft.com/office/word/2010/wordprocessingGroup" xmlns:wpi="http://schemas.microsoft.com/office/word/2010/wordprocessingInk" xmlns:wne="http://schemas.microsoft.com/office/word/2006/wordml" xmlns:wps="http://schemas.microsoft.com/office/word/2010/wordprocessingShape" mc:Ignorable="w14 w15 w16se wp14">
   <w:footnote w:type="separator" w:id="-1">
     <w:p>
       <w:pPr>
@@ -1863,7 +604,7 @@
 </file>
 
 <file path=word/header1.xml><?xml version="1.0" encoding="utf-8"?>
-<w:hdr xmlns:wpc="http://schemas.microsoft.com/office/word/2010/wordprocessingCanvas" xmlns:cx="http://schemas.microsoft.com/office/drawing/2014/chartex" xmlns:cx1="http://schemas.microsoft.com/office/drawing/2015/9/8/chartex" xmlns:cx2="http://schemas.microsoft.com/office/drawing/2015/10/21/chartex" xmlns:cx3="http://schemas.microsoft.com/office/drawing/2016/5/9/chartex" xmlns:cx4="http://schemas.microsoft.com/office/drawing/2016/5/10/chartex" xmlns:cx5="http://schemas.microsoft.com/office/drawing/2016/5/11/chartex" xmlns:cx6="http://schemas.microsoft.com/office/drawing/2016/5/12/chartex" xmlns:cx7="http://schemas.microsoft.com/office/drawing/2016/5/13/chartex" xmlns:cx8="http://schemas.microsoft.com/office/drawing/2016/5/14/chartex" xmlns:mc="http://schemas.openxmlformats.org/markup-compatibility/2006" xmlns:aink="http://schemas.microsoft.com/office/drawing/2016/ink" xmlns:am3d="http://schemas.microsoft.com/office/drawing/2017/model3d" xmlns:o="urn:schemas-microsoft-com:office:office" xmlns:oel="http://schemas.microsoft.com/office/2019/extlst" xmlns:r="http://schemas.openxmlformats.org/officeDocument/2006/relationships" xmlns:m="http://schemas.openxmlformats.org/officeDocument/2006/math" xmlns:v="urn:schemas-microsoft-com:vml" xmlns:wp14="http://schemas.microsoft.com/office/word/2010/wordprocessingDrawing" xmlns:wp="http://schemas.openxmlformats.org/drawingml/2006/wordprocessingDrawing" xmlns:w10="urn:schemas-microsoft-com:office:word" xmlns:w="http://schemas.openxmlformats.org/wordprocessingml/2006/main" xmlns:w14="http://schemas.microsoft.com/office/word/2010/wordml" xmlns:w15="http://schemas.microsoft.com/office/word/2012/wordml" xmlns:w16cex="http://schemas.microsoft.com/office/word/2018/wordml/cex" xmlns:w16cid="http://schemas.microsoft.com/office/word/2016/wordml/cid" xmlns:w16="http://schemas.microsoft.com/office/word/2018/wordml" xmlns:w16sdtdh="http://schemas.microsoft.com/office/word/2020/wordml/sdtdatahash" xmlns:w16se="http://schemas.microsoft.com/office/word/2015/wordml/symex" xmlns:wpg="http://schemas.microsoft.com/office/word/2010/wordprocessingGroup" xmlns:wpi="http://schemas.microsoft.com/office/word/2010/wordprocessingInk" xmlns:wne="http://schemas.microsoft.com/office/word/2006/wordml" xmlns:wps="http://schemas.microsoft.com/office/word/2010/wordprocessingShape" mc:Ignorable="w14 w15 w16se w16cid w16 w16cex w16sdtdh wp14">
+<w:hdr xmlns:wpc="http://schemas.microsoft.com/office/word/2010/wordprocessingCanvas" xmlns:cx="http://schemas.microsoft.com/office/drawing/2014/chartex" xmlns:cx1="http://schemas.microsoft.com/office/drawing/2015/9/8/chartex" xmlns:mc="http://schemas.openxmlformats.org/markup-compatibility/2006" xmlns:o="urn:schemas-microsoft-com:office:office" xmlns:r="http://schemas.openxmlformats.org/officeDocument/2006/relationships" xmlns:m="http://schemas.openxmlformats.org/officeDocument/2006/math" xmlns:v="urn:schemas-microsoft-com:vml" xmlns:wp14="http://schemas.microsoft.com/office/word/2010/wordprocessingDrawing" xmlns:wp="http://schemas.openxmlformats.org/drawingml/2006/wordprocessingDrawing" xmlns:w10="urn:schemas-microsoft-com:office:word" xmlns:w="http://schemas.openxmlformats.org/wordprocessingml/2006/main" xmlns:w14="http://schemas.microsoft.com/office/word/2010/wordml" xmlns:w15="http://schemas.microsoft.com/office/word/2012/wordml" xmlns:w16se="http://schemas.microsoft.com/office/word/2015/wordml/symex" xmlns:wpg="http://schemas.microsoft.com/office/word/2010/wordprocessingGroup" xmlns:wpi="http://schemas.microsoft.com/office/word/2010/wordprocessingInk" xmlns:wne="http://schemas.microsoft.com/office/word/2006/wordml" xmlns:wps="http://schemas.microsoft.com/office/word/2010/wordprocessingShape" mc:Ignorable="w14 w15 w16se wp14">
   <w:p>
     <w:pPr>
       <w:pStyle w:val="Footer"/>
@@ -1883,15 +624,16 @@
         <w:color w:val="DE293B"/>
         <w:sz w:val="24"/>
         <w:szCs w:val="24"/>
+        <w:lang w:val="en-IN" w:eastAsia="en-IN"/>
       </w:rPr>
       <w:drawing>
-        <wp:anchor distT="0" distB="0" distL="114300" distR="114300" simplePos="0" relativeHeight="251658240" behindDoc="0" locked="0" layoutInCell="1" allowOverlap="1" wp14:anchorId="0F9DA2F1" wp14:editId="7B587BD8">
+        <wp:anchor distT="0" distB="0" distL="114300" distR="114300" simplePos="0" relativeHeight="251658240" behindDoc="0" locked="0" layoutInCell="1" allowOverlap="1" wp14:anchorId="37643F54" wp14:editId="3D725601">
           <wp:simplePos x="0" y="0"/>
-          <wp:positionH relativeFrom="margin">
-            <wp:posOffset>4171950</wp:posOffset>
+          <wp:positionH relativeFrom="column">
+            <wp:posOffset>4162425</wp:posOffset>
           </wp:positionH>
           <wp:positionV relativeFrom="paragraph">
-            <wp:posOffset>7620</wp:posOffset>
+            <wp:posOffset>64770</wp:posOffset>
           </wp:positionV>
           <wp:extent cx="1724400" cy="450000"/>
           <wp:effectExtent l="0" t="0" r="0" b="7620"/>
@@ -1914,7 +656,7 @@
                         <a14:useLocalDpi xmlns:a14="http://schemas.microsoft.com/office/drawing/2010/main" val="0"/>
                       </a:ext>
                       <a:ext uri="{96DAC541-7B7A-43D3-8B79-37D633B846F1}">
-                        <asvg:svgBlip xmlns:asvg="http://schemas.microsoft.com/office/drawing/2016/SVG/main" r:embed="rId2"/>
+                        <asvg:svgBlip xmlns="" xmlns:cx2="http://schemas.microsoft.com/office/drawing/2015/10/21/chartex" xmlns:cx3="http://schemas.microsoft.com/office/drawing/2016/5/9/chartex" xmlns:cx4="http://schemas.microsoft.com/office/drawing/2016/5/10/chartex" xmlns:cx5="http://schemas.microsoft.com/office/drawing/2016/5/11/chartex" xmlns:cx6="http://schemas.microsoft.com/office/drawing/2016/5/12/chartex" xmlns:cx7="http://schemas.microsoft.com/office/drawing/2016/5/13/chartex" xmlns:cx8="http://schemas.microsoft.com/office/drawing/2016/5/14/chartex" xmlns:aink="http://schemas.microsoft.com/office/drawing/2016/ink" xmlns:am3d="http://schemas.microsoft.com/office/drawing/2017/model3d" xmlns:o="urn:schemas-microsoft-com:office:office" xmlns:v="urn:schemas-microsoft-com:vml" xmlns:w10="urn:schemas-microsoft-com:office:word" xmlns:w="http://schemas.openxmlformats.org/wordprocessingml/2006/main" xmlns:w16cid="http://schemas.microsoft.com/office/word/2016/wordml/cid" xmlns:asvg="http://schemas.microsoft.com/office/drawing/2016/SVG/main" r:embed="rId2"/>
                       </a:ext>
                     </a:extLst>
                   </a:blip>
@@ -1985,7 +727,7 @@
 </file>
 
 <file path=word/numbering.xml><?xml version="1.0" encoding="utf-8"?>
-<w:numbering xmlns:wpc="http://schemas.microsoft.com/office/word/2010/wordprocessingCanvas" xmlns:cx="http://schemas.microsoft.com/office/drawing/2014/chartex" xmlns:cx1="http://schemas.microsoft.com/office/drawing/2015/9/8/chartex" xmlns:cx2="http://schemas.microsoft.com/office/drawing/2015/10/21/chartex" xmlns:cx3="http://schemas.microsoft.com/office/drawing/2016/5/9/chartex" xmlns:cx4="http://schemas.microsoft.com/office/drawing/2016/5/10/chartex" xmlns:cx5="http://schemas.microsoft.com/office/drawing/2016/5/11/chartex" xmlns:cx6="http://schemas.microsoft.com/office/drawing/2016/5/12/chartex" xmlns:cx7="http://schemas.microsoft.com/office/drawing/2016/5/13/chartex" xmlns:cx8="http://schemas.microsoft.com/office/drawing/2016/5/14/chartex" xmlns:mc="http://schemas.openxmlformats.org/markup-compatibility/2006" xmlns:aink="http://schemas.microsoft.com/office/drawing/2016/ink" xmlns:am3d="http://schemas.microsoft.com/office/drawing/2017/model3d" xmlns:o="urn:schemas-microsoft-com:office:office" xmlns:oel="http://schemas.microsoft.com/office/2019/extlst" xmlns:r="http://schemas.openxmlformats.org/officeDocument/2006/relationships" xmlns:m="http://schemas.openxmlformats.org/officeDocument/2006/math" xmlns:v="urn:schemas-microsoft-com:vml" xmlns:wp14="http://schemas.microsoft.com/office/word/2010/wordprocessingDrawing" xmlns:wp="http://schemas.openxmlformats.org/drawingml/2006/wordprocessingDrawing" xmlns:w10="urn:schemas-microsoft-com:office:word" xmlns:w="http://schemas.openxmlformats.org/wordprocessingml/2006/main" xmlns:w14="http://schemas.microsoft.com/office/word/2010/wordml" xmlns:w15="http://schemas.microsoft.com/office/word/2012/wordml" xmlns:w16cex="http://schemas.microsoft.com/office/word/2018/wordml/cex" xmlns:w16cid="http://schemas.microsoft.com/office/word/2016/wordml/cid" xmlns:w16="http://schemas.microsoft.com/office/word/2018/wordml" xmlns:w16sdtdh="http://schemas.microsoft.com/office/word/2020/wordml/sdtdatahash" xmlns:w16se="http://schemas.microsoft.com/office/word/2015/wordml/symex" xmlns:wpg="http://schemas.microsoft.com/office/word/2010/wordprocessingGroup" xmlns:wpi="http://schemas.microsoft.com/office/word/2010/wordprocessingInk" xmlns:wne="http://schemas.microsoft.com/office/word/2006/wordml" xmlns:wps="http://schemas.microsoft.com/office/word/2010/wordprocessingShape" mc:Ignorable="w14 w15 w16se w16cid w16 w16cex w16sdtdh wp14">
+<w:numbering xmlns:wpc="http://schemas.microsoft.com/office/word/2010/wordprocessingCanvas" xmlns:cx="http://schemas.microsoft.com/office/drawing/2014/chartex" xmlns:cx1="http://schemas.microsoft.com/office/drawing/2015/9/8/chartex" xmlns:mc="http://schemas.openxmlformats.org/markup-compatibility/2006" xmlns:o="urn:schemas-microsoft-com:office:office" xmlns:r="http://schemas.openxmlformats.org/officeDocument/2006/relationships" xmlns:m="http://schemas.openxmlformats.org/officeDocument/2006/math" xmlns:v="urn:schemas-microsoft-com:vml" xmlns:wp14="http://schemas.microsoft.com/office/word/2010/wordprocessingDrawing" xmlns:wp="http://schemas.openxmlformats.org/drawingml/2006/wordprocessingDrawing" xmlns:w10="urn:schemas-microsoft-com:office:word" xmlns:w="http://schemas.openxmlformats.org/wordprocessingml/2006/main" xmlns:w14="http://schemas.microsoft.com/office/word/2010/wordml" xmlns:w15="http://schemas.microsoft.com/office/word/2012/wordml" xmlns:w16se="http://schemas.microsoft.com/office/word/2015/wordml/symex" xmlns:wpg="http://schemas.microsoft.com/office/word/2010/wordprocessingGroup" xmlns:wpi="http://schemas.microsoft.com/office/word/2010/wordprocessingInk" xmlns:wne="http://schemas.microsoft.com/office/word/2006/wordml" xmlns:wps="http://schemas.microsoft.com/office/word/2010/wordprocessingShape" mc:Ignorable="w14 w15 w16se wp14">
   <w:abstractNum w:abstractNumId="0" w15:restartNumberingAfterBreak="0">
     <w:nsid w:val="0240047A"/>
     <w:multiLevelType w:val="hybridMultilevel"/>
@@ -3159,6 +1901,95 @@
     </w:lvl>
   </w:abstractNum>
   <w:abstractNum w:abstractNumId="11" w15:restartNumberingAfterBreak="0">
+    <w:nsid w:val="61554C29"/>
+    <w:multiLevelType w:val="hybridMultilevel"/>
+    <w:tmpl w:val="7564F90E"/>
+    <w:lvl w:ilvl="0" w:tplc="40090017">
+      <w:start w:val="1"/>
+      <w:numFmt w:val="lowerLetter"/>
+      <w:lvlText w:val="%1)"/>
+      <w:lvlJc w:val="left"/>
+      <w:pPr>
+        <w:ind w:left="720" w:hanging="360"/>
+      </w:pPr>
+      <w:rPr>
+        <w:rFonts w:hint="default"/>
+      </w:rPr>
+    </w:lvl>
+    <w:lvl w:ilvl="1" w:tplc="40090019" w:tentative="1">
+      <w:start w:val="1"/>
+      <w:numFmt w:val="lowerLetter"/>
+      <w:lvlText w:val="%2."/>
+      <w:lvlJc w:val="left"/>
+      <w:pPr>
+        <w:ind w:left="1440" w:hanging="360"/>
+      </w:pPr>
+    </w:lvl>
+    <w:lvl w:ilvl="2" w:tplc="4009001B" w:tentative="1">
+      <w:start w:val="1"/>
+      <w:numFmt w:val="lowerRoman"/>
+      <w:lvlText w:val="%3."/>
+      <w:lvlJc w:val="right"/>
+      <w:pPr>
+        <w:ind w:left="2160" w:hanging="180"/>
+      </w:pPr>
+    </w:lvl>
+    <w:lvl w:ilvl="3" w:tplc="4009000F" w:tentative="1">
+      <w:start w:val="1"/>
+      <w:numFmt w:val="decimal"/>
+      <w:lvlText w:val="%4."/>
+      <w:lvlJc w:val="left"/>
+      <w:pPr>
+        <w:ind w:left="2880" w:hanging="360"/>
+      </w:pPr>
+    </w:lvl>
+    <w:lvl w:ilvl="4" w:tplc="40090019" w:tentative="1">
+      <w:start w:val="1"/>
+      <w:numFmt w:val="lowerLetter"/>
+      <w:lvlText w:val="%5."/>
+      <w:lvlJc w:val="left"/>
+      <w:pPr>
+        <w:ind w:left="3600" w:hanging="360"/>
+      </w:pPr>
+    </w:lvl>
+    <w:lvl w:ilvl="5" w:tplc="4009001B" w:tentative="1">
+      <w:start w:val="1"/>
+      <w:numFmt w:val="lowerRoman"/>
+      <w:lvlText w:val="%6."/>
+      <w:lvlJc w:val="right"/>
+      <w:pPr>
+        <w:ind w:left="4320" w:hanging="180"/>
+      </w:pPr>
+    </w:lvl>
+    <w:lvl w:ilvl="6" w:tplc="4009000F" w:tentative="1">
+      <w:start w:val="1"/>
+      <w:numFmt w:val="decimal"/>
+      <w:lvlText w:val="%7."/>
+      <w:lvlJc w:val="left"/>
+      <w:pPr>
+        <w:ind w:left="5040" w:hanging="360"/>
+      </w:pPr>
+    </w:lvl>
+    <w:lvl w:ilvl="7" w:tplc="40090019" w:tentative="1">
+      <w:start w:val="1"/>
+      <w:numFmt w:val="lowerLetter"/>
+      <w:lvlText w:val="%8."/>
+      <w:lvlJc w:val="left"/>
+      <w:pPr>
+        <w:ind w:left="5760" w:hanging="360"/>
+      </w:pPr>
+    </w:lvl>
+    <w:lvl w:ilvl="8" w:tplc="4009001B" w:tentative="1">
+      <w:start w:val="1"/>
+      <w:numFmt w:val="lowerRoman"/>
+      <w:lvlText w:val="%9."/>
+      <w:lvlJc w:val="right"/>
+      <w:pPr>
+        <w:ind w:left="6480" w:hanging="180"/>
+      </w:pPr>
+    </w:lvl>
+  </w:abstractNum>
+  <w:abstractNum w:abstractNumId="12" w15:restartNumberingAfterBreak="0">
     <w:nsid w:val="646C62A8"/>
     <w:multiLevelType w:val="hybridMultilevel"/>
     <w:tmpl w:val="1180A42A"/>
@@ -3271,7 +2102,120 @@
       </w:rPr>
     </w:lvl>
   </w:abstractNum>
-  <w:abstractNum w:abstractNumId="12" w15:restartNumberingAfterBreak="0">
+  <w:abstractNum w:abstractNumId="13" w15:restartNumberingAfterBreak="0">
+    <w:nsid w:val="78022988"/>
+    <w:multiLevelType w:val="hybridMultilevel"/>
+    <w:tmpl w:val="DCE025D0"/>
+    <w:lvl w:ilvl="0" w:tplc="40090001">
+      <w:start w:val="1"/>
+      <w:numFmt w:val="bullet"/>
+      <w:lvlText w:val=""/>
+      <w:lvlJc w:val="left"/>
+      <w:pPr>
+        <w:ind w:left="720" w:hanging="360"/>
+      </w:pPr>
+      <w:rPr>
+        <w:rFonts w:ascii="Symbol" w:hAnsi="Symbol" w:hint="default"/>
+      </w:rPr>
+    </w:lvl>
+    <w:lvl w:ilvl="1" w:tplc="40090003" w:tentative="1">
+      <w:start w:val="1"/>
+      <w:numFmt w:val="bullet"/>
+      <w:lvlText w:val="o"/>
+      <w:lvlJc w:val="left"/>
+      <w:pPr>
+        <w:ind w:left="1440" w:hanging="360"/>
+      </w:pPr>
+      <w:rPr>
+        <w:rFonts w:ascii="Courier New" w:hAnsi="Courier New" w:cs="Courier New" w:hint="default"/>
+      </w:rPr>
+    </w:lvl>
+    <w:lvl w:ilvl="2" w:tplc="40090005" w:tentative="1">
+      <w:start w:val="1"/>
+      <w:numFmt w:val="bullet"/>
+      <w:lvlText w:val=""/>
+      <w:lvlJc w:val="left"/>
+      <w:pPr>
+        <w:ind w:left="2160" w:hanging="360"/>
+      </w:pPr>
+      <w:rPr>
+        <w:rFonts w:ascii="Wingdings" w:hAnsi="Wingdings" w:hint="default"/>
+      </w:rPr>
+    </w:lvl>
+    <w:lvl w:ilvl="3" w:tplc="40090001" w:tentative="1">
+      <w:start w:val="1"/>
+      <w:numFmt w:val="bullet"/>
+      <w:lvlText w:val=""/>
+      <w:lvlJc w:val="left"/>
+      <w:pPr>
+        <w:ind w:left="2880" w:hanging="360"/>
+      </w:pPr>
+      <w:rPr>
+        <w:rFonts w:ascii="Symbol" w:hAnsi="Symbol" w:hint="default"/>
+      </w:rPr>
+    </w:lvl>
+    <w:lvl w:ilvl="4" w:tplc="40090003" w:tentative="1">
+      <w:start w:val="1"/>
+      <w:numFmt w:val="bullet"/>
+      <w:lvlText w:val="o"/>
+      <w:lvlJc w:val="left"/>
+      <w:pPr>
+        <w:ind w:left="3600" w:hanging="360"/>
+      </w:pPr>
+      <w:rPr>
+        <w:rFonts w:ascii="Courier New" w:hAnsi="Courier New" w:cs="Courier New" w:hint="default"/>
+      </w:rPr>
+    </w:lvl>
+    <w:lvl w:ilvl="5" w:tplc="40090005" w:tentative="1">
+      <w:start w:val="1"/>
+      <w:numFmt w:val="bullet"/>
+      <w:lvlText w:val=""/>
+      <w:lvlJc w:val="left"/>
+      <w:pPr>
+        <w:ind w:left="4320" w:hanging="360"/>
+      </w:pPr>
+      <w:rPr>
+        <w:rFonts w:ascii="Wingdings" w:hAnsi="Wingdings" w:hint="default"/>
+      </w:rPr>
+    </w:lvl>
+    <w:lvl w:ilvl="6" w:tplc="40090001" w:tentative="1">
+      <w:start w:val="1"/>
+      <w:numFmt w:val="bullet"/>
+      <w:lvlText w:val=""/>
+      <w:lvlJc w:val="left"/>
+      <w:pPr>
+        <w:ind w:left="5040" w:hanging="360"/>
+      </w:pPr>
+      <w:rPr>
+        <w:rFonts w:ascii="Symbol" w:hAnsi="Symbol" w:hint="default"/>
+      </w:rPr>
+    </w:lvl>
+    <w:lvl w:ilvl="7" w:tplc="40090003" w:tentative="1">
+      <w:start w:val="1"/>
+      <w:numFmt w:val="bullet"/>
+      <w:lvlText w:val="o"/>
+      <w:lvlJc w:val="left"/>
+      <w:pPr>
+        <w:ind w:left="5760" w:hanging="360"/>
+      </w:pPr>
+      <w:rPr>
+        <w:rFonts w:ascii="Courier New" w:hAnsi="Courier New" w:cs="Courier New" w:hint="default"/>
+      </w:rPr>
+    </w:lvl>
+    <w:lvl w:ilvl="8" w:tplc="40090005" w:tentative="1">
+      <w:start w:val="1"/>
+      <w:numFmt w:val="bullet"/>
+      <w:lvlText w:val=""/>
+      <w:lvlJc w:val="left"/>
+      <w:pPr>
+        <w:ind w:left="6480" w:hanging="360"/>
+      </w:pPr>
+      <w:rPr>
+        <w:rFonts w:ascii="Wingdings" w:hAnsi="Wingdings" w:hint="default"/>
+      </w:rPr>
+    </w:lvl>
+  </w:abstractNum>
+  <w:abstractNum w:abstractNumId="14" w15:restartNumberingAfterBreak="0">
     <w:nsid w:val="7A210E36"/>
     <w:multiLevelType w:val="hybridMultilevel"/>
     <w:tmpl w:val="CBF6196C"/>
@@ -3384,50 +2328,172 @@
       </w:rPr>
     </w:lvl>
   </w:abstractNum>
-  <w:num w:numId="1" w16cid:durableId="1164127917">
+  <w:abstractNum w:abstractNumId="15" w15:restartNumberingAfterBreak="0">
+    <w:nsid w:val="7F5A6695"/>
+    <w:multiLevelType w:val="hybridMultilevel"/>
+    <w:tmpl w:val="74FA394E"/>
+    <w:lvl w:ilvl="0" w:tplc="04090001">
+      <w:start w:val="1"/>
+      <w:numFmt w:val="bullet"/>
+      <w:lvlText w:val=""/>
+      <w:lvlJc w:val="left"/>
+      <w:pPr>
+        <w:ind w:left="720" w:hanging="360"/>
+      </w:pPr>
+      <w:rPr>
+        <w:rFonts w:ascii="Symbol" w:hAnsi="Symbol" w:hint="default"/>
+      </w:rPr>
+    </w:lvl>
+    <w:lvl w:ilvl="1" w:tplc="04090003" w:tentative="1">
+      <w:start w:val="1"/>
+      <w:numFmt w:val="bullet"/>
+      <w:lvlText w:val="o"/>
+      <w:lvlJc w:val="left"/>
+      <w:pPr>
+        <w:ind w:left="1440" w:hanging="360"/>
+      </w:pPr>
+      <w:rPr>
+        <w:rFonts w:ascii="Courier New" w:hAnsi="Courier New" w:cs="Courier New" w:hint="default"/>
+      </w:rPr>
+    </w:lvl>
+    <w:lvl w:ilvl="2" w:tplc="04090005" w:tentative="1">
+      <w:start w:val="1"/>
+      <w:numFmt w:val="bullet"/>
+      <w:lvlText w:val=""/>
+      <w:lvlJc w:val="left"/>
+      <w:pPr>
+        <w:ind w:left="2160" w:hanging="360"/>
+      </w:pPr>
+      <w:rPr>
+        <w:rFonts w:ascii="Wingdings" w:hAnsi="Wingdings" w:hint="default"/>
+      </w:rPr>
+    </w:lvl>
+    <w:lvl w:ilvl="3" w:tplc="04090001" w:tentative="1">
+      <w:start w:val="1"/>
+      <w:numFmt w:val="bullet"/>
+      <w:lvlText w:val=""/>
+      <w:lvlJc w:val="left"/>
+      <w:pPr>
+        <w:ind w:left="2880" w:hanging="360"/>
+      </w:pPr>
+      <w:rPr>
+        <w:rFonts w:ascii="Symbol" w:hAnsi="Symbol" w:hint="default"/>
+      </w:rPr>
+    </w:lvl>
+    <w:lvl w:ilvl="4" w:tplc="04090003" w:tentative="1">
+      <w:start w:val="1"/>
+      <w:numFmt w:val="bullet"/>
+      <w:lvlText w:val="o"/>
+      <w:lvlJc w:val="left"/>
+      <w:pPr>
+        <w:ind w:left="3600" w:hanging="360"/>
+      </w:pPr>
+      <w:rPr>
+        <w:rFonts w:ascii="Courier New" w:hAnsi="Courier New" w:cs="Courier New" w:hint="default"/>
+      </w:rPr>
+    </w:lvl>
+    <w:lvl w:ilvl="5" w:tplc="04090005" w:tentative="1">
+      <w:start w:val="1"/>
+      <w:numFmt w:val="bullet"/>
+      <w:lvlText w:val=""/>
+      <w:lvlJc w:val="left"/>
+      <w:pPr>
+        <w:ind w:left="4320" w:hanging="360"/>
+      </w:pPr>
+      <w:rPr>
+        <w:rFonts w:ascii="Wingdings" w:hAnsi="Wingdings" w:hint="default"/>
+      </w:rPr>
+    </w:lvl>
+    <w:lvl w:ilvl="6" w:tplc="04090001" w:tentative="1">
+      <w:start w:val="1"/>
+      <w:numFmt w:val="bullet"/>
+      <w:lvlText w:val=""/>
+      <w:lvlJc w:val="left"/>
+      <w:pPr>
+        <w:ind w:left="5040" w:hanging="360"/>
+      </w:pPr>
+      <w:rPr>
+        <w:rFonts w:ascii="Symbol" w:hAnsi="Symbol" w:hint="default"/>
+      </w:rPr>
+    </w:lvl>
+    <w:lvl w:ilvl="7" w:tplc="04090003" w:tentative="1">
+      <w:start w:val="1"/>
+      <w:numFmt w:val="bullet"/>
+      <w:lvlText w:val="o"/>
+      <w:lvlJc w:val="left"/>
+      <w:pPr>
+        <w:ind w:left="5760" w:hanging="360"/>
+      </w:pPr>
+      <w:rPr>
+        <w:rFonts w:ascii="Courier New" w:hAnsi="Courier New" w:cs="Courier New" w:hint="default"/>
+      </w:rPr>
+    </w:lvl>
+    <w:lvl w:ilvl="8" w:tplc="04090005" w:tentative="1">
+      <w:start w:val="1"/>
+      <w:numFmt w:val="bullet"/>
+      <w:lvlText w:val=""/>
+      <w:lvlJc w:val="left"/>
+      <w:pPr>
+        <w:ind w:left="6480" w:hanging="360"/>
+      </w:pPr>
+      <w:rPr>
+        <w:rFonts w:ascii="Wingdings" w:hAnsi="Wingdings" w:hint="default"/>
+      </w:rPr>
+    </w:lvl>
+  </w:abstractNum>
+  <w:num w:numId="1">
     <w:abstractNumId w:val="9"/>
   </w:num>
-  <w:num w:numId="2" w16cid:durableId="65810603">
+  <w:num w:numId="2">
     <w:abstractNumId w:val="1"/>
   </w:num>
-  <w:num w:numId="3" w16cid:durableId="669335">
+  <w:num w:numId="3">
     <w:abstractNumId w:val="3"/>
   </w:num>
-  <w:num w:numId="4" w16cid:durableId="1168323408">
+  <w:num w:numId="4">
     <w:abstractNumId w:val="0"/>
   </w:num>
-  <w:num w:numId="5" w16cid:durableId="1502355731">
+  <w:num w:numId="5">
     <w:abstractNumId w:val="10"/>
   </w:num>
-  <w:num w:numId="6" w16cid:durableId="1488861530">
-    <w:abstractNumId w:val="11"/>
+  <w:num w:numId="6">
+    <w:abstractNumId w:val="12"/>
   </w:num>
-  <w:num w:numId="7" w16cid:durableId="1224372687">
+  <w:num w:numId="7">
     <w:abstractNumId w:val="7"/>
   </w:num>
-  <w:num w:numId="8" w16cid:durableId="1582370550">
+  <w:num w:numId="8">
     <w:abstractNumId w:val="8"/>
   </w:num>
-  <w:num w:numId="9" w16cid:durableId="1422096476">
+  <w:num w:numId="9">
     <w:abstractNumId w:val="2"/>
   </w:num>
-  <w:num w:numId="10" w16cid:durableId="1679036173">
+  <w:num w:numId="10">
     <w:abstractNumId w:val="4"/>
   </w:num>
-  <w:num w:numId="11" w16cid:durableId="684480916">
-    <w:abstractNumId w:val="12"/>
+  <w:num w:numId="11">
+    <w:abstractNumId w:val="14"/>
   </w:num>
-  <w:num w:numId="12" w16cid:durableId="1563515204">
+  <w:num w:numId="12">
     <w:abstractNumId w:val="5"/>
   </w:num>
-  <w:num w:numId="13" w16cid:durableId="71894708">
+  <w:num w:numId="13">
     <w:abstractNumId w:val="6"/>
+  </w:num>
+  <w:num w:numId="14">
+    <w:abstractNumId w:val="15"/>
+  </w:num>
+  <w:num w:numId="15">
+    <w:abstractNumId w:val="13"/>
+  </w:num>
+  <w:num w:numId="16">
+    <w:abstractNumId w:val="11"/>
   </w:num>
 </w:numbering>
 </file>
 
 <file path=word/styles.xml><?xml version="1.0" encoding="utf-8"?>
-<w:styles xmlns:mc="http://schemas.openxmlformats.org/markup-compatibility/2006" xmlns:r="http://schemas.openxmlformats.org/officeDocument/2006/relationships" xmlns:w="http://schemas.openxmlformats.org/wordprocessingml/2006/main" xmlns:w14="http://schemas.microsoft.com/office/word/2010/wordml" xmlns:w15="http://schemas.microsoft.com/office/word/2012/wordml" xmlns:w16cex="http://schemas.microsoft.com/office/word/2018/wordml/cex" xmlns:w16cid="http://schemas.microsoft.com/office/word/2016/wordml/cid" xmlns:w16="http://schemas.microsoft.com/office/word/2018/wordml" xmlns:w16sdtdh="http://schemas.microsoft.com/office/word/2020/wordml/sdtdatahash" xmlns:w16se="http://schemas.microsoft.com/office/word/2015/wordml/symex" mc:Ignorable="w14 w15 w16se w16cid w16 w16cex w16sdtdh">
+<w:styles xmlns:mc="http://schemas.openxmlformats.org/markup-compatibility/2006" xmlns:r="http://schemas.openxmlformats.org/officeDocument/2006/relationships" xmlns:w="http://schemas.openxmlformats.org/wordprocessingml/2006/main" xmlns:w14="http://schemas.microsoft.com/office/word/2010/wordml" xmlns:w15="http://schemas.microsoft.com/office/word/2012/wordml" xmlns:w16se="http://schemas.microsoft.com/office/word/2015/wordml/symex" mc:Ignorable="w14 w15 w16se">
   <w:docDefaults>
     <w:rPrDefault>
       <w:rPr>
@@ -3443,7 +2509,7 @@
       </w:pPr>
     </w:pPrDefault>
   </w:docDefaults>
-  <w:latentStyles w:defLockedState="0" w:defUIPriority="99" w:defSemiHidden="0" w:defUnhideWhenUsed="0" w:defQFormat="0" w:count="376">
+  <w:latentStyles w:defLockedState="0" w:defUIPriority="99" w:defSemiHidden="0" w:defUnhideWhenUsed="0" w:defQFormat="0" w:count="371">
     <w:lsdException w:name="Normal" w:uiPriority="0" w:qFormat="1"/>
     <w:lsdException w:name="heading 1" w:uiPriority="9" w:qFormat="1"/>
     <w:lsdException w:name="heading 2" w:semiHidden="1" w:uiPriority="9" w:unhideWhenUsed="1" w:qFormat="1"/>
@@ -3549,6 +2615,7 @@
     <w:lsdException w:name="HTML Sample" w:semiHidden="1" w:unhideWhenUsed="1"/>
     <w:lsdException w:name="HTML Typewriter" w:semiHidden="1" w:unhideWhenUsed="1"/>
     <w:lsdException w:name="HTML Variable" w:semiHidden="1" w:unhideWhenUsed="1"/>
+    <w:lsdException w:name="Normal Table" w:semiHidden="1" w:unhideWhenUsed="1"/>
     <w:lsdException w:name="annotation subject" w:semiHidden="1" w:unhideWhenUsed="1"/>
     <w:lsdException w:name="No List" w:semiHidden="1" w:unhideWhenUsed="1"/>
     <w:lsdException w:name="Outline List 1" w:semiHidden="1" w:unhideWhenUsed="1"/>
@@ -3595,8 +2662,10 @@
     <w:lsdException w:name="Table Subtle 2" w:semiHidden="1" w:unhideWhenUsed="1"/>
     <w:lsdException w:name="Table Web 1" w:semiHidden="1" w:unhideWhenUsed="1"/>
     <w:lsdException w:name="Table Web 2" w:semiHidden="1" w:unhideWhenUsed="1"/>
+    <w:lsdException w:name="Table Web 3" w:semiHidden="1" w:unhideWhenUsed="1"/>
     <w:lsdException w:name="Balloon Text" w:semiHidden="1" w:unhideWhenUsed="1"/>
     <w:lsdException w:name="Table Grid" w:uiPriority="39"/>
+    <w:lsdException w:name="Table Theme" w:semiHidden="1" w:unhideWhenUsed="1"/>
     <w:lsdException w:name="Placeholder Text" w:semiHidden="1"/>
     <w:lsdException w:name="No Spacing" w:uiPriority="1" w:qFormat="1"/>
     <w:lsdException w:name="Light Shading" w:uiPriority="60"/>
@@ -3812,11 +2881,6 @@
     <w:lsdException w:name="List Table 5 Dark Accent 6" w:uiPriority="50"/>
     <w:lsdException w:name="List Table 6 Colorful Accent 6" w:uiPriority="51"/>
     <w:lsdException w:name="List Table 7 Colorful Accent 6" w:uiPriority="52"/>
-    <w:lsdException w:name="Mention" w:semiHidden="1" w:unhideWhenUsed="1"/>
-    <w:lsdException w:name="Smart Hyperlink" w:semiHidden="1" w:unhideWhenUsed="1"/>
-    <w:lsdException w:name="Hashtag" w:semiHidden="1" w:unhideWhenUsed="1"/>
-    <w:lsdException w:name="Unresolved Mention" w:semiHidden="1" w:unhideWhenUsed="1"/>
-    <w:lsdException w:name="Smart Link" w:semiHidden="1" w:unhideWhenUsed="1"/>
   </w:latentStyles>
   <w:style w:type="paragraph" w:default="1" w:styleId="Normal">
     <w:name w:val="Normal"/>
@@ -3852,9 +2916,33 @@
       <w:szCs w:val="32"/>
     </w:rPr>
   </w:style>
+  <w:style w:type="paragraph" w:styleId="Heading4">
+    <w:name w:val="heading 4"/>
+    <w:basedOn w:val="Normal"/>
+    <w:next w:val="Normal"/>
+    <w:link w:val="Heading4Char"/>
+    <w:uiPriority w:val="9"/>
+    <w:semiHidden/>
+    <w:unhideWhenUsed/>
+    <w:qFormat/>
+    <w:rsid w:val="00B61CF3"/>
+    <w:pPr>
+      <w:keepNext/>
+      <w:keepLines/>
+      <w:spacing w:before="40" w:after="0"/>
+      <w:outlineLvl w:val="3"/>
+    </w:pPr>
+    <w:rPr>
+      <w:rFonts w:asciiTheme="majorHAnsi" w:eastAsiaTheme="majorEastAsia" w:hAnsiTheme="majorHAnsi" w:cstheme="majorBidi"/>
+      <w:i/>
+      <w:iCs/>
+      <w:color w:val="2F5496" w:themeColor="accent1" w:themeShade="BF"/>
+    </w:rPr>
+  </w:style>
   <w:style w:type="character" w:default="1" w:styleId="DefaultParagraphFont">
     <w:name w:val="Default Paragraph Font"/>
     <w:uiPriority w:val="1"/>
+    <w:semiHidden/>
     <w:unhideWhenUsed/>
   </w:style>
   <w:style w:type="table" w:default="1" w:styleId="TableNormal">
@@ -4202,8 +3290,8 @@
       <w:b/>
     </w:rPr>
   </w:style>
-  <w:style w:type="character" w:styleId="UnresolvedMention">
-    <w:name w:val="Unresolved Mention"/>
+  <w:style w:type="character" w:customStyle="1" w:styleId="UnresolvedMention1">
+    <w:name w:val="Unresolved Mention1"/>
     <w:basedOn w:val="DefaultParagraphFont"/>
     <w:uiPriority w:val="99"/>
     <w:semiHidden/>
@@ -4214,15 +3302,30 @@
       <w:shd w:val="clear" w:color="auto" w:fill="E1DFDD"/>
     </w:rPr>
   </w:style>
+  <w:style w:type="character" w:customStyle="1" w:styleId="Heading4Char">
+    <w:name w:val="Heading 4 Char"/>
+    <w:basedOn w:val="DefaultParagraphFont"/>
+    <w:link w:val="Heading4"/>
+    <w:uiPriority w:val="9"/>
+    <w:semiHidden/>
+    <w:rsid w:val="00B61CF3"/>
+    <w:rPr>
+      <w:rFonts w:asciiTheme="majorHAnsi" w:eastAsiaTheme="majorEastAsia" w:hAnsiTheme="majorHAnsi" w:cstheme="majorBidi"/>
+      <w:i/>
+      <w:iCs/>
+      <w:color w:val="2F5496" w:themeColor="accent1" w:themeShade="BF"/>
+      <w:lang w:val="en-US"/>
+    </w:rPr>
+  </w:style>
 </w:styles>
 </file>
 
 <file path=word/glossary/document.xml><?xml version="1.0" encoding="utf-8"?>
-<w:glossaryDocument xmlns:wpc="http://schemas.microsoft.com/office/word/2010/wordprocessingCanvas" xmlns:cx="http://schemas.microsoft.com/office/drawing/2014/chartex" xmlns:cx1="http://schemas.microsoft.com/office/drawing/2015/9/8/chartex" xmlns:cx2="http://schemas.microsoft.com/office/drawing/2015/10/21/chartex" xmlns:cx3="http://schemas.microsoft.com/office/drawing/2016/5/9/chartex" xmlns:cx4="http://schemas.microsoft.com/office/drawing/2016/5/10/chartex" xmlns:cx5="http://schemas.microsoft.com/office/drawing/2016/5/11/chartex" xmlns:cx6="http://schemas.microsoft.com/office/drawing/2016/5/12/chartex" xmlns:cx7="http://schemas.microsoft.com/office/drawing/2016/5/13/chartex" xmlns:cx8="http://schemas.microsoft.com/office/drawing/2016/5/14/chartex" xmlns:mc="http://schemas.openxmlformats.org/markup-compatibility/2006" xmlns:aink="http://schemas.microsoft.com/office/drawing/2016/ink" xmlns:am3d="http://schemas.microsoft.com/office/drawing/2017/model3d" xmlns:o="urn:schemas-microsoft-com:office:office" xmlns:oel="http://schemas.microsoft.com/office/2019/extlst" xmlns:r="http://schemas.openxmlformats.org/officeDocument/2006/relationships" xmlns:m="http://schemas.openxmlformats.org/officeDocument/2006/math" xmlns:v="urn:schemas-microsoft-com:vml" xmlns:wp14="http://schemas.microsoft.com/office/word/2010/wordprocessingDrawing" xmlns:wp="http://schemas.openxmlformats.org/drawingml/2006/wordprocessingDrawing" xmlns:w10="urn:schemas-microsoft-com:office:word" xmlns:w="http://schemas.openxmlformats.org/wordprocessingml/2006/main" xmlns:w14="http://schemas.microsoft.com/office/word/2010/wordml" xmlns:w15="http://schemas.microsoft.com/office/word/2012/wordml" xmlns:w16cex="http://schemas.microsoft.com/office/word/2018/wordml/cex" xmlns:w16cid="http://schemas.microsoft.com/office/word/2016/wordml/cid" xmlns:w16="http://schemas.microsoft.com/office/word/2018/wordml" xmlns:w16sdtdh="http://schemas.microsoft.com/office/word/2020/wordml/sdtdatahash" xmlns:w16se="http://schemas.microsoft.com/office/word/2015/wordml/symex" xmlns:wpg="http://schemas.microsoft.com/office/word/2010/wordprocessingGroup" xmlns:wpi="http://schemas.microsoft.com/office/word/2010/wordprocessingInk" xmlns:wne="http://schemas.microsoft.com/office/word/2006/wordml" xmlns:wps="http://schemas.microsoft.com/office/word/2010/wordprocessingShape" mc:Ignorable="w14 w15 w16se w16cid w16 w16cex w16sdtdh wp14">
+<w:glossaryDocument xmlns:wpc="http://schemas.microsoft.com/office/word/2010/wordprocessingCanvas" xmlns:cx="http://schemas.microsoft.com/office/drawing/2014/chartex" xmlns:cx1="http://schemas.microsoft.com/office/drawing/2015/9/8/chartex" xmlns:mc="http://schemas.openxmlformats.org/markup-compatibility/2006" xmlns:o="urn:schemas-microsoft-com:office:office" xmlns:r="http://schemas.openxmlformats.org/officeDocument/2006/relationships" xmlns:m="http://schemas.openxmlformats.org/officeDocument/2006/math" xmlns:v="urn:schemas-microsoft-com:vml" xmlns:wp14="http://schemas.microsoft.com/office/word/2010/wordprocessingDrawing" xmlns:wp="http://schemas.openxmlformats.org/drawingml/2006/wordprocessingDrawing" xmlns:w10="urn:schemas-microsoft-com:office:word" xmlns:w="http://schemas.openxmlformats.org/wordprocessingml/2006/main" xmlns:w14="http://schemas.microsoft.com/office/word/2010/wordml" xmlns:w15="http://schemas.microsoft.com/office/word/2012/wordml" xmlns:w16se="http://schemas.microsoft.com/office/word/2015/wordml/symex" xmlns:wpg="http://schemas.microsoft.com/office/word/2010/wordprocessingGroup" xmlns:wpi="http://schemas.microsoft.com/office/word/2010/wordprocessingInk" xmlns:wne="http://schemas.microsoft.com/office/word/2006/wordml" xmlns:wps="http://schemas.microsoft.com/office/word/2010/wordprocessingShape" mc:Ignorable="w14 w15 w16se wp14">
   <w:docParts>
     <w:docPart>
       <w:docPartPr>
-        <w:name w:val="EAB7069967A8491E973D7EE278A9E031"/>
+        <w:name w:val="4F5E85DDFEBC4C72913453B98464EA92"/>
         <w:category>
           <w:name w:val="General"/>
           <w:gallery w:val="placeholder"/>
@@ -4233,12 +3336,12 @@
         <w:behaviors>
           <w:behavior w:val="content"/>
         </w:behaviors>
-        <w:guid w:val="{CAB3153E-65D3-45D0-A77A-EA66C8360C52}"/>
+        <w:guid w:val="{8B447833-1003-4301-8099-05C169D59A7F}"/>
       </w:docPartPr>
       <w:docPartBody>
         <w:p>
           <w:pPr>
-            <w:pStyle w:val="EAB7069967A8491E973D7EE278A9E031"/>
+            <w:pStyle w:val="4F5E85DDFEBC4C72913453B98464EA92"/>
           </w:pPr>
           <w:r>
             <w:rPr>
@@ -4254,7 +3357,7 @@
 </file>
 
 <file path=word/glossary/fontTable.xml><?xml version="1.0" encoding="utf-8"?>
-<w:fonts xmlns:mc="http://schemas.openxmlformats.org/markup-compatibility/2006" xmlns:r="http://schemas.openxmlformats.org/officeDocument/2006/relationships" xmlns:w="http://schemas.openxmlformats.org/wordprocessingml/2006/main" xmlns:w14="http://schemas.microsoft.com/office/word/2010/wordml" xmlns:w15="http://schemas.microsoft.com/office/word/2012/wordml" xmlns:w16cex="http://schemas.microsoft.com/office/word/2018/wordml/cex" xmlns:w16cid="http://schemas.microsoft.com/office/word/2016/wordml/cid" xmlns:w16="http://schemas.microsoft.com/office/word/2018/wordml" xmlns:w16sdtdh="http://schemas.microsoft.com/office/word/2020/wordml/sdtdatahash" xmlns:w16se="http://schemas.microsoft.com/office/word/2015/wordml/symex" mc:Ignorable="w14 w15 w16se w16cid w16 w16cex w16sdtdh">
+<w:fonts xmlns:mc="http://schemas.openxmlformats.org/markup-compatibility/2006" xmlns:r="http://schemas.openxmlformats.org/officeDocument/2006/relationships" xmlns:w="http://schemas.openxmlformats.org/wordprocessingml/2006/main" xmlns:w14="http://schemas.microsoft.com/office/word/2010/wordml" xmlns:w15="http://schemas.microsoft.com/office/word/2012/wordml" xmlns:w16se="http://schemas.microsoft.com/office/word/2015/wordml/symex" mc:Ignorable="w14 w15 w16se">
   <w:font w:name="Times New Roman">
     <w:panose1 w:val="02020603050405020304"/>
     <w:charset w:val="00"/>
@@ -4290,6 +3393,13 @@
     <w:pitch w:val="variable"/>
     <w:sig w:usb0="E4002EFF" w:usb1="C000247B" w:usb2="00000009" w:usb3="00000000" w:csb0="000001FF" w:csb1="00000000"/>
   </w:font>
+  <w:font w:name="Arial">
+    <w:panose1 w:val="020B0604020202020204"/>
+    <w:charset w:val="00"/>
+    <w:family w:val="swiss"/>
+    <w:pitch w:val="variable"/>
+    <w:sig w:usb0="E0002EFF" w:usb1="C000785B" w:usb2="00000009" w:usb3="00000000" w:csb0="000001FF" w:csb1="00000000"/>
+  </w:font>
   <w:font w:name="Calibri Light">
     <w:panose1 w:val="020F0302020204030204"/>
     <w:charset w:val="00"/>
@@ -4298,7 +3408,6 @@
     <w:sig w:usb0="E4002EFF" w:usb1="C000247B" w:usb2="00000009" w:usb3="00000000" w:csb0="000001FF" w:csb1="00000000"/>
   </w:font>
   <w:font w:name="DengXian Light">
-    <w:altName w:val="Microsoft YaHei"/>
     <w:charset w:val="86"/>
     <w:family w:val="auto"/>
     <w:pitch w:val="variable"/>
@@ -4320,33 +3429,20 @@
     <w:sig w:usb0="A00002FF" w:usb1="28CFFCFA" w:usb2="00000016" w:usb3="00000000" w:csb0="00100001" w:csb1="00000000"/>
   </w:font>
   <w:font w:name="DengXian">
-    <w:altName w:val="等线"/>
+    <w:altName w:val="SimSun"/>
     <w:panose1 w:val="02010600030101010101"/>
     <w:charset w:val="86"/>
     <w:family w:val="auto"/>
     <w:pitch w:val="variable"/>
     <w:sig w:usb0="A00002BF" w:usb1="38CF7CFA" w:usb2="00000016" w:usb3="00000000" w:csb0="0004000F" w:csb1="00000000"/>
   </w:font>
-  <w:font w:name="Yu Mincho">
-    <w:charset w:val="80"/>
-    <w:family w:val="roman"/>
-    <w:pitch w:val="variable"/>
-    <w:sig w:usb0="800002E7" w:usb1="2AC7FCFF" w:usb2="00000012" w:usb3="00000000" w:csb0="0002009F" w:csb1="00000000"/>
-  </w:font>
-  <w:font w:name="Yu Gothic Light">
-    <w:panose1 w:val="020B0300000000000000"/>
-    <w:charset w:val="80"/>
-    <w:family w:val="swiss"/>
-    <w:pitch w:val="variable"/>
-    <w:sig w:usb0="E00002FF" w:usb1="2AC7FDFF" w:usb2="00000016" w:usb3="00000000" w:csb0="0002009F" w:csb1="00000000"/>
-  </w:font>
 </w:fonts>
 </file>
 
 <file path=word/glossary/settings.xml><?xml version="1.0" encoding="utf-8"?>
-<w:settings xmlns:mc="http://schemas.openxmlformats.org/markup-compatibility/2006" xmlns:o="urn:schemas-microsoft-com:office:office" xmlns:r="http://schemas.openxmlformats.org/officeDocument/2006/relationships" xmlns:m="http://schemas.openxmlformats.org/officeDocument/2006/math" xmlns:v="urn:schemas-microsoft-com:vml" xmlns:w10="urn:schemas-microsoft-com:office:word" xmlns:w="http://schemas.openxmlformats.org/wordprocessingml/2006/main" xmlns:w14="http://schemas.microsoft.com/office/word/2010/wordml" xmlns:w15="http://schemas.microsoft.com/office/word/2012/wordml" xmlns:w16cex="http://schemas.microsoft.com/office/word/2018/wordml/cex" xmlns:w16cid="http://schemas.microsoft.com/office/word/2016/wordml/cid" xmlns:w16="http://schemas.microsoft.com/office/word/2018/wordml" xmlns:w16sdtdh="http://schemas.microsoft.com/office/word/2020/wordml/sdtdatahash" xmlns:w16se="http://schemas.microsoft.com/office/word/2015/wordml/symex" xmlns:sl="http://schemas.openxmlformats.org/schemaLibrary/2006/main" mc:Ignorable="w14 w15 w16se w16cid w16 w16cex w16sdtdh">
+<w:settings xmlns:mc="http://schemas.openxmlformats.org/markup-compatibility/2006" xmlns:o="urn:schemas-microsoft-com:office:office" xmlns:r="http://schemas.openxmlformats.org/officeDocument/2006/relationships" xmlns:m="http://schemas.openxmlformats.org/officeDocument/2006/math" xmlns:v="urn:schemas-microsoft-com:vml" xmlns:w10="urn:schemas-microsoft-com:office:word" xmlns:w="http://schemas.openxmlformats.org/wordprocessingml/2006/main" xmlns:w14="http://schemas.microsoft.com/office/word/2010/wordml" xmlns:w15="http://schemas.microsoft.com/office/word/2012/wordml" xmlns:w16se="http://schemas.microsoft.com/office/word/2015/wordml/symex" xmlns:sl="http://schemas.openxmlformats.org/schemaLibrary/2006/main" mc:Ignorable="w14 w15 w16se">
   <w:view w:val="normal"/>
-  <w:revisionView w:insDel="0" w:formatting="0"/>
+  <w:revisionView w:formatting="0"/>
   <w:defaultTabStop w:val="720"/>
   <w:characterSpacingControl w:val="doNotCompress"/>
   <w:compat>
@@ -4356,18 +3452,66 @@
     <w:compatSetting w:name="enableOpenTypeFeatures" w:uri="http://schemas.microsoft.com/office/word" w:val="1"/>
     <w:compatSetting w:name="doNotFlipMirrorIndents" w:uri="http://schemas.microsoft.com/office/word" w:val="1"/>
     <w:compatSetting w:name="differentiateMultirowTableHeaders" w:uri="http://schemas.microsoft.com/office/word" w:val="1"/>
-    <w:compatSetting w:name="useWord2013TrackBottomHyphenation" w:uri="http://schemas.microsoft.com/office/word" w:val="0"/>
   </w:compat>
   <w:rsids>
-    <w:rsidRoot w:val="00AE32A9"/>
-    <w:rsid w:val="000A64F6"/>
-    <w:rsid w:val="00440B6D"/>
-    <w:rsid w:val="0048021B"/>
-    <w:rsid w:val="00843C62"/>
-    <w:rsid w:val="00AE32A9"/>
-    <w:rsid w:val="00C4544A"/>
-    <w:rsid w:val="00ED7D71"/>
-    <w:rsid w:val="00FF3A06"/>
+    <w:rsidRoot w:val="00603897"/>
+    <w:rsid w:val="00013DD2"/>
+    <w:rsid w:val="00032098"/>
+    <w:rsid w:val="000A4BD2"/>
+    <w:rsid w:val="001C3DC1"/>
+    <w:rsid w:val="002B1F5F"/>
+    <w:rsid w:val="00346556"/>
+    <w:rsid w:val="003A0AA1"/>
+    <w:rsid w:val="003B499C"/>
+    <w:rsid w:val="003C2783"/>
+    <w:rsid w:val="003F647E"/>
+    <w:rsid w:val="00406D73"/>
+    <w:rsid w:val="00554DCB"/>
+    <w:rsid w:val="005972AF"/>
+    <w:rsid w:val="005B4103"/>
+    <w:rsid w:val="00603897"/>
+    <w:rsid w:val="00651F37"/>
+    <w:rsid w:val="0065269A"/>
+    <w:rsid w:val="00676730"/>
+    <w:rsid w:val="00704710"/>
+    <w:rsid w:val="0070674D"/>
+    <w:rsid w:val="00794868"/>
+    <w:rsid w:val="007C0C2C"/>
+    <w:rsid w:val="007E0EB2"/>
+    <w:rsid w:val="00803D48"/>
+    <w:rsid w:val="00862447"/>
+    <w:rsid w:val="008864CF"/>
+    <w:rsid w:val="00895B89"/>
+    <w:rsid w:val="008B5A05"/>
+    <w:rsid w:val="009369A4"/>
+    <w:rsid w:val="00972A77"/>
+    <w:rsid w:val="00A03282"/>
+    <w:rsid w:val="00A058F0"/>
+    <w:rsid w:val="00A255DD"/>
+    <w:rsid w:val="00A4119C"/>
+    <w:rsid w:val="00A461CF"/>
+    <w:rsid w:val="00A57C15"/>
+    <w:rsid w:val="00A61EF6"/>
+    <w:rsid w:val="00AB0054"/>
+    <w:rsid w:val="00B019E9"/>
+    <w:rsid w:val="00B050A4"/>
+    <w:rsid w:val="00B24B17"/>
+    <w:rsid w:val="00B32D82"/>
+    <w:rsid w:val="00B77D42"/>
+    <w:rsid w:val="00B807AD"/>
+    <w:rsid w:val="00B85897"/>
+    <w:rsid w:val="00BF799B"/>
+    <w:rsid w:val="00C13035"/>
+    <w:rsid w:val="00C5428C"/>
+    <w:rsid w:val="00C67665"/>
+    <w:rsid w:val="00D14454"/>
+    <w:rsid w:val="00DD49E9"/>
+    <w:rsid w:val="00DD52F8"/>
+    <w:rsid w:val="00E27134"/>
+    <w:rsid w:val="00E82A01"/>
+    <w:rsid w:val="00F213B8"/>
+    <w:rsid w:val="00F7420B"/>
+    <w:rsid w:val="00FF4C19"/>
   </w:rsids>
   <m:mathPr>
     <m:mathFont m:val="Cambria Math"/>
@@ -4382,7 +3526,7 @@
     <m:intLim m:val="subSup"/>
     <m:naryLim m:val="undOvr"/>
   </m:mathPr>
-  <w:themeFontLang w:val="en-IN" w:eastAsia="ja-JP"/>
+  <w:themeFontLang w:val="en-US" w:bidi="he-IL"/>
   <w:clrSchemeMapping w:bg1="light1" w:t1="dark1" w:bg2="light2" w:t2="dark2" w:accent1="accent1" w:accent2="accent2" w:accent3="accent3" w:accent4="accent4" w:accent5="accent5" w:accent6="accent6" w:hyperlink="hyperlink" w:followedHyperlink="followedHyperlink"/>
   <w:decimalSymbol w:val="."/>
   <w:listSeparator w:val=","/>
@@ -4391,14 +3535,14 @@
 </file>
 
 <file path=word/glossary/styles.xml><?xml version="1.0" encoding="utf-8"?>
-<w:styles xmlns:mc="http://schemas.openxmlformats.org/markup-compatibility/2006" xmlns:r="http://schemas.openxmlformats.org/officeDocument/2006/relationships" xmlns:w="http://schemas.openxmlformats.org/wordprocessingml/2006/main" xmlns:w14="http://schemas.microsoft.com/office/word/2010/wordml" xmlns:w15="http://schemas.microsoft.com/office/word/2012/wordml" xmlns:w16cex="http://schemas.microsoft.com/office/word/2018/wordml/cex" xmlns:w16cid="http://schemas.microsoft.com/office/word/2016/wordml/cid" xmlns:w16="http://schemas.microsoft.com/office/word/2018/wordml" xmlns:w16sdtdh="http://schemas.microsoft.com/office/word/2020/wordml/sdtdatahash" xmlns:w16se="http://schemas.microsoft.com/office/word/2015/wordml/symex" mc:Ignorable="w14 w15 w16se w16cid w16 w16cex w16sdtdh">
+<w:styles xmlns:mc="http://schemas.openxmlformats.org/markup-compatibility/2006" xmlns:r="http://schemas.openxmlformats.org/officeDocument/2006/relationships" xmlns:w="http://schemas.openxmlformats.org/wordprocessingml/2006/main" xmlns:w14="http://schemas.microsoft.com/office/word/2010/wordml" xmlns:w15="http://schemas.microsoft.com/office/word/2012/wordml" xmlns:w16se="http://schemas.microsoft.com/office/word/2015/wordml/symex" mc:Ignorable="w14 w15 w16se">
   <w:docDefaults>
     <w:rPrDefault>
       <w:rPr>
         <w:rFonts w:asciiTheme="minorHAnsi" w:eastAsiaTheme="minorEastAsia" w:hAnsiTheme="minorHAnsi" w:cstheme="minorBidi"/>
         <w:sz w:val="22"/>
         <w:szCs w:val="22"/>
-        <w:lang w:val="en-IN" w:eastAsia="en-IN" w:bidi="ar-SA"/>
+        <w:lang w:val="en-US" w:eastAsia="en-US" w:bidi="he-IL"/>
       </w:rPr>
     </w:rPrDefault>
     <w:pPrDefault>
@@ -4407,7 +3551,7 @@
       </w:pPr>
     </w:pPrDefault>
   </w:docDefaults>
-  <w:latentStyles w:defLockedState="0" w:defUIPriority="99" w:defSemiHidden="0" w:defUnhideWhenUsed="0" w:defQFormat="0" w:count="376">
+  <w:latentStyles w:defLockedState="0" w:defUIPriority="99" w:defSemiHidden="0" w:defUnhideWhenUsed="0" w:defQFormat="0" w:count="371">
     <w:lsdException w:name="Normal" w:uiPriority="0" w:qFormat="1"/>
     <w:lsdException w:name="heading 1" w:uiPriority="9" w:qFormat="1"/>
     <w:lsdException w:name="heading 2" w:semiHidden="1" w:uiPriority="9" w:unhideWhenUsed="1" w:qFormat="1"/>
@@ -4513,6 +3657,7 @@
     <w:lsdException w:name="HTML Sample" w:semiHidden="1" w:unhideWhenUsed="1"/>
     <w:lsdException w:name="HTML Typewriter" w:semiHidden="1" w:unhideWhenUsed="1"/>
     <w:lsdException w:name="HTML Variable" w:semiHidden="1" w:unhideWhenUsed="1"/>
+    <w:lsdException w:name="Normal Table" w:semiHidden="1" w:unhideWhenUsed="1"/>
     <w:lsdException w:name="annotation subject" w:semiHidden="1" w:unhideWhenUsed="1"/>
     <w:lsdException w:name="No List" w:semiHidden="1" w:unhideWhenUsed="1"/>
     <w:lsdException w:name="Outline List 1" w:semiHidden="1" w:unhideWhenUsed="1"/>
@@ -4559,8 +3704,10 @@
     <w:lsdException w:name="Table Subtle 2" w:semiHidden="1" w:unhideWhenUsed="1"/>
     <w:lsdException w:name="Table Web 1" w:semiHidden="1" w:unhideWhenUsed="1"/>
     <w:lsdException w:name="Table Web 2" w:semiHidden="1" w:unhideWhenUsed="1"/>
+    <w:lsdException w:name="Table Web 3" w:semiHidden="1" w:unhideWhenUsed="1"/>
     <w:lsdException w:name="Balloon Text" w:semiHidden="1" w:unhideWhenUsed="1"/>
     <w:lsdException w:name="Table Grid" w:uiPriority="39"/>
+    <w:lsdException w:name="Table Theme" w:semiHidden="1" w:unhideWhenUsed="1"/>
     <w:lsdException w:name="Placeholder Text" w:semiHidden="1"/>
     <w:lsdException w:name="No Spacing" w:uiPriority="1" w:qFormat="1"/>
     <w:lsdException w:name="Light Shading" w:uiPriority="60"/>
@@ -4776,11 +3923,6 @@
     <w:lsdException w:name="List Table 5 Dark Accent 6" w:uiPriority="50"/>
     <w:lsdException w:name="List Table 6 Colorful Accent 6" w:uiPriority="51"/>
     <w:lsdException w:name="List Table 7 Colorful Accent 6" w:uiPriority="52"/>
-    <w:lsdException w:name="Mention" w:semiHidden="1" w:unhideWhenUsed="1"/>
-    <w:lsdException w:name="Smart Hyperlink" w:semiHidden="1" w:unhideWhenUsed="1"/>
-    <w:lsdException w:name="Hashtag" w:semiHidden="1" w:unhideWhenUsed="1"/>
-    <w:lsdException w:name="Unresolved Mention" w:semiHidden="1" w:unhideWhenUsed="1"/>
-    <w:lsdException w:name="Smart Link" w:semiHidden="1" w:unhideWhenUsed="1"/>
   </w:latentStyles>
   <w:style w:type="paragraph" w:default="1" w:styleId="Normal">
     <w:name w:val="Normal"/>
@@ -4818,24 +3960,164 @@
     <w:basedOn w:val="DefaultParagraphFont"/>
     <w:uiPriority w:val="99"/>
     <w:semiHidden/>
-    <w:rsid w:val="00AE32A9"/>
+    <w:rsid w:val="00676730"/>
     <w:rPr>
       <w:color w:val="808080"/>
     </w:rPr>
   </w:style>
-  <w:style w:type="paragraph" w:customStyle="1" w:styleId="EAB7069967A8491E973D7EE278A9E031">
-    <w:name w:val="EAB7069967A8491E973D7EE278A9E031"/>
-    <w:rsid w:val="00AE32A9"/>
-  </w:style>
-  <w:style w:type="paragraph" w:customStyle="1" w:styleId="3B16AF41AF5F4235BF8D8386C592A436">
-    <w:name w:val="3B16AF41AF5F4235BF8D8386C592A436"/>
-    <w:rsid w:val="00AE32A9"/>
+  <w:style w:type="paragraph" w:customStyle="1" w:styleId="357F513B0D32401892A578D03BA52A11">
+    <w:name w:val="357F513B0D32401892A578D03BA52A11"/>
+    <w:rsid w:val="00603897"/>
+  </w:style>
+  <w:style w:type="paragraph" w:customStyle="1" w:styleId="8B2771F594204E6D860783CF352311A4">
+    <w:name w:val="8B2771F594204E6D860783CF352311A4"/>
+    <w:rsid w:val="00603897"/>
+  </w:style>
+  <w:style w:type="paragraph" w:customStyle="1" w:styleId="1D8863FE8F91497ABEC26BA19D62F5DD">
+    <w:name w:val="1D8863FE8F91497ABEC26BA19D62F5DD"/>
+    <w:rsid w:val="00A57C15"/>
+  </w:style>
+  <w:style w:type="paragraph" w:customStyle="1" w:styleId="704986D541CA4514AB3BF828850E8027">
+    <w:name w:val="704986D541CA4514AB3BF828850E8027"/>
+    <w:rsid w:val="00A57C15"/>
+  </w:style>
+  <w:style w:type="paragraph" w:customStyle="1" w:styleId="28604A447C8745189B8E8C83F9AD1CC3">
+    <w:name w:val="28604A447C8745189B8E8C83F9AD1CC3"/>
+    <w:rsid w:val="00032098"/>
+  </w:style>
+  <w:style w:type="paragraph" w:customStyle="1" w:styleId="BD6CE7A2CA564AD6A632A592047BAB16">
+    <w:name w:val="BD6CE7A2CA564AD6A632A592047BAB16"/>
+    <w:rsid w:val="00032098"/>
+  </w:style>
+  <w:style w:type="paragraph" w:customStyle="1" w:styleId="479BBAB5A95A4F42BC879604E1A4BCEF">
+    <w:name w:val="479BBAB5A95A4F42BC879604E1A4BCEF"/>
+    <w:rsid w:val="00895B89"/>
+  </w:style>
+  <w:style w:type="paragraph" w:customStyle="1" w:styleId="3A000B90B45F4DB4B81DB059A828E4D3">
+    <w:name w:val="3A000B90B45F4DB4B81DB059A828E4D3"/>
+    <w:rsid w:val="00895B89"/>
+  </w:style>
+  <w:style w:type="paragraph" w:customStyle="1" w:styleId="42DC1212DB2C48CB8A05F1B7D193FCCD">
+    <w:name w:val="42DC1212DB2C48CB8A05F1B7D193FCCD"/>
+    <w:rsid w:val="003C2783"/>
+  </w:style>
+  <w:style w:type="paragraph" w:customStyle="1" w:styleId="97A593C8E0034B28A610C40F0074414A">
+    <w:name w:val="97A593C8E0034B28A610C40F0074414A"/>
+    <w:rsid w:val="003C2783"/>
+  </w:style>
+  <w:style w:type="paragraph" w:customStyle="1" w:styleId="E03D6300D0854247918C8BF6061BA105">
+    <w:name w:val="E03D6300D0854247918C8BF6061BA105"/>
+    <w:rsid w:val="00972A77"/>
+  </w:style>
+  <w:style w:type="paragraph" w:customStyle="1" w:styleId="CFD1B0793C024431BEEAE56BF5833AC1">
+    <w:name w:val="CFD1B0793C024431BEEAE56BF5833AC1"/>
+    <w:rsid w:val="00972A77"/>
+  </w:style>
+  <w:style w:type="paragraph" w:customStyle="1" w:styleId="44F0D6D3EDB94A8A8F5B59BFD375DB3D">
+    <w:name w:val="44F0D6D3EDB94A8A8F5B59BFD375DB3D"/>
+    <w:rsid w:val="007C0C2C"/>
+  </w:style>
+  <w:style w:type="paragraph" w:customStyle="1" w:styleId="7361DA9205214513A136319AB57C86B0">
+    <w:name w:val="7361DA9205214513A136319AB57C86B0"/>
+    <w:rsid w:val="007C0C2C"/>
+  </w:style>
+  <w:style w:type="paragraph" w:customStyle="1" w:styleId="61C86360832B415B8B33D659A96AE0B0">
+    <w:name w:val="61C86360832B415B8B33D659A96AE0B0"/>
+    <w:rsid w:val="00B32D82"/>
+  </w:style>
+  <w:style w:type="paragraph" w:customStyle="1" w:styleId="E8DCBEBABCAB4A0095811F122BB469AC">
+    <w:name w:val="E8DCBEBABCAB4A0095811F122BB469AC"/>
+    <w:rsid w:val="00B32D82"/>
+  </w:style>
+  <w:style w:type="paragraph" w:customStyle="1" w:styleId="F263EFC9122141EF9076B9C63D773A2A">
+    <w:name w:val="F263EFC9122141EF9076B9C63D773A2A"/>
+    <w:rsid w:val="005972AF"/>
+    <w:rPr>
+      <w:lang w:bidi="ar-SA"/>
+    </w:rPr>
+  </w:style>
+  <w:style w:type="paragraph" w:customStyle="1" w:styleId="9823A46E28084466A28A1951387F832F">
+    <w:name w:val="9823A46E28084466A28A1951387F832F"/>
+    <w:rsid w:val="005972AF"/>
+    <w:rPr>
+      <w:lang w:bidi="ar-SA"/>
+    </w:rPr>
+  </w:style>
+  <w:style w:type="paragraph" w:customStyle="1" w:styleId="674F85F4DDB14E049F6B68B2DA032F35">
+    <w:name w:val="674F85F4DDB14E049F6B68B2DA032F35"/>
+    <w:rsid w:val="00A4119C"/>
+    <w:rPr>
+      <w:lang w:val="en-IN" w:eastAsia="en-IN" w:bidi="ar-SA"/>
+    </w:rPr>
+  </w:style>
+  <w:style w:type="paragraph" w:customStyle="1" w:styleId="2C558D7E1E02456A865F69DF68F20DDA">
+    <w:name w:val="2C558D7E1E02456A865F69DF68F20DDA"/>
+    <w:rsid w:val="00A4119C"/>
+    <w:rPr>
+      <w:lang w:val="en-IN" w:eastAsia="en-IN" w:bidi="ar-SA"/>
+    </w:rPr>
+  </w:style>
+  <w:style w:type="paragraph" w:customStyle="1" w:styleId="DEBE591647CF4BF69B5F72EB88A3607A">
+    <w:name w:val="DEBE591647CF4BF69B5F72EB88A3607A"/>
+    <w:rsid w:val="003A0AA1"/>
+    <w:rPr>
+      <w:lang w:val="en-IN" w:eastAsia="en-IN" w:bidi="ar-SA"/>
+    </w:rPr>
+  </w:style>
+  <w:style w:type="paragraph" w:customStyle="1" w:styleId="8A27E1C090244E49823594A7D2B77597">
+    <w:name w:val="8A27E1C090244E49823594A7D2B77597"/>
+    <w:rsid w:val="003A0AA1"/>
+    <w:rPr>
+      <w:lang w:val="en-IN" w:eastAsia="en-IN" w:bidi="ar-SA"/>
+    </w:rPr>
+  </w:style>
+  <w:style w:type="paragraph" w:customStyle="1" w:styleId="ABA15366EB784AE0B1CF8EE9383CA401">
+    <w:name w:val="ABA15366EB784AE0B1CF8EE9383CA401"/>
+    <w:rsid w:val="00A255DD"/>
+    <w:rPr>
+      <w:lang w:val="en-IN" w:eastAsia="en-IN" w:bidi="ar-SA"/>
+    </w:rPr>
+  </w:style>
+  <w:style w:type="paragraph" w:customStyle="1" w:styleId="DE79841182B747F5BCE421392434AE3E">
+    <w:name w:val="DE79841182B747F5BCE421392434AE3E"/>
+    <w:rsid w:val="00A255DD"/>
+    <w:rPr>
+      <w:lang w:val="en-IN" w:eastAsia="en-IN" w:bidi="ar-SA"/>
+    </w:rPr>
+  </w:style>
+  <w:style w:type="paragraph" w:customStyle="1" w:styleId="DC9AD5D1BF1C4D359E5EAE60F2720073">
+    <w:name w:val="DC9AD5D1BF1C4D359E5EAE60F2720073"/>
+    <w:rsid w:val="00794868"/>
+    <w:rPr>
+      <w:lang w:val="en-IN" w:eastAsia="en-IN" w:bidi="ar-SA"/>
+    </w:rPr>
+  </w:style>
+  <w:style w:type="paragraph" w:customStyle="1" w:styleId="F9D7399DB48543F19B5BD256BF4E0B71">
+    <w:name w:val="F9D7399DB48543F19B5BD256BF4E0B71"/>
+    <w:rsid w:val="00794868"/>
+    <w:rPr>
+      <w:lang w:val="en-IN" w:eastAsia="en-IN" w:bidi="ar-SA"/>
+    </w:rPr>
+  </w:style>
+  <w:style w:type="paragraph" w:customStyle="1" w:styleId="4F5E85DDFEBC4C72913453B98464EA92">
+    <w:name w:val="4F5E85DDFEBC4C72913453B98464EA92"/>
+    <w:rsid w:val="00676730"/>
+    <w:rPr>
+      <w:lang w:val="en-IN" w:eastAsia="en-IN" w:bidi="ar-SA"/>
+    </w:rPr>
+  </w:style>
+  <w:style w:type="paragraph" w:customStyle="1" w:styleId="AEB9D3D1885E49FCA9F3A3B1956D9E49">
+    <w:name w:val="AEB9D3D1885E49FCA9F3A3B1956D9E49"/>
+    <w:rsid w:val="00676730"/>
+    <w:rPr>
+      <w:lang w:val="en-IN" w:eastAsia="en-IN" w:bidi="ar-SA"/>
+    </w:rPr>
   </w:style>
 </w:styles>
 </file>
 
 <file path=word/glossary/webSettings.xml><?xml version="1.0" encoding="utf-8"?>
-<w:webSettings xmlns:mc="http://schemas.openxmlformats.org/markup-compatibility/2006" xmlns:r="http://schemas.openxmlformats.org/officeDocument/2006/relationships" xmlns:w="http://schemas.openxmlformats.org/wordprocessingml/2006/main" xmlns:w14="http://schemas.microsoft.com/office/word/2010/wordml" xmlns:w15="http://schemas.microsoft.com/office/word/2012/wordml" xmlns:w16cex="http://schemas.microsoft.com/office/word/2018/wordml/cex" xmlns:w16cid="http://schemas.microsoft.com/office/word/2016/wordml/cid" xmlns:w16="http://schemas.microsoft.com/office/word/2018/wordml" xmlns:w16sdtdh="http://schemas.microsoft.com/office/word/2020/wordml/sdtdatahash" xmlns:w16se="http://schemas.microsoft.com/office/word/2015/wordml/symex" mc:Ignorable="w14 w15 w16se w16cid w16 w16cex w16sdtdh">
+<w:webSettings xmlns:mc="http://schemas.openxmlformats.org/markup-compatibility/2006" xmlns:r="http://schemas.openxmlformats.org/officeDocument/2006/relationships" xmlns:w="http://schemas.openxmlformats.org/wordprocessingml/2006/main" xmlns:w14="http://schemas.microsoft.com/office/word/2010/wordml" xmlns:w15="http://schemas.microsoft.com/office/word/2012/wordml" xmlns:w16se="http://schemas.microsoft.com/office/word/2015/wordml/symex" mc:Ignorable="w14 w15 w16se">
   <w:optimizeForBrowser/>
   <w:allowPNG/>
 </w:webSettings>
@@ -5141,7 +4423,7 @@
 </file>
 
 <file path=customXml/itemProps1.xml><?xml version="1.0" encoding="utf-8"?>
-<ds:datastoreItem xmlns:ds="http://schemas.openxmlformats.org/officeDocument/2006/customXml" ds:itemID="{2E080FDE-C537-4CF0-B388-9A91EB155E95}">
+<ds:datastoreItem xmlns:ds="http://schemas.openxmlformats.org/officeDocument/2006/customXml" ds:itemID="{F107A1DE-DDEA-4099-9B4F-64A65673CCFF}">
   <ds:schemaRefs>
     <ds:schemaRef ds:uri="http://schemas.openxmlformats.org/officeDocument/2006/bibliography"/>
   </ds:schemaRefs>

--- a/논문데이터분석(Comparison of algorithm for dominant species classification in water source site in Yeongsan river basin using statistical machine learning technique)/논문작성/투고 준비 마무리_SML/Next_Steps.docx
+++ b/논문데이터분석(Comparison of algorithm for dominant species classification in water source site in Yeongsan river basin using statistical machine learning technique)/논문작성/투고 준비 마무리_SML/Next_Steps.docx
@@ -1,35 +1,10 @@
 
 <file path=word/document.xml><?xml version="1.0" encoding="utf-8"?>
-<w:document xmlns:wpc="http://schemas.microsoft.com/office/word/2010/wordprocessingCanvas" xmlns:cx="http://schemas.microsoft.com/office/drawing/2014/chartex" xmlns:cx1="http://schemas.microsoft.com/office/drawing/2015/9/8/chartex" xmlns:mc="http://schemas.openxmlformats.org/markup-compatibility/2006" xmlns:o="urn:schemas-microsoft-com:office:office" xmlns:r="http://schemas.openxmlformats.org/officeDocument/2006/relationships" xmlns:m="http://schemas.openxmlformats.org/officeDocument/2006/math" xmlns:v="urn:schemas-microsoft-com:vml" xmlns:wp14="http://schemas.microsoft.com/office/word/2010/wordprocessingDrawing" xmlns:wp="http://schemas.openxmlformats.org/drawingml/2006/wordprocessingDrawing" xmlns:w10="urn:schemas-microsoft-com:office:word" xmlns:w="http://schemas.openxmlformats.org/wordprocessingml/2006/main" xmlns:w14="http://schemas.microsoft.com/office/word/2010/wordml" xmlns:w15="http://schemas.microsoft.com/office/word/2012/wordml" xmlns:w16se="http://schemas.microsoft.com/office/word/2015/wordml/symex" xmlns:wpg="http://schemas.microsoft.com/office/word/2010/wordprocessingGroup" xmlns:wpi="http://schemas.microsoft.com/office/word/2010/wordprocessingInk" xmlns:wne="http://schemas.microsoft.com/office/word/2006/wordml" xmlns:wps="http://schemas.microsoft.com/office/word/2010/wordprocessingShape" mc:Ignorable="w14 w15 w16se wp14">
+<w:document xmlns:wpc="http://schemas.microsoft.com/office/word/2010/wordprocessingCanvas" xmlns:mc="http://schemas.openxmlformats.org/markup-compatibility/2006" xmlns:o="urn:schemas-microsoft-com:office:office" xmlns:r="http://schemas.openxmlformats.org/officeDocument/2006/relationships" xmlns:m="http://schemas.openxmlformats.org/officeDocument/2006/math" xmlns:v="urn:schemas-microsoft-com:vml" xmlns:wp14="http://schemas.microsoft.com/office/word/2010/wordprocessingDrawing" xmlns:wp="http://schemas.openxmlformats.org/drawingml/2006/wordprocessingDrawing" xmlns:w10="urn:schemas-microsoft-com:office:word" xmlns:w="http://schemas.openxmlformats.org/wordprocessingml/2006/main" xmlns:w14="http://schemas.microsoft.com/office/word/2010/wordml" xmlns:w15="http://schemas.microsoft.com/office/word/2012/wordml" xmlns:wpg="http://schemas.microsoft.com/office/word/2010/wordprocessingGroup" xmlns:wpi="http://schemas.microsoft.com/office/word/2010/wordprocessingInk" xmlns:wne="http://schemas.microsoft.com/office/word/2006/wordml" xmlns:wps="http://schemas.microsoft.com/office/word/2010/wordprocessingShape" mc:Ignorable="w14 w15 wp14">
   <w:body>
     <w:p>
       <w:pPr>
-        <w:jc w:val="both"/>
-        <w:rPr>
-          <w:rFonts w:asciiTheme="majorHAnsi" w:hAnsiTheme="majorHAnsi" w:cstheme="majorHAnsi"/>
-          <w:b/>
-          <w:color w:val="0070C0"/>
-          <w:sz w:val="24"/>
-          <w:szCs w:val="28"/>
-        </w:rPr>
-      </w:pPr>
-      <w:bookmarkStart w:id="0" w:name="_Hlk534122793"/>
-    </w:p>
-    <w:p>
-      <w:pPr>
-        <w:jc w:val="both"/>
-        <w:rPr>
-          <w:rFonts w:asciiTheme="majorHAnsi" w:hAnsiTheme="majorHAnsi" w:cstheme="majorHAnsi"/>
-          <w:b/>
-          <w:color w:val="0070C0"/>
-          <w:sz w:val="24"/>
-          <w:szCs w:val="28"/>
-        </w:rPr>
-      </w:pPr>
-    </w:p>
-    <w:bookmarkEnd w:id="0"/>
-    <w:p>
-      <w:pPr>
+        <w:spacing w:after="0"/>
         <w:jc w:val="both"/>
         <w:rPr>
           <w:rFonts w:asciiTheme="majorHAnsi" w:hAnsiTheme="majorHAnsi" w:cstheme="majorHAnsi"/>
@@ -40,6 +15,7 @@
           <w:szCs w:val="24"/>
         </w:rPr>
       </w:pPr>
+      <w:bookmarkStart w:id="0" w:name="_Hlk534122793"/>
       <w:r>
         <w:rPr>
           <w:rFonts w:asciiTheme="majorHAnsi" w:hAnsiTheme="majorHAnsi" w:cstheme="majorHAnsi"/>
@@ -59,7 +35,7 @@
           <w:sz w:val="24"/>
           <w:szCs w:val="28"/>
         </w:rPr>
-        <w:t>Evaluating statistical machine l</w:t>
+        <w:t>Evaluating statistical machine learning algorithms for classifying dominant algae in Juam Lake and Tamjin Lake, Republic of Korea</w:t>
       </w:r>
       <w:r>
         <w:rPr>
@@ -70,7 +46,7 @@
           <w:sz w:val="24"/>
           <w:szCs w:val="28"/>
         </w:rPr>
-        <w:t>earning algorithms for classify</w:t>
+        <w:t>”</w:t>
       </w:r>
       <w:r>
         <w:rPr>
@@ -81,9 +57,8 @@
           <w:sz w:val="24"/>
           <w:szCs w:val="28"/>
         </w:rPr>
-        <w:t xml:space="preserve">ing dominant algae in </w:t>
-      </w:r>
-      <w:proofErr w:type="spellStart"/>
+        <w:t xml:space="preserve"> </w:t>
+      </w:r>
       <w:r>
         <w:rPr>
           <w:rFonts w:asciiTheme="majorHAnsi" w:hAnsiTheme="majorHAnsi" w:cstheme="majorHAnsi"/>
@@ -93,9 +68,8 @@
           <w:sz w:val="24"/>
           <w:szCs w:val="28"/>
         </w:rPr>
-        <w:t>Juam</w:t>
-      </w:r>
-      <w:proofErr w:type="spellEnd"/>
+        <w:t>(</w:t>
+      </w:r>
       <w:r>
         <w:rPr>
           <w:rFonts w:asciiTheme="majorHAnsi" w:hAnsiTheme="majorHAnsi" w:cstheme="majorHAnsi"/>
@@ -105,9 +79,8 @@
           <w:sz w:val="24"/>
           <w:szCs w:val="28"/>
         </w:rPr>
-        <w:t xml:space="preserve"> Lake and </w:t>
-      </w:r>
-      <w:proofErr w:type="spellStart"/>
+        <w:t>BSLAH_1_14</w:t>
+      </w:r>
       <w:r>
         <w:rPr>
           <w:rFonts w:asciiTheme="majorHAnsi" w:hAnsiTheme="majorHAnsi" w:cstheme="majorHAnsi"/>
@@ -117,51 +90,6 @@
           <w:sz w:val="24"/>
           <w:szCs w:val="28"/>
         </w:rPr>
-        <w:t>Tamjin</w:t>
-      </w:r>
-      <w:proofErr w:type="spellEnd"/>
-      <w:r>
-        <w:rPr>
-          <w:rFonts w:asciiTheme="majorHAnsi" w:hAnsiTheme="majorHAnsi" w:cstheme="majorHAnsi"/>
-          <w:b/>
-          <w:i/>
-          <w:color w:val="0070C0"/>
-          <w:sz w:val="24"/>
-          <w:szCs w:val="28"/>
-        </w:rPr>
-        <w:t xml:space="preserve"> Lake, Republic of Korea</w:t>
-      </w:r>
-      <w:r>
-        <w:rPr>
-          <w:rFonts w:asciiTheme="majorHAnsi" w:hAnsiTheme="majorHAnsi" w:cstheme="majorHAnsi"/>
-          <w:b/>
-          <w:i/>
-          <w:color w:val="0070C0"/>
-          <w:sz w:val="24"/>
-          <w:szCs w:val="28"/>
-        </w:rPr>
-        <w:t>” (</w:t>
-      </w:r>
-      <w:r>
-        <w:rPr>
-          <w:rFonts w:asciiTheme="majorHAnsi" w:hAnsiTheme="majorHAnsi" w:cstheme="majorHAnsi"/>
-          <w:b/>
-          <w:i/>
-          <w:color w:val="0070C0"/>
-          <w:sz w:val="24"/>
-          <w:szCs w:val="28"/>
-        </w:rPr>
-        <w:t>BSLAH_1_13</w:t>
-      </w:r>
-      <w:r>
-        <w:rPr>
-          <w:rFonts w:asciiTheme="majorHAnsi" w:hAnsiTheme="majorHAnsi" w:cstheme="majorHAnsi"/>
-          <w:b/>
-          <w:i/>
-          <w:color w:val="0070C0"/>
-          <w:sz w:val="24"/>
-          <w:szCs w:val="28"/>
-        </w:rPr>
         <w:t>)</w:t>
       </w:r>
     </w:p>
@@ -191,7 +119,19 @@
         <w:rPr>
           <w:rFonts w:asciiTheme="majorHAnsi" w:hAnsiTheme="majorHAnsi" w:cstheme="majorHAnsi"/>
         </w:rPr>
-        <w:t>Dear Author,</w:t>
+        <w:t xml:space="preserve">Dear </w:t>
+      </w:r>
+      <w:r>
+        <w:rPr>
+          <w:rFonts w:asciiTheme="majorHAnsi" w:hAnsiTheme="majorHAnsi" w:cstheme="majorHAnsi"/>
+        </w:rPr>
+        <w:t>Author</w:t>
+      </w:r>
+      <w:r>
+        <w:rPr>
+          <w:rFonts w:asciiTheme="majorHAnsi" w:hAnsiTheme="majorHAnsi" w:cstheme="majorHAnsi"/>
+        </w:rPr>
+        <w:t>,</w:t>
       </w:r>
     </w:p>
     <w:p>
@@ -215,37 +155,19 @@
         <w:rPr>
           <w:rFonts w:asciiTheme="majorHAnsi" w:hAnsiTheme="majorHAnsi" w:cstheme="majorHAnsi"/>
         </w:rPr>
-        <w:t xml:space="preserve">In this round, we have </w:t>
-      </w:r>
-      <w:r>
-        <w:rPr>
-          <w:rFonts w:asciiTheme="majorHAnsi" w:hAnsiTheme="majorHAnsi" w:cstheme="majorHAnsi"/>
-        </w:rPr>
-        <w:t xml:space="preserve">uploaded </w:t>
-      </w:r>
-      <w:r>
-        <w:rPr>
-          <w:rFonts w:asciiTheme="majorHAnsi" w:hAnsiTheme="majorHAnsi" w:cstheme="majorHAnsi"/>
-        </w:rPr>
-        <w:t xml:space="preserve">all the files on the submission system </w:t>
-      </w:r>
-      <w:r>
-        <w:rPr>
-          <w:rFonts w:asciiTheme="majorHAnsi" w:hAnsiTheme="majorHAnsi" w:cstheme="majorHAnsi"/>
-        </w:rPr>
-        <w:t>for</w:t>
-      </w:r>
-      <w:r>
-        <w:rPr>
-          <w:rFonts w:asciiTheme="majorHAnsi" w:hAnsiTheme="majorHAnsi" w:cstheme="majorHAnsi"/>
-        </w:rPr>
-        <w:t xml:space="preserve"> </w:t>
+        <w:t>We have completed the submission of your manuscript</w:t>
+      </w:r>
+      <w:r>
+        <w:rPr>
+          <w:rFonts w:asciiTheme="majorHAnsi" w:hAnsiTheme="majorHAnsi" w:cstheme="majorHAnsi"/>
+        </w:rPr>
+        <w:t xml:space="preserve"> to </w:t>
       </w:r>
       <w:hyperlink r:id="rId8" w:history="1">
         <w:r>
           <w:rPr>
             <w:rStyle w:val="Hyperlink"/>
-            <w:rFonts w:asciiTheme="majorHAnsi" w:hAnsiTheme="majorHAnsi" w:cstheme="majorHAnsi"/>
+            <w:rFonts w:asciiTheme="minorHAnsi" w:hAnsiTheme="minorHAnsi" w:cstheme="minorHAnsi"/>
             <w:i/>
             <w:szCs w:val="24"/>
           </w:rPr>
@@ -255,120 +177,56 @@
       <w:r>
         <w:rPr>
           <w:rFonts w:asciiTheme="majorHAnsi" w:hAnsiTheme="majorHAnsi" w:cstheme="majorHAnsi"/>
-          <w:i/>
-          <w:lang w:val="en-IN"/>
-        </w:rPr>
-        <w:t>.</w:t>
-      </w:r>
-    </w:p>
-    <w:p>
-      <w:pPr>
-        <w:pStyle w:val="NoSpacing"/>
-        <w:jc w:val="both"/>
-        <w:rPr>
-          <w:rFonts w:asciiTheme="majorHAnsi" w:hAnsiTheme="majorHAnsi" w:cstheme="majorHAnsi"/>
-        </w:rPr>
-      </w:pPr>
-    </w:p>
-    <w:p>
-      <w:pPr>
-        <w:pStyle w:val="NoSpacing"/>
-        <w:jc w:val="both"/>
-        <w:rPr>
-          <w:rFonts w:asciiTheme="majorHAnsi" w:hAnsiTheme="majorHAnsi" w:cstheme="majorHAnsi"/>
-          <w:b/>
-        </w:rPr>
-      </w:pPr>
-      <w:r>
-        <w:rPr>
-          <w:rFonts w:asciiTheme="majorHAnsi" w:hAnsiTheme="majorHAnsi" w:cstheme="majorHAnsi"/>
-          <w:b/>
-        </w:rPr>
-        <w:t>Next steps for you</w:t>
-      </w:r>
-    </w:p>
-    <w:p>
-      <w:pPr>
-        <w:pStyle w:val="NoSpacing"/>
-        <w:jc w:val="both"/>
-        <w:rPr>
-          <w:rFonts w:asciiTheme="majorHAnsi" w:hAnsiTheme="majorHAnsi" w:cstheme="majorHAnsi"/>
-          <w:b/>
-        </w:rPr>
-      </w:pPr>
-    </w:p>
-    <w:p>
-      <w:pPr>
-        <w:pStyle w:val="NoSpacing"/>
-        <w:jc w:val="both"/>
-        <w:rPr>
-          <w:rFonts w:asciiTheme="majorHAnsi" w:hAnsiTheme="majorHAnsi" w:cstheme="majorHAnsi"/>
-          <w:b/>
-        </w:rPr>
-      </w:pPr>
-      <w:r>
-        <w:rPr>
-          <w:rFonts w:asciiTheme="majorHAnsi" w:hAnsiTheme="majorHAnsi" w:cstheme="majorHAnsi"/>
-          <w:b/>
-          <w:highlight w:val="yellow"/>
-        </w:rPr>
-        <w:t xml:space="preserve">We will complete submission once you approve the </w:t>
-      </w:r>
-      <w:r>
-        <w:rPr>
-          <w:rFonts w:asciiTheme="majorHAnsi" w:hAnsiTheme="majorHAnsi" w:cstheme="majorHAnsi"/>
-          <w:b/>
-          <w:highlight w:val="yellow"/>
-        </w:rPr>
-        <w:t>Final Files</w:t>
-      </w:r>
-      <w:r>
-        <w:rPr>
-          <w:rFonts w:asciiTheme="majorHAnsi" w:hAnsiTheme="majorHAnsi" w:cstheme="majorHAnsi"/>
-        </w:rPr>
-        <w:t xml:space="preserve">. We look forward to receiving your response by </w:t>
-      </w:r>
-      <w:sdt>
-        <w:sdtPr>
-          <w:rPr>
-            <w:rStyle w:val="Style2"/>
-            <w:rFonts w:asciiTheme="majorHAnsi" w:hAnsiTheme="majorHAnsi" w:cstheme="majorHAnsi"/>
-          </w:rPr>
-          <w:id w:val="-2064242551"/>
-          <w:placeholder>
-            <w:docPart w:val="4F5E85DDFEBC4C72913453B98464EA92"/>
-          </w:placeholder>
-          <w15:color w:val="000000"/>
-          <w:date w:fullDate="2023-04-04T00:00:00Z">
-            <w:dateFormat w:val="dd MMMM yyyy"/>
-            <w:lid w:val="en-IN"/>
-            <w:storeMappedDataAs w:val="dateTime"/>
-            <w:calendar w:val="gregorian"/>
-          </w:date>
-        </w:sdtPr>
-        <w:sdtEndPr>
-          <w:rPr>
-            <w:rStyle w:val="DefaultParagraphFont"/>
-            <w:b w:val="0"/>
-          </w:rPr>
-        </w:sdtEndPr>
-        <w:sdtContent>
-          <w:r>
-            <w:rPr>
-              <w:rStyle w:val="Style2"/>
-              <w:rFonts w:asciiTheme="majorHAnsi" w:hAnsiTheme="majorHAnsi" w:cstheme="majorHAnsi"/>
-              <w:lang w:val="en-IN"/>
-            </w:rPr>
-            <w:t>04 April 2023</w:t>
-          </w:r>
-        </w:sdtContent>
-      </w:sdt>
-      <w:r>
-        <w:rPr>
-          <w:rStyle w:val="Style2"/>
-          <w:rFonts w:asciiTheme="majorHAnsi" w:hAnsiTheme="majorHAnsi" w:cstheme="majorHAnsi"/>
-        </w:rPr>
-        <w:t>.</w:t>
+        </w:rPr>
+        <w:t xml:space="preserve">. The journal will now send </w:t>
+      </w:r>
+      <w:r>
+        <w:rPr>
+          <w:rFonts w:asciiTheme="majorHAnsi" w:hAnsiTheme="majorHAnsi" w:cstheme="majorHAnsi"/>
+        </w:rPr>
+        <w:t>a mail to the corresponding author as a receipt of submission</w:t>
+      </w:r>
+      <w:r>
+        <w:rPr>
+          <w:rFonts w:asciiTheme="majorHAnsi" w:hAnsiTheme="majorHAnsi" w:cstheme="majorHAnsi"/>
+        </w:rPr>
+        <w:t xml:space="preserve">. The final submission </w:t>
+      </w:r>
+      <w:r>
+        <w:rPr>
+          <w:rFonts w:asciiTheme="majorHAnsi" w:hAnsiTheme="majorHAnsi" w:cstheme="majorHAnsi"/>
+        </w:rPr>
+        <w:t xml:space="preserve">information and </w:t>
+      </w:r>
+      <w:r>
+        <w:rPr>
+          <w:rFonts w:asciiTheme="majorHAnsi" w:hAnsiTheme="majorHAnsi" w:cstheme="majorHAnsi"/>
+        </w:rPr>
+        <w:t xml:space="preserve">files are </w:t>
+      </w:r>
+      <w:r>
+        <w:rPr>
+          <w:rFonts w:asciiTheme="majorHAnsi" w:hAnsiTheme="majorHAnsi" w:cstheme="majorHAnsi"/>
+        </w:rPr>
+        <w:t xml:space="preserve">included </w:t>
+      </w:r>
+      <w:r>
+        <w:rPr>
+          <w:rFonts w:asciiTheme="majorHAnsi" w:hAnsiTheme="majorHAnsi" w:cstheme="majorHAnsi"/>
+        </w:rPr>
+        <w:t xml:space="preserve">in this </w:t>
+      </w:r>
+      <w:r>
+        <w:rPr>
+          <w:rFonts w:asciiTheme="majorHAnsi" w:hAnsiTheme="majorHAnsi" w:cstheme="majorHAnsi"/>
+        </w:rPr>
+        <w:t>assignment</w:t>
+      </w:r>
+      <w:r>
+        <w:rPr>
+          <w:rFonts w:asciiTheme="majorHAnsi" w:hAnsiTheme="majorHAnsi" w:cstheme="majorHAnsi"/>
+        </w:rPr>
+        <w:t>. We wish you good luck and hope that your manuscript receives a positive response from the journal.</w:t>
       </w:r>
     </w:p>
     <w:p>
@@ -378,23 +236,9 @@
         <w:jc w:val="both"/>
         <w:rPr>
           <w:rFonts w:asciiTheme="majorHAnsi" w:hAnsiTheme="majorHAnsi" w:cstheme="majorHAnsi"/>
-        </w:rPr>
-      </w:pPr>
-    </w:p>
-    <w:p>
-      <w:pPr>
-        <w:pStyle w:val="NoSpacing"/>
-        <w:jc w:val="both"/>
-        <w:rPr>
-          <w:rFonts w:asciiTheme="majorHAnsi" w:hAnsiTheme="majorHAnsi" w:cstheme="majorHAnsi"/>
-        </w:rPr>
-      </w:pPr>
-      <w:r>
-        <w:rPr>
-          <w:rFonts w:asciiTheme="majorHAnsi" w:hAnsiTheme="majorHAnsi" w:cstheme="majorHAnsi"/>
-        </w:rPr>
-        <w:t xml:space="preserve">Thank you for choosing Editage as your publication partner! </w:t>
-      </w:r>
+          <w:u w:val="single"/>
+        </w:rPr>
+      </w:pPr>
       <w:bookmarkStart w:id="1" w:name="_GoBack"/>
       <w:bookmarkEnd w:id="1"/>
     </w:p>
@@ -406,6 +250,71 @@
           <w:rFonts w:asciiTheme="majorHAnsi" w:hAnsiTheme="majorHAnsi" w:cstheme="majorHAnsi"/>
         </w:rPr>
       </w:pPr>
+      <w:r>
+        <w:rPr>
+          <w:rFonts w:asciiTheme="majorHAnsi" w:hAnsiTheme="majorHAnsi" w:cstheme="majorHAnsi"/>
+        </w:rPr>
+        <w:t xml:space="preserve">Please </w:t>
+      </w:r>
+      <w:r>
+        <w:rPr>
+          <w:rFonts w:asciiTheme="majorHAnsi" w:hAnsiTheme="majorHAnsi" w:cstheme="majorHAnsi"/>
+        </w:rPr>
+        <w:t xml:space="preserve">write to us </w:t>
+      </w:r>
+      <w:r>
+        <w:rPr>
+          <w:rFonts w:asciiTheme="majorHAnsi" w:hAnsiTheme="majorHAnsi" w:cstheme="majorHAnsi"/>
+        </w:rPr>
+        <w:t xml:space="preserve">if </w:t>
+      </w:r>
+      <w:r>
+        <w:rPr>
+          <w:rFonts w:asciiTheme="majorHAnsi" w:hAnsiTheme="majorHAnsi" w:cstheme="majorHAnsi"/>
+        </w:rPr>
+        <w:t xml:space="preserve">you receive a response from </w:t>
+      </w:r>
+      <w:r>
+        <w:rPr>
+          <w:rFonts w:asciiTheme="majorHAnsi" w:hAnsiTheme="majorHAnsi" w:cstheme="majorHAnsi"/>
+        </w:rPr>
+        <w:t>the journal or if you have any revisions/queries.</w:t>
+      </w:r>
+    </w:p>
+    <w:p>
+      <w:pPr>
+        <w:pStyle w:val="NoSpacing"/>
+        <w:jc w:val="both"/>
+        <w:rPr>
+          <w:rFonts w:asciiTheme="majorHAnsi" w:hAnsiTheme="majorHAnsi" w:cstheme="majorHAnsi"/>
+          <w:lang w:eastAsia="zh-TW"/>
+        </w:rPr>
+      </w:pPr>
+    </w:p>
+    <w:p>
+      <w:pPr>
+        <w:pStyle w:val="NoSpacing"/>
+        <w:jc w:val="both"/>
+        <w:rPr>
+          <w:rFonts w:asciiTheme="majorHAnsi" w:hAnsiTheme="majorHAnsi" w:cstheme="majorHAnsi"/>
+        </w:rPr>
+      </w:pPr>
+      <w:bookmarkStart w:id="2" w:name="_Hlk3479626"/>
+      <w:r>
+        <w:rPr>
+          <w:rFonts w:asciiTheme="majorHAnsi" w:hAnsiTheme="majorHAnsi" w:cstheme="majorHAnsi"/>
+        </w:rPr>
+        <w:t xml:space="preserve">Thank you for choosing Editage as your publication partner! </w:t>
+      </w:r>
+    </w:p>
+    <w:p>
+      <w:pPr>
+        <w:pStyle w:val="NoSpacing"/>
+        <w:jc w:val="both"/>
+        <w:rPr>
+          <w:rFonts w:asciiTheme="majorHAnsi" w:hAnsiTheme="majorHAnsi" w:cstheme="majorHAnsi"/>
+        </w:rPr>
+      </w:pPr>
     </w:p>
     <w:p>
       <w:pPr>
@@ -438,7 +347,14 @@
           <w:rFonts w:asciiTheme="majorHAnsi" w:hAnsiTheme="majorHAnsi" w:cstheme="majorHAnsi"/>
           <w:b/>
         </w:rPr>
-        <w:t>Editage-</w:t>
+        <w:t>Editage</w:t>
+      </w:r>
+      <w:r>
+        <w:rPr>
+          <w:rFonts w:asciiTheme="majorHAnsi" w:hAnsiTheme="majorHAnsi" w:cstheme="majorHAnsi"/>
+          <w:b/>
+        </w:rPr>
+        <w:t>-</w:t>
       </w:r>
       <w:r>
         <w:rPr>
@@ -448,23 +364,8 @@
         </w:rPr>
         <w:t>Publication Support</w:t>
       </w:r>
-    </w:p>
-    <w:p>
-      <w:pPr>
-        <w:spacing w:after="160" w:line="256" w:lineRule="auto"/>
-        <w:rPr>
-          <w:sz w:val="28"/>
-        </w:rPr>
-      </w:pPr>
-    </w:p>
-    <w:p>
-      <w:pPr>
-        <w:spacing w:after="160" w:line="259" w:lineRule="auto"/>
-        <w:contextualSpacing w:val="0"/>
-        <w:rPr>
-          <w:sz w:val="28"/>
-        </w:rPr>
-      </w:pPr>
+      <w:bookmarkEnd w:id="0"/>
+      <w:bookmarkEnd w:id="2"/>
     </w:p>
     <w:sectPr>
       <w:headerReference w:type="default" r:id="rId9"/>
@@ -478,8 +379,14 @@
 </w:document>
 </file>
 
+<file path=word/commentsIds.xml><?xml version="1.0" encoding="utf-8"?>
+<w16cid:commentsIds xmlns:wpc="http://schemas.microsoft.com/office/word/2010/wordprocessingCanvas" xmlns:cx="http://schemas.microsoft.com/office/drawing/2014/chartex" xmlns:cx1="http://schemas.microsoft.com/office/drawing/2015/9/8/chartex" xmlns:cx2="http://schemas.microsoft.com/office/drawing/2015/10/21/chartex" xmlns:cx3="http://schemas.microsoft.com/office/drawing/2016/5/9/chartex" xmlns:cx4="http://schemas.microsoft.com/office/drawing/2016/5/10/chartex" xmlns:cx5="http://schemas.microsoft.com/office/drawing/2016/5/11/chartex" xmlns:cx6="http://schemas.microsoft.com/office/drawing/2016/5/12/chartex" xmlns:cx7="http://schemas.microsoft.com/office/drawing/2016/5/13/chartex" xmlns:cx8="http://schemas.microsoft.com/office/drawing/2016/5/14/chartex" xmlns:mc="http://schemas.openxmlformats.org/markup-compatibility/2006" xmlns:aink="http://schemas.microsoft.com/office/drawing/2016/ink" xmlns:am3d="http://schemas.microsoft.com/office/drawing/2017/model3d" xmlns:o="urn:schemas-microsoft-com:office:office" xmlns:oel="http://schemas.microsoft.com/office/2019/extlst" xmlns:r="http://schemas.openxmlformats.org/officeDocument/2006/relationships" xmlns:m="http://schemas.openxmlformats.org/officeDocument/2006/math" xmlns:v="urn:schemas-microsoft-com:vml" xmlns:wp14="http://schemas.microsoft.com/office/word/2010/wordprocessingDrawing" xmlns:wp="http://schemas.openxmlformats.org/drawingml/2006/wordprocessingDrawing" xmlns:w10="urn:schemas-microsoft-com:office:word" xmlns:w="http://schemas.openxmlformats.org/wordprocessingml/2006/main" xmlns:w14="http://schemas.microsoft.com/office/word/2010/wordml" xmlns:w15="http://schemas.microsoft.com/office/word/2012/wordml" xmlns:w16cex="http://schemas.microsoft.com/office/word/2018/wordml/cex" xmlns:w16cid="http://schemas.microsoft.com/office/word/2016/wordml/cid" xmlns:w16="http://schemas.microsoft.com/office/word/2018/wordml" xmlns:w16sdtdh="http://schemas.microsoft.com/office/word/2020/wordml/sdtdatahash" xmlns:w16se="http://schemas.microsoft.com/office/word/2015/wordml/symex" xmlns:wpg="http://schemas.microsoft.com/office/word/2010/wordprocessingGroup" xmlns:wpi="http://schemas.microsoft.com/office/word/2010/wordprocessingInk" xmlns:wne="http://schemas.microsoft.com/office/word/2006/wordml" xmlns:wps="http://schemas.microsoft.com/office/word/2010/wordprocessingShape" mc:Ignorable="w14 w15 w16se w16cid w16 w16cex w16sdtdh wp14">
+  <w16cid:commentId w16cid:paraId="33973097" w16cid:durableId="1FEC5222"/>
+</w16cid:commentsIds>
+</file>
+
 <file path=word/endnotes.xml><?xml version="1.0" encoding="utf-8"?>
-<w:endnotes xmlns:wpc="http://schemas.microsoft.com/office/word/2010/wordprocessingCanvas" xmlns:cx="http://schemas.microsoft.com/office/drawing/2014/chartex" xmlns:cx1="http://schemas.microsoft.com/office/drawing/2015/9/8/chartex" xmlns:mc="http://schemas.openxmlformats.org/markup-compatibility/2006" xmlns:o="urn:schemas-microsoft-com:office:office" xmlns:r="http://schemas.openxmlformats.org/officeDocument/2006/relationships" xmlns:m="http://schemas.openxmlformats.org/officeDocument/2006/math" xmlns:v="urn:schemas-microsoft-com:vml" xmlns:wp14="http://schemas.microsoft.com/office/word/2010/wordprocessingDrawing" xmlns:wp="http://schemas.openxmlformats.org/drawingml/2006/wordprocessingDrawing" xmlns:w10="urn:schemas-microsoft-com:office:word" xmlns:w="http://schemas.openxmlformats.org/wordprocessingml/2006/main" xmlns:w14="http://schemas.microsoft.com/office/word/2010/wordml" xmlns:w15="http://schemas.microsoft.com/office/word/2012/wordml" xmlns:w16se="http://schemas.microsoft.com/office/word/2015/wordml/symex" xmlns:wpg="http://schemas.microsoft.com/office/word/2010/wordprocessingGroup" xmlns:wpi="http://schemas.microsoft.com/office/word/2010/wordprocessingInk" xmlns:wne="http://schemas.microsoft.com/office/word/2006/wordml" xmlns:wps="http://schemas.microsoft.com/office/word/2010/wordprocessingShape" mc:Ignorable="w14 w15 w16se wp14">
+<w:endnotes xmlns:wpc="http://schemas.microsoft.com/office/word/2010/wordprocessingCanvas" xmlns:mc="http://schemas.openxmlformats.org/markup-compatibility/2006" xmlns:o="urn:schemas-microsoft-com:office:office" xmlns:r="http://schemas.openxmlformats.org/officeDocument/2006/relationships" xmlns:m="http://schemas.openxmlformats.org/officeDocument/2006/math" xmlns:v="urn:schemas-microsoft-com:vml" xmlns:wp14="http://schemas.microsoft.com/office/word/2010/wordprocessingDrawing" xmlns:wp="http://schemas.openxmlformats.org/drawingml/2006/wordprocessingDrawing" xmlns:w10="urn:schemas-microsoft-com:office:word" xmlns:w="http://schemas.openxmlformats.org/wordprocessingml/2006/main" xmlns:w14="http://schemas.microsoft.com/office/word/2010/wordml" xmlns:w15="http://schemas.microsoft.com/office/word/2012/wordml" xmlns:wpg="http://schemas.microsoft.com/office/word/2010/wordprocessingGroup" xmlns:wpi="http://schemas.microsoft.com/office/word/2010/wordprocessingInk" xmlns:wne="http://schemas.microsoft.com/office/word/2006/wordml" xmlns:wps="http://schemas.microsoft.com/office/word/2010/wordprocessingShape" mc:Ignorable="w14 w15 wp14">
   <w:endnote w:type="separator" w:id="-1">
     <w:p>
       <w:pPr>
@@ -511,7 +418,7 @@
 </file>
 
 <file path=word/footer1.xml><?xml version="1.0" encoding="utf-8"?>
-<w:ftr xmlns:wpc="http://schemas.microsoft.com/office/word/2010/wordprocessingCanvas" xmlns:cx="http://schemas.microsoft.com/office/drawing/2014/chartex" xmlns:cx1="http://schemas.microsoft.com/office/drawing/2015/9/8/chartex" xmlns:mc="http://schemas.openxmlformats.org/markup-compatibility/2006" xmlns:o="urn:schemas-microsoft-com:office:office" xmlns:r="http://schemas.openxmlformats.org/officeDocument/2006/relationships" xmlns:m="http://schemas.openxmlformats.org/officeDocument/2006/math" xmlns:v="urn:schemas-microsoft-com:vml" xmlns:wp14="http://schemas.microsoft.com/office/word/2010/wordprocessingDrawing" xmlns:wp="http://schemas.openxmlformats.org/drawingml/2006/wordprocessingDrawing" xmlns:w10="urn:schemas-microsoft-com:office:word" xmlns:w="http://schemas.openxmlformats.org/wordprocessingml/2006/main" xmlns:w14="http://schemas.microsoft.com/office/word/2010/wordml" xmlns:w15="http://schemas.microsoft.com/office/word/2012/wordml" xmlns:w16se="http://schemas.microsoft.com/office/word/2015/wordml/symex" xmlns:wpg="http://schemas.microsoft.com/office/word/2010/wordprocessingGroup" xmlns:wpi="http://schemas.microsoft.com/office/word/2010/wordprocessingInk" xmlns:wne="http://schemas.microsoft.com/office/word/2006/wordml" xmlns:wps="http://schemas.microsoft.com/office/word/2010/wordprocessingShape" mc:Ignorable="w14 w15 w16se wp14">
+<w:ftr xmlns:wpc="http://schemas.microsoft.com/office/word/2010/wordprocessingCanvas" xmlns:mc="http://schemas.openxmlformats.org/markup-compatibility/2006" xmlns:o="urn:schemas-microsoft-com:office:office" xmlns:r="http://schemas.openxmlformats.org/officeDocument/2006/relationships" xmlns:m="http://schemas.openxmlformats.org/officeDocument/2006/math" xmlns:v="urn:schemas-microsoft-com:vml" xmlns:wp14="http://schemas.microsoft.com/office/word/2010/wordprocessingDrawing" xmlns:wp="http://schemas.openxmlformats.org/drawingml/2006/wordprocessingDrawing" xmlns:w10="urn:schemas-microsoft-com:office:word" xmlns:w="http://schemas.openxmlformats.org/wordprocessingml/2006/main" xmlns:w14="http://schemas.microsoft.com/office/word/2010/wordml" xmlns:w15="http://schemas.microsoft.com/office/word/2012/wordml" xmlns:wpg="http://schemas.microsoft.com/office/word/2010/wordprocessingGroup" xmlns:wpi="http://schemas.microsoft.com/office/word/2010/wordprocessingInk" xmlns:wne="http://schemas.microsoft.com/office/word/2006/wordml" xmlns:wps="http://schemas.microsoft.com/office/word/2010/wordprocessingShape" mc:Ignorable="w14 w15 wp14">
   <w:p>
     <w:pPr>
       <w:pStyle w:val="Footer"/>
@@ -519,7 +426,6 @@
     <w:r>
       <w:rPr>
         <w:noProof/>
-        <w:lang w:val="en-IN" w:eastAsia="en-IN"/>
       </w:rPr>
       <w:drawing>
         <wp:inline distT="0" distB="0" distL="0" distR="0" wp14:anchorId="57F1B2AE" wp14:editId="6E60A07D">
@@ -572,7 +478,7 @@
 </file>
 
 <file path=word/footnotes.xml><?xml version="1.0" encoding="utf-8"?>
-<w:footnotes xmlns:wpc="http://schemas.microsoft.com/office/word/2010/wordprocessingCanvas" xmlns:cx="http://schemas.microsoft.com/office/drawing/2014/chartex" xmlns:cx1="http://schemas.microsoft.com/office/drawing/2015/9/8/chartex" xmlns:mc="http://schemas.openxmlformats.org/markup-compatibility/2006" xmlns:o="urn:schemas-microsoft-com:office:office" xmlns:r="http://schemas.openxmlformats.org/officeDocument/2006/relationships" xmlns:m="http://schemas.openxmlformats.org/officeDocument/2006/math" xmlns:v="urn:schemas-microsoft-com:vml" xmlns:wp14="http://schemas.microsoft.com/office/word/2010/wordprocessingDrawing" xmlns:wp="http://schemas.openxmlformats.org/drawingml/2006/wordprocessingDrawing" xmlns:w10="urn:schemas-microsoft-com:office:word" xmlns:w="http://schemas.openxmlformats.org/wordprocessingml/2006/main" xmlns:w14="http://schemas.microsoft.com/office/word/2010/wordml" xmlns:w15="http://schemas.microsoft.com/office/word/2012/wordml" xmlns:w16se="http://schemas.microsoft.com/office/word/2015/wordml/symex" xmlns:wpg="http://schemas.microsoft.com/office/word/2010/wordprocessingGroup" xmlns:wpi="http://schemas.microsoft.com/office/word/2010/wordprocessingInk" xmlns:wne="http://schemas.microsoft.com/office/word/2006/wordml" xmlns:wps="http://schemas.microsoft.com/office/word/2010/wordprocessingShape" mc:Ignorable="w14 w15 w16se wp14">
+<w:footnotes xmlns:wpc="http://schemas.microsoft.com/office/word/2010/wordprocessingCanvas" xmlns:mc="http://schemas.openxmlformats.org/markup-compatibility/2006" xmlns:o="urn:schemas-microsoft-com:office:office" xmlns:r="http://schemas.openxmlformats.org/officeDocument/2006/relationships" xmlns:m="http://schemas.openxmlformats.org/officeDocument/2006/math" xmlns:v="urn:schemas-microsoft-com:vml" xmlns:wp14="http://schemas.microsoft.com/office/word/2010/wordprocessingDrawing" xmlns:wp="http://schemas.openxmlformats.org/drawingml/2006/wordprocessingDrawing" xmlns:w10="urn:schemas-microsoft-com:office:word" xmlns:w="http://schemas.openxmlformats.org/wordprocessingml/2006/main" xmlns:w14="http://schemas.microsoft.com/office/word/2010/wordml" xmlns:w15="http://schemas.microsoft.com/office/word/2012/wordml" xmlns:wpg="http://schemas.microsoft.com/office/word/2010/wordprocessingGroup" xmlns:wpi="http://schemas.microsoft.com/office/word/2010/wordprocessingInk" xmlns:wne="http://schemas.microsoft.com/office/word/2006/wordml" xmlns:wps="http://schemas.microsoft.com/office/word/2010/wordprocessingShape" mc:Ignorable="w14 w15 wp14">
   <w:footnote w:type="separator" w:id="-1">
     <w:p>
       <w:pPr>
@@ -604,7 +510,7 @@
 </file>
 
 <file path=word/header1.xml><?xml version="1.0" encoding="utf-8"?>
-<w:hdr xmlns:wpc="http://schemas.microsoft.com/office/word/2010/wordprocessingCanvas" xmlns:cx="http://schemas.microsoft.com/office/drawing/2014/chartex" xmlns:cx1="http://schemas.microsoft.com/office/drawing/2015/9/8/chartex" xmlns:mc="http://schemas.openxmlformats.org/markup-compatibility/2006" xmlns:o="urn:schemas-microsoft-com:office:office" xmlns:r="http://schemas.openxmlformats.org/officeDocument/2006/relationships" xmlns:m="http://schemas.openxmlformats.org/officeDocument/2006/math" xmlns:v="urn:schemas-microsoft-com:vml" xmlns:wp14="http://schemas.microsoft.com/office/word/2010/wordprocessingDrawing" xmlns:wp="http://schemas.openxmlformats.org/drawingml/2006/wordprocessingDrawing" xmlns:w10="urn:schemas-microsoft-com:office:word" xmlns:w="http://schemas.openxmlformats.org/wordprocessingml/2006/main" xmlns:w14="http://schemas.microsoft.com/office/word/2010/wordml" xmlns:w15="http://schemas.microsoft.com/office/word/2012/wordml" xmlns:w16se="http://schemas.microsoft.com/office/word/2015/wordml/symex" xmlns:wpg="http://schemas.microsoft.com/office/word/2010/wordprocessingGroup" xmlns:wpi="http://schemas.microsoft.com/office/word/2010/wordprocessingInk" xmlns:wne="http://schemas.microsoft.com/office/word/2006/wordml" xmlns:wps="http://schemas.microsoft.com/office/word/2010/wordprocessingShape" mc:Ignorable="w14 w15 w16se wp14">
+<w:hdr xmlns:wpc="http://schemas.microsoft.com/office/word/2010/wordprocessingCanvas" xmlns:mc="http://schemas.openxmlformats.org/markup-compatibility/2006" xmlns:o="urn:schemas-microsoft-com:office:office" xmlns:r="http://schemas.openxmlformats.org/officeDocument/2006/relationships" xmlns:m="http://schemas.openxmlformats.org/officeDocument/2006/math" xmlns:v="urn:schemas-microsoft-com:vml" xmlns:wp14="http://schemas.microsoft.com/office/word/2010/wordprocessingDrawing" xmlns:wp="http://schemas.openxmlformats.org/drawingml/2006/wordprocessingDrawing" xmlns:w10="urn:schemas-microsoft-com:office:word" xmlns:w="http://schemas.openxmlformats.org/wordprocessingml/2006/main" xmlns:w14="http://schemas.microsoft.com/office/word/2010/wordml" xmlns:w15="http://schemas.microsoft.com/office/word/2012/wordml" xmlns:wpg="http://schemas.microsoft.com/office/word/2010/wordprocessingGroup" xmlns:wpi="http://schemas.microsoft.com/office/word/2010/wordprocessingInk" xmlns:wne="http://schemas.microsoft.com/office/word/2006/wordml" xmlns:wps="http://schemas.microsoft.com/office/word/2010/wordprocessingShape" mc:Ignorable="w14 w15 wp14">
   <w:p>
     <w:pPr>
       <w:pStyle w:val="Footer"/>
@@ -624,16 +530,15 @@
         <w:color w:val="DE293B"/>
         <w:sz w:val="24"/>
         <w:szCs w:val="24"/>
-        <w:lang w:val="en-IN" w:eastAsia="en-IN"/>
       </w:rPr>
       <w:drawing>
-        <wp:anchor distT="0" distB="0" distL="114300" distR="114300" simplePos="0" relativeHeight="251658240" behindDoc="0" locked="0" layoutInCell="1" allowOverlap="1" wp14:anchorId="37643F54" wp14:editId="3D725601">
+        <wp:anchor distT="0" distB="0" distL="114300" distR="114300" simplePos="0" relativeHeight="251658240" behindDoc="0" locked="0" layoutInCell="1" allowOverlap="1" wp14:anchorId="3C4F1E2E" wp14:editId="17E3CCD1">
           <wp:simplePos x="0" y="0"/>
           <wp:positionH relativeFrom="column">
-            <wp:posOffset>4162425</wp:posOffset>
+            <wp:posOffset>4152900</wp:posOffset>
           </wp:positionH>
           <wp:positionV relativeFrom="paragraph">
-            <wp:posOffset>64770</wp:posOffset>
+            <wp:posOffset>7620</wp:posOffset>
           </wp:positionV>
           <wp:extent cx="1724400" cy="450000"/>
           <wp:effectExtent l="0" t="0" r="0" b="7620"/>
@@ -656,7 +561,7 @@
                         <a14:useLocalDpi xmlns:a14="http://schemas.microsoft.com/office/drawing/2010/main" val="0"/>
                       </a:ext>
                       <a:ext uri="{96DAC541-7B7A-43D3-8B79-37D633B846F1}">
-                        <asvg:svgBlip xmlns="" xmlns:cx2="http://schemas.microsoft.com/office/drawing/2015/10/21/chartex" xmlns:cx3="http://schemas.microsoft.com/office/drawing/2016/5/9/chartex" xmlns:cx4="http://schemas.microsoft.com/office/drawing/2016/5/10/chartex" xmlns:cx5="http://schemas.microsoft.com/office/drawing/2016/5/11/chartex" xmlns:cx6="http://schemas.microsoft.com/office/drawing/2016/5/12/chartex" xmlns:cx7="http://schemas.microsoft.com/office/drawing/2016/5/13/chartex" xmlns:cx8="http://schemas.microsoft.com/office/drawing/2016/5/14/chartex" xmlns:aink="http://schemas.microsoft.com/office/drawing/2016/ink" xmlns:am3d="http://schemas.microsoft.com/office/drawing/2017/model3d" xmlns:o="urn:schemas-microsoft-com:office:office" xmlns:v="urn:schemas-microsoft-com:vml" xmlns:w10="urn:schemas-microsoft-com:office:word" xmlns:w="http://schemas.openxmlformats.org/wordprocessingml/2006/main" xmlns:w16cid="http://schemas.microsoft.com/office/word/2016/wordml/cid" xmlns:asvg="http://schemas.microsoft.com/office/drawing/2016/SVG/main" r:embed="rId2"/>
+                        <asvg:svgBlip xmlns:asvg="http://schemas.microsoft.com/office/drawing/2016/SVG/main" xmlns:w16se="http://schemas.microsoft.com/office/word/2015/wordml/symex" xmlns:w16sdtdh="http://schemas.microsoft.com/office/word/2020/wordml/sdtdatahash" xmlns:w16="http://schemas.microsoft.com/office/word/2018/wordml" xmlns:w16cid="http://schemas.microsoft.com/office/word/2016/wordml/cid" xmlns:w16cex="http://schemas.microsoft.com/office/word/2018/wordml/cex" xmlns:w="http://schemas.openxmlformats.org/wordprocessingml/2006/main" xmlns:w10="urn:schemas-microsoft-com:office:word" xmlns:v="urn:schemas-microsoft-com:vml" xmlns:oel="http://schemas.microsoft.com/office/2019/extlst" xmlns:o="urn:schemas-microsoft-com:office:office" xmlns:am3d="http://schemas.microsoft.com/office/drawing/2017/model3d" xmlns:aink="http://schemas.microsoft.com/office/drawing/2016/ink" xmlns:cx8="http://schemas.microsoft.com/office/drawing/2016/5/14/chartex" xmlns:cx7="http://schemas.microsoft.com/office/drawing/2016/5/13/chartex" xmlns:cx6="http://schemas.microsoft.com/office/drawing/2016/5/12/chartex" xmlns:cx5="http://schemas.microsoft.com/office/drawing/2016/5/11/chartex" xmlns:cx4="http://schemas.microsoft.com/office/drawing/2016/5/10/chartex" xmlns:cx3="http://schemas.microsoft.com/office/drawing/2016/5/9/chartex" xmlns:cx2="http://schemas.microsoft.com/office/drawing/2015/10/21/chartex" xmlns:cx1="http://schemas.microsoft.com/office/drawing/2015/9/8/chartex" xmlns:cx="http://schemas.microsoft.com/office/drawing/2014/chartex" xmlns="" r:embed="rId2"/>
                       </a:ext>
                     </a:extLst>
                   </a:blip>
@@ -727,7 +632,7 @@
 </file>
 
 <file path=word/numbering.xml><?xml version="1.0" encoding="utf-8"?>
-<w:numbering xmlns:wpc="http://schemas.microsoft.com/office/word/2010/wordprocessingCanvas" xmlns:cx="http://schemas.microsoft.com/office/drawing/2014/chartex" xmlns:cx1="http://schemas.microsoft.com/office/drawing/2015/9/8/chartex" xmlns:mc="http://schemas.openxmlformats.org/markup-compatibility/2006" xmlns:o="urn:schemas-microsoft-com:office:office" xmlns:r="http://schemas.openxmlformats.org/officeDocument/2006/relationships" xmlns:m="http://schemas.openxmlformats.org/officeDocument/2006/math" xmlns:v="urn:schemas-microsoft-com:vml" xmlns:wp14="http://schemas.microsoft.com/office/word/2010/wordprocessingDrawing" xmlns:wp="http://schemas.openxmlformats.org/drawingml/2006/wordprocessingDrawing" xmlns:w10="urn:schemas-microsoft-com:office:word" xmlns:w="http://schemas.openxmlformats.org/wordprocessingml/2006/main" xmlns:w14="http://schemas.microsoft.com/office/word/2010/wordml" xmlns:w15="http://schemas.microsoft.com/office/word/2012/wordml" xmlns:w16se="http://schemas.microsoft.com/office/word/2015/wordml/symex" xmlns:wpg="http://schemas.microsoft.com/office/word/2010/wordprocessingGroup" xmlns:wpi="http://schemas.microsoft.com/office/word/2010/wordprocessingInk" xmlns:wne="http://schemas.microsoft.com/office/word/2006/wordml" xmlns:wps="http://schemas.microsoft.com/office/word/2010/wordprocessingShape" mc:Ignorable="w14 w15 w16se wp14">
+<w:numbering xmlns:wpc="http://schemas.microsoft.com/office/word/2010/wordprocessingCanvas" xmlns:mc="http://schemas.openxmlformats.org/markup-compatibility/2006" xmlns:o="urn:schemas-microsoft-com:office:office" xmlns:r="http://schemas.openxmlformats.org/officeDocument/2006/relationships" xmlns:m="http://schemas.openxmlformats.org/officeDocument/2006/math" xmlns:v="urn:schemas-microsoft-com:vml" xmlns:wp14="http://schemas.microsoft.com/office/word/2010/wordprocessingDrawing" xmlns:wp="http://schemas.openxmlformats.org/drawingml/2006/wordprocessingDrawing" xmlns:w10="urn:schemas-microsoft-com:office:word" xmlns:w="http://schemas.openxmlformats.org/wordprocessingml/2006/main" xmlns:w14="http://schemas.microsoft.com/office/word/2010/wordml" xmlns:w15="http://schemas.microsoft.com/office/word/2012/wordml" xmlns:wpg="http://schemas.microsoft.com/office/word/2010/wordprocessingGroup" xmlns:wpi="http://schemas.microsoft.com/office/word/2010/wordprocessingInk" xmlns:wne="http://schemas.microsoft.com/office/word/2006/wordml" xmlns:wps="http://schemas.microsoft.com/office/word/2010/wordprocessingShape" mc:Ignorable="w14 w15 wp14">
   <w:abstractNum w:abstractNumId="0" w15:restartNumberingAfterBreak="0">
     <w:nsid w:val="0240047A"/>
     <w:multiLevelType w:val="hybridMultilevel"/>
@@ -1901,95 +1806,6 @@
     </w:lvl>
   </w:abstractNum>
   <w:abstractNum w:abstractNumId="11" w15:restartNumberingAfterBreak="0">
-    <w:nsid w:val="61554C29"/>
-    <w:multiLevelType w:val="hybridMultilevel"/>
-    <w:tmpl w:val="7564F90E"/>
-    <w:lvl w:ilvl="0" w:tplc="40090017">
-      <w:start w:val="1"/>
-      <w:numFmt w:val="lowerLetter"/>
-      <w:lvlText w:val="%1)"/>
-      <w:lvlJc w:val="left"/>
-      <w:pPr>
-        <w:ind w:left="720" w:hanging="360"/>
-      </w:pPr>
-      <w:rPr>
-        <w:rFonts w:hint="default"/>
-      </w:rPr>
-    </w:lvl>
-    <w:lvl w:ilvl="1" w:tplc="40090019" w:tentative="1">
-      <w:start w:val="1"/>
-      <w:numFmt w:val="lowerLetter"/>
-      <w:lvlText w:val="%2."/>
-      <w:lvlJc w:val="left"/>
-      <w:pPr>
-        <w:ind w:left="1440" w:hanging="360"/>
-      </w:pPr>
-    </w:lvl>
-    <w:lvl w:ilvl="2" w:tplc="4009001B" w:tentative="1">
-      <w:start w:val="1"/>
-      <w:numFmt w:val="lowerRoman"/>
-      <w:lvlText w:val="%3."/>
-      <w:lvlJc w:val="right"/>
-      <w:pPr>
-        <w:ind w:left="2160" w:hanging="180"/>
-      </w:pPr>
-    </w:lvl>
-    <w:lvl w:ilvl="3" w:tplc="4009000F" w:tentative="1">
-      <w:start w:val="1"/>
-      <w:numFmt w:val="decimal"/>
-      <w:lvlText w:val="%4."/>
-      <w:lvlJc w:val="left"/>
-      <w:pPr>
-        <w:ind w:left="2880" w:hanging="360"/>
-      </w:pPr>
-    </w:lvl>
-    <w:lvl w:ilvl="4" w:tplc="40090019" w:tentative="1">
-      <w:start w:val="1"/>
-      <w:numFmt w:val="lowerLetter"/>
-      <w:lvlText w:val="%5."/>
-      <w:lvlJc w:val="left"/>
-      <w:pPr>
-        <w:ind w:left="3600" w:hanging="360"/>
-      </w:pPr>
-    </w:lvl>
-    <w:lvl w:ilvl="5" w:tplc="4009001B" w:tentative="1">
-      <w:start w:val="1"/>
-      <w:numFmt w:val="lowerRoman"/>
-      <w:lvlText w:val="%6."/>
-      <w:lvlJc w:val="right"/>
-      <w:pPr>
-        <w:ind w:left="4320" w:hanging="180"/>
-      </w:pPr>
-    </w:lvl>
-    <w:lvl w:ilvl="6" w:tplc="4009000F" w:tentative="1">
-      <w:start w:val="1"/>
-      <w:numFmt w:val="decimal"/>
-      <w:lvlText w:val="%7."/>
-      <w:lvlJc w:val="left"/>
-      <w:pPr>
-        <w:ind w:left="5040" w:hanging="360"/>
-      </w:pPr>
-    </w:lvl>
-    <w:lvl w:ilvl="7" w:tplc="40090019" w:tentative="1">
-      <w:start w:val="1"/>
-      <w:numFmt w:val="lowerLetter"/>
-      <w:lvlText w:val="%8."/>
-      <w:lvlJc w:val="left"/>
-      <w:pPr>
-        <w:ind w:left="5760" w:hanging="360"/>
-      </w:pPr>
-    </w:lvl>
-    <w:lvl w:ilvl="8" w:tplc="4009001B" w:tentative="1">
-      <w:start w:val="1"/>
-      <w:numFmt w:val="lowerRoman"/>
-      <w:lvlText w:val="%9."/>
-      <w:lvlJc w:val="right"/>
-      <w:pPr>
-        <w:ind w:left="6480" w:hanging="180"/>
-      </w:pPr>
-    </w:lvl>
-  </w:abstractNum>
-  <w:abstractNum w:abstractNumId="12" w15:restartNumberingAfterBreak="0">
     <w:nsid w:val="646C62A8"/>
     <w:multiLevelType w:val="hybridMultilevel"/>
     <w:tmpl w:val="1180A42A"/>
@@ -2102,236 +1918,10 @@
       </w:rPr>
     </w:lvl>
   </w:abstractNum>
-  <w:abstractNum w:abstractNumId="13" w15:restartNumberingAfterBreak="0">
-    <w:nsid w:val="78022988"/>
-    <w:multiLevelType w:val="hybridMultilevel"/>
-    <w:tmpl w:val="DCE025D0"/>
-    <w:lvl w:ilvl="0" w:tplc="40090001">
-      <w:start w:val="1"/>
-      <w:numFmt w:val="bullet"/>
-      <w:lvlText w:val=""/>
-      <w:lvlJc w:val="left"/>
-      <w:pPr>
-        <w:ind w:left="720" w:hanging="360"/>
-      </w:pPr>
-      <w:rPr>
-        <w:rFonts w:ascii="Symbol" w:hAnsi="Symbol" w:hint="default"/>
-      </w:rPr>
-    </w:lvl>
-    <w:lvl w:ilvl="1" w:tplc="40090003" w:tentative="1">
-      <w:start w:val="1"/>
-      <w:numFmt w:val="bullet"/>
-      <w:lvlText w:val="o"/>
-      <w:lvlJc w:val="left"/>
-      <w:pPr>
-        <w:ind w:left="1440" w:hanging="360"/>
-      </w:pPr>
-      <w:rPr>
-        <w:rFonts w:ascii="Courier New" w:hAnsi="Courier New" w:cs="Courier New" w:hint="default"/>
-      </w:rPr>
-    </w:lvl>
-    <w:lvl w:ilvl="2" w:tplc="40090005" w:tentative="1">
-      <w:start w:val="1"/>
-      <w:numFmt w:val="bullet"/>
-      <w:lvlText w:val=""/>
-      <w:lvlJc w:val="left"/>
-      <w:pPr>
-        <w:ind w:left="2160" w:hanging="360"/>
-      </w:pPr>
-      <w:rPr>
-        <w:rFonts w:ascii="Wingdings" w:hAnsi="Wingdings" w:hint="default"/>
-      </w:rPr>
-    </w:lvl>
-    <w:lvl w:ilvl="3" w:tplc="40090001" w:tentative="1">
-      <w:start w:val="1"/>
-      <w:numFmt w:val="bullet"/>
-      <w:lvlText w:val=""/>
-      <w:lvlJc w:val="left"/>
-      <w:pPr>
-        <w:ind w:left="2880" w:hanging="360"/>
-      </w:pPr>
-      <w:rPr>
-        <w:rFonts w:ascii="Symbol" w:hAnsi="Symbol" w:hint="default"/>
-      </w:rPr>
-    </w:lvl>
-    <w:lvl w:ilvl="4" w:tplc="40090003" w:tentative="1">
-      <w:start w:val="1"/>
-      <w:numFmt w:val="bullet"/>
-      <w:lvlText w:val="o"/>
-      <w:lvlJc w:val="left"/>
-      <w:pPr>
-        <w:ind w:left="3600" w:hanging="360"/>
-      </w:pPr>
-      <w:rPr>
-        <w:rFonts w:ascii="Courier New" w:hAnsi="Courier New" w:cs="Courier New" w:hint="default"/>
-      </w:rPr>
-    </w:lvl>
-    <w:lvl w:ilvl="5" w:tplc="40090005" w:tentative="1">
-      <w:start w:val="1"/>
-      <w:numFmt w:val="bullet"/>
-      <w:lvlText w:val=""/>
-      <w:lvlJc w:val="left"/>
-      <w:pPr>
-        <w:ind w:left="4320" w:hanging="360"/>
-      </w:pPr>
-      <w:rPr>
-        <w:rFonts w:ascii="Wingdings" w:hAnsi="Wingdings" w:hint="default"/>
-      </w:rPr>
-    </w:lvl>
-    <w:lvl w:ilvl="6" w:tplc="40090001" w:tentative="1">
-      <w:start w:val="1"/>
-      <w:numFmt w:val="bullet"/>
-      <w:lvlText w:val=""/>
-      <w:lvlJc w:val="left"/>
-      <w:pPr>
-        <w:ind w:left="5040" w:hanging="360"/>
-      </w:pPr>
-      <w:rPr>
-        <w:rFonts w:ascii="Symbol" w:hAnsi="Symbol" w:hint="default"/>
-      </w:rPr>
-    </w:lvl>
-    <w:lvl w:ilvl="7" w:tplc="40090003" w:tentative="1">
-      <w:start w:val="1"/>
-      <w:numFmt w:val="bullet"/>
-      <w:lvlText w:val="o"/>
-      <w:lvlJc w:val="left"/>
-      <w:pPr>
-        <w:ind w:left="5760" w:hanging="360"/>
-      </w:pPr>
-      <w:rPr>
-        <w:rFonts w:ascii="Courier New" w:hAnsi="Courier New" w:cs="Courier New" w:hint="default"/>
-      </w:rPr>
-    </w:lvl>
-    <w:lvl w:ilvl="8" w:tplc="40090005" w:tentative="1">
-      <w:start w:val="1"/>
-      <w:numFmt w:val="bullet"/>
-      <w:lvlText w:val=""/>
-      <w:lvlJc w:val="left"/>
-      <w:pPr>
-        <w:ind w:left="6480" w:hanging="360"/>
-      </w:pPr>
-      <w:rPr>
-        <w:rFonts w:ascii="Wingdings" w:hAnsi="Wingdings" w:hint="default"/>
-      </w:rPr>
-    </w:lvl>
-  </w:abstractNum>
-  <w:abstractNum w:abstractNumId="14" w15:restartNumberingAfterBreak="0">
+  <w:abstractNum w:abstractNumId="12" w15:restartNumberingAfterBreak="0">
     <w:nsid w:val="7A210E36"/>
     <w:multiLevelType w:val="hybridMultilevel"/>
     <w:tmpl w:val="CBF6196C"/>
-    <w:lvl w:ilvl="0" w:tplc="04090001">
-      <w:start w:val="1"/>
-      <w:numFmt w:val="bullet"/>
-      <w:lvlText w:val=""/>
-      <w:lvlJc w:val="left"/>
-      <w:pPr>
-        <w:ind w:left="720" w:hanging="360"/>
-      </w:pPr>
-      <w:rPr>
-        <w:rFonts w:ascii="Symbol" w:hAnsi="Symbol" w:hint="default"/>
-      </w:rPr>
-    </w:lvl>
-    <w:lvl w:ilvl="1" w:tplc="04090003" w:tentative="1">
-      <w:start w:val="1"/>
-      <w:numFmt w:val="bullet"/>
-      <w:lvlText w:val="o"/>
-      <w:lvlJc w:val="left"/>
-      <w:pPr>
-        <w:ind w:left="1440" w:hanging="360"/>
-      </w:pPr>
-      <w:rPr>
-        <w:rFonts w:ascii="Courier New" w:hAnsi="Courier New" w:cs="Courier New" w:hint="default"/>
-      </w:rPr>
-    </w:lvl>
-    <w:lvl w:ilvl="2" w:tplc="04090005" w:tentative="1">
-      <w:start w:val="1"/>
-      <w:numFmt w:val="bullet"/>
-      <w:lvlText w:val=""/>
-      <w:lvlJc w:val="left"/>
-      <w:pPr>
-        <w:ind w:left="2160" w:hanging="360"/>
-      </w:pPr>
-      <w:rPr>
-        <w:rFonts w:ascii="Wingdings" w:hAnsi="Wingdings" w:hint="default"/>
-      </w:rPr>
-    </w:lvl>
-    <w:lvl w:ilvl="3" w:tplc="04090001" w:tentative="1">
-      <w:start w:val="1"/>
-      <w:numFmt w:val="bullet"/>
-      <w:lvlText w:val=""/>
-      <w:lvlJc w:val="left"/>
-      <w:pPr>
-        <w:ind w:left="2880" w:hanging="360"/>
-      </w:pPr>
-      <w:rPr>
-        <w:rFonts w:ascii="Symbol" w:hAnsi="Symbol" w:hint="default"/>
-      </w:rPr>
-    </w:lvl>
-    <w:lvl w:ilvl="4" w:tplc="04090003" w:tentative="1">
-      <w:start w:val="1"/>
-      <w:numFmt w:val="bullet"/>
-      <w:lvlText w:val="o"/>
-      <w:lvlJc w:val="left"/>
-      <w:pPr>
-        <w:ind w:left="3600" w:hanging="360"/>
-      </w:pPr>
-      <w:rPr>
-        <w:rFonts w:ascii="Courier New" w:hAnsi="Courier New" w:cs="Courier New" w:hint="default"/>
-      </w:rPr>
-    </w:lvl>
-    <w:lvl w:ilvl="5" w:tplc="04090005" w:tentative="1">
-      <w:start w:val="1"/>
-      <w:numFmt w:val="bullet"/>
-      <w:lvlText w:val=""/>
-      <w:lvlJc w:val="left"/>
-      <w:pPr>
-        <w:ind w:left="4320" w:hanging="360"/>
-      </w:pPr>
-      <w:rPr>
-        <w:rFonts w:ascii="Wingdings" w:hAnsi="Wingdings" w:hint="default"/>
-      </w:rPr>
-    </w:lvl>
-    <w:lvl w:ilvl="6" w:tplc="04090001" w:tentative="1">
-      <w:start w:val="1"/>
-      <w:numFmt w:val="bullet"/>
-      <w:lvlText w:val=""/>
-      <w:lvlJc w:val="left"/>
-      <w:pPr>
-        <w:ind w:left="5040" w:hanging="360"/>
-      </w:pPr>
-      <w:rPr>
-        <w:rFonts w:ascii="Symbol" w:hAnsi="Symbol" w:hint="default"/>
-      </w:rPr>
-    </w:lvl>
-    <w:lvl w:ilvl="7" w:tplc="04090003" w:tentative="1">
-      <w:start w:val="1"/>
-      <w:numFmt w:val="bullet"/>
-      <w:lvlText w:val="o"/>
-      <w:lvlJc w:val="left"/>
-      <w:pPr>
-        <w:ind w:left="5760" w:hanging="360"/>
-      </w:pPr>
-      <w:rPr>
-        <w:rFonts w:ascii="Courier New" w:hAnsi="Courier New" w:cs="Courier New" w:hint="default"/>
-      </w:rPr>
-    </w:lvl>
-    <w:lvl w:ilvl="8" w:tplc="04090005" w:tentative="1">
-      <w:start w:val="1"/>
-      <w:numFmt w:val="bullet"/>
-      <w:lvlText w:val=""/>
-      <w:lvlJc w:val="left"/>
-      <w:pPr>
-        <w:ind w:left="6480" w:hanging="360"/>
-      </w:pPr>
-      <w:rPr>
-        <w:rFonts w:ascii="Wingdings" w:hAnsi="Wingdings" w:hint="default"/>
-      </w:rPr>
-    </w:lvl>
-  </w:abstractNum>
-  <w:abstractNum w:abstractNumId="15" w15:restartNumberingAfterBreak="0">
-    <w:nsid w:val="7F5A6695"/>
-    <w:multiLevelType w:val="hybridMultilevel"/>
-    <w:tmpl w:val="74FA394E"/>
     <w:lvl w:ilvl="0" w:tplc="04090001">
       <w:start w:val="1"/>
       <w:numFmt w:val="bullet"/>
@@ -2457,7 +2047,7 @@
     <w:abstractNumId w:val="10"/>
   </w:num>
   <w:num w:numId="6">
-    <w:abstractNumId w:val="12"/>
+    <w:abstractNumId w:val="11"/>
   </w:num>
   <w:num w:numId="7">
     <w:abstractNumId w:val="7"/>
@@ -2472,7 +2062,7 @@
     <w:abstractNumId w:val="4"/>
   </w:num>
   <w:num w:numId="11">
-    <w:abstractNumId w:val="14"/>
+    <w:abstractNumId w:val="12"/>
   </w:num>
   <w:num w:numId="12">
     <w:abstractNumId w:val="5"/>
@@ -2480,20 +2070,11 @@
   <w:num w:numId="13">
     <w:abstractNumId w:val="6"/>
   </w:num>
-  <w:num w:numId="14">
-    <w:abstractNumId w:val="15"/>
-  </w:num>
-  <w:num w:numId="15">
-    <w:abstractNumId w:val="13"/>
-  </w:num>
-  <w:num w:numId="16">
-    <w:abstractNumId w:val="11"/>
-  </w:num>
 </w:numbering>
 </file>
 
 <file path=word/styles.xml><?xml version="1.0" encoding="utf-8"?>
-<w:styles xmlns:mc="http://schemas.openxmlformats.org/markup-compatibility/2006" xmlns:r="http://schemas.openxmlformats.org/officeDocument/2006/relationships" xmlns:w="http://schemas.openxmlformats.org/wordprocessingml/2006/main" xmlns:w14="http://schemas.microsoft.com/office/word/2010/wordml" xmlns:w15="http://schemas.microsoft.com/office/word/2012/wordml" xmlns:w16se="http://schemas.microsoft.com/office/word/2015/wordml/symex" mc:Ignorable="w14 w15 w16se">
+<w:styles xmlns:mc="http://schemas.openxmlformats.org/markup-compatibility/2006" xmlns:r="http://schemas.openxmlformats.org/officeDocument/2006/relationships" xmlns:w="http://schemas.openxmlformats.org/wordprocessingml/2006/main" xmlns:w14="http://schemas.microsoft.com/office/word/2010/wordml" xmlns:w15="http://schemas.microsoft.com/office/word/2012/wordml" mc:Ignorable="w14 w15">
   <w:docDefaults>
     <w:rPrDefault>
       <w:rPr>
@@ -2916,29 +2497,6 @@
       <w:szCs w:val="32"/>
     </w:rPr>
   </w:style>
-  <w:style w:type="paragraph" w:styleId="Heading4">
-    <w:name w:val="heading 4"/>
-    <w:basedOn w:val="Normal"/>
-    <w:next w:val="Normal"/>
-    <w:link w:val="Heading4Char"/>
-    <w:uiPriority w:val="9"/>
-    <w:semiHidden/>
-    <w:unhideWhenUsed/>
-    <w:qFormat/>
-    <w:rsid w:val="00B61CF3"/>
-    <w:pPr>
-      <w:keepNext/>
-      <w:keepLines/>
-      <w:spacing w:before="40" w:after="0"/>
-      <w:outlineLvl w:val="3"/>
-    </w:pPr>
-    <w:rPr>
-      <w:rFonts w:asciiTheme="majorHAnsi" w:eastAsiaTheme="majorEastAsia" w:hAnsiTheme="majorHAnsi" w:cstheme="majorBidi"/>
-      <w:i/>
-      <w:iCs/>
-      <w:color w:val="2F5496" w:themeColor="accent1" w:themeShade="BF"/>
-    </w:rPr>
-  </w:style>
   <w:style w:type="character" w:default="1" w:styleId="DefaultParagraphFont">
     <w:name w:val="Default Paragraph Font"/>
     <w:uiPriority w:val="1"/>
@@ -3290,8 +2848,8 @@
       <w:b/>
     </w:rPr>
   </w:style>
-  <w:style w:type="character" w:customStyle="1" w:styleId="UnresolvedMention1">
-    <w:name w:val="Unresolved Mention1"/>
+  <w:style w:type="character" w:customStyle="1" w:styleId="UnresolvedMention">
+    <w:name w:val="Unresolved Mention"/>
     <w:basedOn w:val="DefaultParagraphFont"/>
     <w:uiPriority w:val="99"/>
     <w:semiHidden/>
@@ -3302,825 +2860,21 @@
       <w:shd w:val="clear" w:color="auto" w:fill="E1DFDD"/>
     </w:rPr>
   </w:style>
-  <w:style w:type="character" w:customStyle="1" w:styleId="Heading4Char">
-    <w:name w:val="Heading 4 Char"/>
-    <w:basedOn w:val="DefaultParagraphFont"/>
-    <w:link w:val="Heading4"/>
-    <w:uiPriority w:val="9"/>
+  <w:style w:type="paragraph" w:styleId="Revision">
+    <w:name w:val="Revision"/>
+    <w:hidden/>
+    <w:uiPriority w:val="99"/>
     <w:semiHidden/>
-    <w:rsid w:val="00B61CF3"/>
+    <w:rsid w:val="00971C48"/>
+    <w:pPr>
+      <w:spacing w:after="0" w:line="240" w:lineRule="auto"/>
+    </w:pPr>
     <w:rPr>
-      <w:rFonts w:asciiTheme="majorHAnsi" w:eastAsiaTheme="majorEastAsia" w:hAnsiTheme="majorHAnsi" w:cstheme="majorBidi"/>
-      <w:i/>
-      <w:iCs/>
-      <w:color w:val="2F5496" w:themeColor="accent1" w:themeShade="BF"/>
+      <w:rFonts w:ascii="Calibri" w:eastAsia="Calibri" w:hAnsi="Calibri" w:cs="Times New Roman"/>
       <w:lang w:val="en-US"/>
     </w:rPr>
   </w:style>
 </w:styles>
-</file>
-
-<file path=word/glossary/document.xml><?xml version="1.0" encoding="utf-8"?>
-<w:glossaryDocument xmlns:wpc="http://schemas.microsoft.com/office/word/2010/wordprocessingCanvas" xmlns:cx="http://schemas.microsoft.com/office/drawing/2014/chartex" xmlns:cx1="http://schemas.microsoft.com/office/drawing/2015/9/8/chartex" xmlns:mc="http://schemas.openxmlformats.org/markup-compatibility/2006" xmlns:o="urn:schemas-microsoft-com:office:office" xmlns:r="http://schemas.openxmlformats.org/officeDocument/2006/relationships" xmlns:m="http://schemas.openxmlformats.org/officeDocument/2006/math" xmlns:v="urn:schemas-microsoft-com:vml" xmlns:wp14="http://schemas.microsoft.com/office/word/2010/wordprocessingDrawing" xmlns:wp="http://schemas.openxmlformats.org/drawingml/2006/wordprocessingDrawing" xmlns:w10="urn:schemas-microsoft-com:office:word" xmlns:w="http://schemas.openxmlformats.org/wordprocessingml/2006/main" xmlns:w14="http://schemas.microsoft.com/office/word/2010/wordml" xmlns:w15="http://schemas.microsoft.com/office/word/2012/wordml" xmlns:w16se="http://schemas.microsoft.com/office/word/2015/wordml/symex" xmlns:wpg="http://schemas.microsoft.com/office/word/2010/wordprocessingGroup" xmlns:wpi="http://schemas.microsoft.com/office/word/2010/wordprocessingInk" xmlns:wne="http://schemas.microsoft.com/office/word/2006/wordml" xmlns:wps="http://schemas.microsoft.com/office/word/2010/wordprocessingShape" mc:Ignorable="w14 w15 w16se wp14">
-  <w:docParts>
-    <w:docPart>
-      <w:docPartPr>
-        <w:name w:val="4F5E85DDFEBC4C72913453B98464EA92"/>
-        <w:category>
-          <w:name w:val="General"/>
-          <w:gallery w:val="placeholder"/>
-        </w:category>
-        <w:types>
-          <w:type w:val="bbPlcHdr"/>
-        </w:types>
-        <w:behaviors>
-          <w:behavior w:val="content"/>
-        </w:behaviors>
-        <w:guid w:val="{8B447833-1003-4301-8099-05C169D59A7F}"/>
-      </w:docPartPr>
-      <w:docPartBody>
-        <w:p>
-          <w:pPr>
-            <w:pStyle w:val="4F5E85DDFEBC4C72913453B98464EA92"/>
-          </w:pPr>
-          <w:r>
-            <w:rPr>
-              <w:rStyle w:val="PlaceholderText"/>
-            </w:rPr>
-            <w:t>Click or tap to enter a date.</w:t>
-          </w:r>
-        </w:p>
-      </w:docPartBody>
-    </w:docPart>
-  </w:docParts>
-</w:glossaryDocument>
-</file>
-
-<file path=word/glossary/fontTable.xml><?xml version="1.0" encoding="utf-8"?>
-<w:fonts xmlns:mc="http://schemas.openxmlformats.org/markup-compatibility/2006" xmlns:r="http://schemas.openxmlformats.org/officeDocument/2006/relationships" xmlns:w="http://schemas.openxmlformats.org/wordprocessingml/2006/main" xmlns:w14="http://schemas.microsoft.com/office/word/2010/wordml" xmlns:w15="http://schemas.microsoft.com/office/word/2012/wordml" xmlns:w16se="http://schemas.microsoft.com/office/word/2015/wordml/symex" mc:Ignorable="w14 w15 w16se">
-  <w:font w:name="Times New Roman">
-    <w:panose1 w:val="02020603050405020304"/>
-    <w:charset w:val="00"/>
-    <w:family w:val="roman"/>
-    <w:pitch w:val="variable"/>
-    <w:sig w:usb0="E0002EFF" w:usb1="C000785B" w:usb2="00000009" w:usb3="00000000" w:csb0="000001FF" w:csb1="00000000"/>
-  </w:font>
-  <w:font w:name="Symbol">
-    <w:panose1 w:val="05050102010706020507"/>
-    <w:charset w:val="02"/>
-    <w:family w:val="roman"/>
-    <w:pitch w:val="variable"/>
-    <w:sig w:usb0="00000000" w:usb1="10000000" w:usb2="00000000" w:usb3="00000000" w:csb0="80000000" w:csb1="00000000"/>
-  </w:font>
-  <w:font w:name="Courier New">
-    <w:panose1 w:val="02070309020205020404"/>
-    <w:charset w:val="00"/>
-    <w:family w:val="modern"/>
-    <w:pitch w:val="fixed"/>
-    <w:sig w:usb0="E0002EFF" w:usb1="C0007843" w:usb2="00000009" w:usb3="00000000" w:csb0="000001FF" w:csb1="00000000"/>
-  </w:font>
-  <w:font w:name="Wingdings">
-    <w:panose1 w:val="05000000000000000000"/>
-    <w:charset w:val="02"/>
-    <w:family w:val="auto"/>
-    <w:pitch w:val="variable"/>
-    <w:sig w:usb0="00000000" w:usb1="10000000" w:usb2="00000000" w:usb3="00000000" w:csb0="80000000" w:csb1="00000000"/>
-  </w:font>
-  <w:font w:name="Calibri">
-    <w:panose1 w:val="020F0502020204030204"/>
-    <w:charset w:val="00"/>
-    <w:family w:val="swiss"/>
-    <w:pitch w:val="variable"/>
-    <w:sig w:usb0="E4002EFF" w:usb1="C000247B" w:usb2="00000009" w:usb3="00000000" w:csb0="000001FF" w:csb1="00000000"/>
-  </w:font>
-  <w:font w:name="Arial">
-    <w:panose1 w:val="020B0604020202020204"/>
-    <w:charset w:val="00"/>
-    <w:family w:val="swiss"/>
-    <w:pitch w:val="variable"/>
-    <w:sig w:usb0="E0002EFF" w:usb1="C000785B" w:usb2="00000009" w:usb3="00000000" w:csb0="000001FF" w:csb1="00000000"/>
-  </w:font>
-  <w:font w:name="Calibri Light">
-    <w:panose1 w:val="020F0302020204030204"/>
-    <w:charset w:val="00"/>
-    <w:family w:val="swiss"/>
-    <w:pitch w:val="variable"/>
-    <w:sig w:usb0="E4002EFF" w:usb1="C000247B" w:usb2="00000009" w:usb3="00000000" w:csb0="000001FF" w:csb1="00000000"/>
-  </w:font>
-  <w:font w:name="DengXian Light">
-    <w:charset w:val="86"/>
-    <w:family w:val="auto"/>
-    <w:pitch w:val="variable"/>
-    <w:sig w:usb0="A00002BF" w:usb1="38CF7CFA" w:usb2="00000016" w:usb3="00000000" w:csb0="0004000F" w:csb1="00000000"/>
-  </w:font>
-  <w:font w:name="Segoe UI">
-    <w:panose1 w:val="020B0502040204020203"/>
-    <w:charset w:val="00"/>
-    <w:family w:val="swiss"/>
-    <w:pitch w:val="variable"/>
-    <w:sig w:usb0="E4002EFF" w:usb1="C000E47F" w:usb2="00000009" w:usb3="00000000" w:csb0="000001FF" w:csb1="00000000"/>
-  </w:font>
-  <w:font w:name="PMingLiU">
-    <w:altName w:val="新細明體"/>
-    <w:panose1 w:val="02010601000101010101"/>
-    <w:charset w:val="88"/>
-    <w:family w:val="roman"/>
-    <w:pitch w:val="variable"/>
-    <w:sig w:usb0="A00002FF" w:usb1="28CFFCFA" w:usb2="00000016" w:usb3="00000000" w:csb0="00100001" w:csb1="00000000"/>
-  </w:font>
-  <w:font w:name="DengXian">
-    <w:altName w:val="SimSun"/>
-    <w:panose1 w:val="02010600030101010101"/>
-    <w:charset w:val="86"/>
-    <w:family w:val="auto"/>
-    <w:pitch w:val="variable"/>
-    <w:sig w:usb0="A00002BF" w:usb1="38CF7CFA" w:usb2="00000016" w:usb3="00000000" w:csb0="0004000F" w:csb1="00000000"/>
-  </w:font>
-</w:fonts>
-</file>
-
-<file path=word/glossary/settings.xml><?xml version="1.0" encoding="utf-8"?>
-<w:settings xmlns:mc="http://schemas.openxmlformats.org/markup-compatibility/2006" xmlns:o="urn:schemas-microsoft-com:office:office" xmlns:r="http://schemas.openxmlformats.org/officeDocument/2006/relationships" xmlns:m="http://schemas.openxmlformats.org/officeDocument/2006/math" xmlns:v="urn:schemas-microsoft-com:vml" xmlns:w10="urn:schemas-microsoft-com:office:word" xmlns:w="http://schemas.openxmlformats.org/wordprocessingml/2006/main" xmlns:w14="http://schemas.microsoft.com/office/word/2010/wordml" xmlns:w15="http://schemas.microsoft.com/office/word/2012/wordml" xmlns:w16se="http://schemas.microsoft.com/office/word/2015/wordml/symex" xmlns:sl="http://schemas.openxmlformats.org/schemaLibrary/2006/main" mc:Ignorable="w14 w15 w16se">
-  <w:view w:val="normal"/>
-  <w:revisionView w:formatting="0"/>
-  <w:defaultTabStop w:val="720"/>
-  <w:characterSpacingControl w:val="doNotCompress"/>
-  <w:compat>
-    <w:useFELayout/>
-    <w:compatSetting w:name="compatibilityMode" w:uri="http://schemas.microsoft.com/office/word" w:val="15"/>
-    <w:compatSetting w:name="overrideTableStyleFontSizeAndJustification" w:uri="http://schemas.microsoft.com/office/word" w:val="1"/>
-    <w:compatSetting w:name="enableOpenTypeFeatures" w:uri="http://schemas.microsoft.com/office/word" w:val="1"/>
-    <w:compatSetting w:name="doNotFlipMirrorIndents" w:uri="http://schemas.microsoft.com/office/word" w:val="1"/>
-    <w:compatSetting w:name="differentiateMultirowTableHeaders" w:uri="http://schemas.microsoft.com/office/word" w:val="1"/>
-  </w:compat>
-  <w:rsids>
-    <w:rsidRoot w:val="00603897"/>
-    <w:rsid w:val="00013DD2"/>
-    <w:rsid w:val="00032098"/>
-    <w:rsid w:val="000A4BD2"/>
-    <w:rsid w:val="001C3DC1"/>
-    <w:rsid w:val="002B1F5F"/>
-    <w:rsid w:val="00346556"/>
-    <w:rsid w:val="003A0AA1"/>
-    <w:rsid w:val="003B499C"/>
-    <w:rsid w:val="003C2783"/>
-    <w:rsid w:val="003F647E"/>
-    <w:rsid w:val="00406D73"/>
-    <w:rsid w:val="00554DCB"/>
-    <w:rsid w:val="005972AF"/>
-    <w:rsid w:val="005B4103"/>
-    <w:rsid w:val="00603897"/>
-    <w:rsid w:val="00651F37"/>
-    <w:rsid w:val="0065269A"/>
-    <w:rsid w:val="00676730"/>
-    <w:rsid w:val="00704710"/>
-    <w:rsid w:val="0070674D"/>
-    <w:rsid w:val="00794868"/>
-    <w:rsid w:val="007C0C2C"/>
-    <w:rsid w:val="007E0EB2"/>
-    <w:rsid w:val="00803D48"/>
-    <w:rsid w:val="00862447"/>
-    <w:rsid w:val="008864CF"/>
-    <w:rsid w:val="00895B89"/>
-    <w:rsid w:val="008B5A05"/>
-    <w:rsid w:val="009369A4"/>
-    <w:rsid w:val="00972A77"/>
-    <w:rsid w:val="00A03282"/>
-    <w:rsid w:val="00A058F0"/>
-    <w:rsid w:val="00A255DD"/>
-    <w:rsid w:val="00A4119C"/>
-    <w:rsid w:val="00A461CF"/>
-    <w:rsid w:val="00A57C15"/>
-    <w:rsid w:val="00A61EF6"/>
-    <w:rsid w:val="00AB0054"/>
-    <w:rsid w:val="00B019E9"/>
-    <w:rsid w:val="00B050A4"/>
-    <w:rsid w:val="00B24B17"/>
-    <w:rsid w:val="00B32D82"/>
-    <w:rsid w:val="00B77D42"/>
-    <w:rsid w:val="00B807AD"/>
-    <w:rsid w:val="00B85897"/>
-    <w:rsid w:val="00BF799B"/>
-    <w:rsid w:val="00C13035"/>
-    <w:rsid w:val="00C5428C"/>
-    <w:rsid w:val="00C67665"/>
-    <w:rsid w:val="00D14454"/>
-    <w:rsid w:val="00DD49E9"/>
-    <w:rsid w:val="00DD52F8"/>
-    <w:rsid w:val="00E27134"/>
-    <w:rsid w:val="00E82A01"/>
-    <w:rsid w:val="00F213B8"/>
-    <w:rsid w:val="00F7420B"/>
-    <w:rsid w:val="00FF4C19"/>
-  </w:rsids>
-  <m:mathPr>
-    <m:mathFont m:val="Cambria Math"/>
-    <m:brkBin m:val="before"/>
-    <m:brkBinSub m:val="--"/>
-    <m:smallFrac m:val="0"/>
-    <m:dispDef/>
-    <m:lMargin m:val="0"/>
-    <m:rMargin m:val="0"/>
-    <m:defJc m:val="centerGroup"/>
-    <m:wrapIndent m:val="1440"/>
-    <m:intLim m:val="subSup"/>
-    <m:naryLim m:val="undOvr"/>
-  </m:mathPr>
-  <w:themeFontLang w:val="en-US" w:bidi="he-IL"/>
-  <w:clrSchemeMapping w:bg1="light1" w:t1="dark1" w:bg2="light2" w:t2="dark2" w:accent1="accent1" w:accent2="accent2" w:accent3="accent3" w:accent4="accent4" w:accent5="accent5" w:accent6="accent6" w:hyperlink="hyperlink" w:followedHyperlink="followedHyperlink"/>
-  <w:decimalSymbol w:val="."/>
-  <w:listSeparator w:val=","/>
-  <w15:chartTrackingRefBased/>
-</w:settings>
-</file>
-
-<file path=word/glossary/styles.xml><?xml version="1.0" encoding="utf-8"?>
-<w:styles xmlns:mc="http://schemas.openxmlformats.org/markup-compatibility/2006" xmlns:r="http://schemas.openxmlformats.org/officeDocument/2006/relationships" xmlns:w="http://schemas.openxmlformats.org/wordprocessingml/2006/main" xmlns:w14="http://schemas.microsoft.com/office/word/2010/wordml" xmlns:w15="http://schemas.microsoft.com/office/word/2012/wordml" xmlns:w16se="http://schemas.microsoft.com/office/word/2015/wordml/symex" mc:Ignorable="w14 w15 w16se">
-  <w:docDefaults>
-    <w:rPrDefault>
-      <w:rPr>
-        <w:rFonts w:asciiTheme="minorHAnsi" w:eastAsiaTheme="minorEastAsia" w:hAnsiTheme="minorHAnsi" w:cstheme="minorBidi"/>
-        <w:sz w:val="22"/>
-        <w:szCs w:val="22"/>
-        <w:lang w:val="en-US" w:eastAsia="en-US" w:bidi="he-IL"/>
-      </w:rPr>
-    </w:rPrDefault>
-    <w:pPrDefault>
-      <w:pPr>
-        <w:spacing w:after="160" w:line="259" w:lineRule="auto"/>
-      </w:pPr>
-    </w:pPrDefault>
-  </w:docDefaults>
-  <w:latentStyles w:defLockedState="0" w:defUIPriority="99" w:defSemiHidden="0" w:defUnhideWhenUsed="0" w:defQFormat="0" w:count="371">
-    <w:lsdException w:name="Normal" w:uiPriority="0" w:qFormat="1"/>
-    <w:lsdException w:name="heading 1" w:uiPriority="9" w:qFormat="1"/>
-    <w:lsdException w:name="heading 2" w:semiHidden="1" w:uiPriority="9" w:unhideWhenUsed="1" w:qFormat="1"/>
-    <w:lsdException w:name="heading 3" w:semiHidden="1" w:uiPriority="9" w:unhideWhenUsed="1" w:qFormat="1"/>
-    <w:lsdException w:name="heading 4" w:semiHidden="1" w:uiPriority="9" w:unhideWhenUsed="1" w:qFormat="1"/>
-    <w:lsdException w:name="heading 5" w:semiHidden="1" w:uiPriority="9" w:unhideWhenUsed="1" w:qFormat="1"/>
-    <w:lsdException w:name="heading 6" w:semiHidden="1" w:uiPriority="9" w:unhideWhenUsed="1" w:qFormat="1"/>
-    <w:lsdException w:name="heading 7" w:semiHidden="1" w:uiPriority="9" w:unhideWhenUsed="1" w:qFormat="1"/>
-    <w:lsdException w:name="heading 8" w:semiHidden="1" w:uiPriority="9" w:unhideWhenUsed="1" w:qFormat="1"/>
-    <w:lsdException w:name="heading 9" w:semiHidden="1" w:uiPriority="9" w:unhideWhenUsed="1" w:qFormat="1"/>
-    <w:lsdException w:name="index 1" w:semiHidden="1" w:unhideWhenUsed="1"/>
-    <w:lsdException w:name="index 2" w:semiHidden="1" w:unhideWhenUsed="1"/>
-    <w:lsdException w:name="index 3" w:semiHidden="1" w:unhideWhenUsed="1"/>
-    <w:lsdException w:name="index 4" w:semiHidden="1" w:unhideWhenUsed="1"/>
-    <w:lsdException w:name="index 5" w:semiHidden="1" w:unhideWhenUsed="1"/>
-    <w:lsdException w:name="index 6" w:semiHidden="1" w:unhideWhenUsed="1"/>
-    <w:lsdException w:name="index 7" w:semiHidden="1" w:unhideWhenUsed="1"/>
-    <w:lsdException w:name="index 8" w:semiHidden="1" w:unhideWhenUsed="1"/>
-    <w:lsdException w:name="index 9" w:semiHidden="1" w:unhideWhenUsed="1"/>
-    <w:lsdException w:name="toc 1" w:semiHidden="1" w:uiPriority="39" w:unhideWhenUsed="1"/>
-    <w:lsdException w:name="toc 2" w:semiHidden="1" w:uiPriority="39" w:unhideWhenUsed="1"/>
-    <w:lsdException w:name="toc 3" w:semiHidden="1" w:uiPriority="39" w:unhideWhenUsed="1"/>
-    <w:lsdException w:name="toc 4" w:semiHidden="1" w:uiPriority="39" w:unhideWhenUsed="1"/>
-    <w:lsdException w:name="toc 5" w:semiHidden="1" w:uiPriority="39" w:unhideWhenUsed="1"/>
-    <w:lsdException w:name="toc 6" w:semiHidden="1" w:uiPriority="39" w:unhideWhenUsed="1"/>
-    <w:lsdException w:name="toc 7" w:semiHidden="1" w:uiPriority="39" w:unhideWhenUsed="1"/>
-    <w:lsdException w:name="toc 8" w:semiHidden="1" w:uiPriority="39" w:unhideWhenUsed="1"/>
-    <w:lsdException w:name="toc 9" w:semiHidden="1" w:uiPriority="39" w:unhideWhenUsed="1"/>
-    <w:lsdException w:name="Normal Indent" w:semiHidden="1" w:unhideWhenUsed="1"/>
-    <w:lsdException w:name="footnote text" w:semiHidden="1" w:unhideWhenUsed="1"/>
-    <w:lsdException w:name="annotation text" w:semiHidden="1" w:unhideWhenUsed="1"/>
-    <w:lsdException w:name="header" w:semiHidden="1" w:unhideWhenUsed="1"/>
-    <w:lsdException w:name="footer" w:semiHidden="1" w:unhideWhenUsed="1"/>
-    <w:lsdException w:name="index heading" w:semiHidden="1" w:unhideWhenUsed="1"/>
-    <w:lsdException w:name="caption" w:semiHidden="1" w:uiPriority="35" w:unhideWhenUsed="1" w:qFormat="1"/>
-    <w:lsdException w:name="table of figures" w:semiHidden="1" w:unhideWhenUsed="1"/>
-    <w:lsdException w:name="envelope address" w:semiHidden="1" w:unhideWhenUsed="1"/>
-    <w:lsdException w:name="envelope return" w:semiHidden="1" w:unhideWhenUsed="1"/>
-    <w:lsdException w:name="footnote reference" w:semiHidden="1" w:unhideWhenUsed="1"/>
-    <w:lsdException w:name="annotation reference" w:semiHidden="1" w:unhideWhenUsed="1"/>
-    <w:lsdException w:name="line number" w:semiHidden="1" w:unhideWhenUsed="1"/>
-    <w:lsdException w:name="page number" w:semiHidden="1" w:unhideWhenUsed="1"/>
-    <w:lsdException w:name="endnote reference" w:semiHidden="1" w:unhideWhenUsed="1"/>
-    <w:lsdException w:name="endnote text" w:semiHidden="1" w:unhideWhenUsed="1"/>
-    <w:lsdException w:name="table of authorities" w:semiHidden="1" w:unhideWhenUsed="1"/>
-    <w:lsdException w:name="macro" w:semiHidden="1" w:unhideWhenUsed="1"/>
-    <w:lsdException w:name="toa heading" w:semiHidden="1" w:unhideWhenUsed="1"/>
-    <w:lsdException w:name="List" w:semiHidden="1" w:unhideWhenUsed="1"/>
-    <w:lsdException w:name="List Bullet" w:semiHidden="1" w:unhideWhenUsed="1"/>
-    <w:lsdException w:name="List Number" w:semiHidden="1" w:unhideWhenUsed="1"/>
-    <w:lsdException w:name="List 2" w:semiHidden="1" w:unhideWhenUsed="1"/>
-    <w:lsdException w:name="List 3" w:semiHidden="1" w:unhideWhenUsed="1"/>
-    <w:lsdException w:name="List 4" w:semiHidden="1" w:unhideWhenUsed="1"/>
-    <w:lsdException w:name="List 5" w:semiHidden="1" w:unhideWhenUsed="1"/>
-    <w:lsdException w:name="List Bullet 2" w:semiHidden="1" w:unhideWhenUsed="1"/>
-    <w:lsdException w:name="List Bullet 3" w:semiHidden="1" w:unhideWhenUsed="1"/>
-    <w:lsdException w:name="List Bullet 4" w:semiHidden="1" w:unhideWhenUsed="1"/>
-    <w:lsdException w:name="List Bullet 5" w:semiHidden="1" w:unhideWhenUsed="1"/>
-    <w:lsdException w:name="List Number 2" w:semiHidden="1" w:unhideWhenUsed="1"/>
-    <w:lsdException w:name="List Number 3" w:semiHidden="1" w:unhideWhenUsed="1"/>
-    <w:lsdException w:name="List Number 4" w:semiHidden="1" w:unhideWhenUsed="1"/>
-    <w:lsdException w:name="List Number 5" w:semiHidden="1" w:unhideWhenUsed="1"/>
-    <w:lsdException w:name="Title" w:uiPriority="10" w:qFormat="1"/>
-    <w:lsdException w:name="Closing" w:semiHidden="1" w:unhideWhenUsed="1"/>
-    <w:lsdException w:name="Signature" w:semiHidden="1" w:unhideWhenUsed="1"/>
-    <w:lsdException w:name="Default Paragraph Font" w:semiHidden="1" w:uiPriority="1" w:unhideWhenUsed="1"/>
-    <w:lsdException w:name="Body Text" w:semiHidden="1" w:unhideWhenUsed="1"/>
-    <w:lsdException w:name="Body Text Indent" w:semiHidden="1" w:unhideWhenUsed="1"/>
-    <w:lsdException w:name="List Continue" w:semiHidden="1" w:unhideWhenUsed="1"/>
-    <w:lsdException w:name="List Continue 2" w:semiHidden="1" w:unhideWhenUsed="1"/>
-    <w:lsdException w:name="List Continue 3" w:semiHidden="1" w:unhideWhenUsed="1"/>
-    <w:lsdException w:name="List Continue 4" w:semiHidden="1" w:unhideWhenUsed="1"/>
-    <w:lsdException w:name="List Continue 5" w:semiHidden="1" w:unhideWhenUsed="1"/>
-    <w:lsdException w:name="Message Header" w:semiHidden="1" w:unhideWhenUsed="1"/>
-    <w:lsdException w:name="Subtitle" w:uiPriority="11" w:qFormat="1"/>
-    <w:lsdException w:name="Salutation" w:semiHidden="1" w:unhideWhenUsed="1"/>
-    <w:lsdException w:name="Date" w:semiHidden="1" w:unhideWhenUsed="1"/>
-    <w:lsdException w:name="Body Text First Indent" w:semiHidden="1" w:unhideWhenUsed="1"/>
-    <w:lsdException w:name="Body Text First Indent 2" w:semiHidden="1" w:unhideWhenUsed="1"/>
-    <w:lsdException w:name="Note Heading" w:semiHidden="1" w:unhideWhenUsed="1"/>
-    <w:lsdException w:name="Body Text 2" w:semiHidden="1" w:unhideWhenUsed="1"/>
-    <w:lsdException w:name="Body Text 3" w:semiHidden="1" w:unhideWhenUsed="1"/>
-    <w:lsdException w:name="Body Text Indent 2" w:semiHidden="1" w:unhideWhenUsed="1"/>
-    <w:lsdException w:name="Body Text Indent 3" w:semiHidden="1" w:unhideWhenUsed="1"/>
-    <w:lsdException w:name="Block Text" w:semiHidden="1" w:unhideWhenUsed="1"/>
-    <w:lsdException w:name="Hyperlink" w:semiHidden="1" w:unhideWhenUsed="1"/>
-    <w:lsdException w:name="FollowedHyperlink" w:semiHidden="1" w:unhideWhenUsed="1"/>
-    <w:lsdException w:name="Strong" w:uiPriority="22" w:qFormat="1"/>
-    <w:lsdException w:name="Emphasis" w:uiPriority="20" w:qFormat="1"/>
-    <w:lsdException w:name="Document Map" w:semiHidden="1" w:unhideWhenUsed="1"/>
-    <w:lsdException w:name="Plain Text" w:semiHidden="1" w:unhideWhenUsed="1"/>
-    <w:lsdException w:name="E-mail Signature" w:semiHidden="1" w:unhideWhenUsed="1"/>
-    <w:lsdException w:name="HTML Top of Form" w:semiHidden="1" w:unhideWhenUsed="1"/>
-    <w:lsdException w:name="HTML Bottom of Form" w:semiHidden="1" w:unhideWhenUsed="1"/>
-    <w:lsdException w:name="Normal (Web)" w:semiHidden="1" w:unhideWhenUsed="1"/>
-    <w:lsdException w:name="HTML Acronym" w:semiHidden="1" w:unhideWhenUsed="1"/>
-    <w:lsdException w:name="HTML Address" w:semiHidden="1" w:unhideWhenUsed="1"/>
-    <w:lsdException w:name="HTML Cite" w:semiHidden="1" w:unhideWhenUsed="1"/>
-    <w:lsdException w:name="HTML Code" w:semiHidden="1" w:unhideWhenUsed="1"/>
-    <w:lsdException w:name="HTML Definition" w:semiHidden="1" w:unhideWhenUsed="1"/>
-    <w:lsdException w:name="HTML Keyboard" w:semiHidden="1" w:unhideWhenUsed="1"/>
-    <w:lsdException w:name="HTML Preformatted" w:semiHidden="1" w:unhideWhenUsed="1"/>
-    <w:lsdException w:name="HTML Sample" w:semiHidden="1" w:unhideWhenUsed="1"/>
-    <w:lsdException w:name="HTML Typewriter" w:semiHidden="1" w:unhideWhenUsed="1"/>
-    <w:lsdException w:name="HTML Variable" w:semiHidden="1" w:unhideWhenUsed="1"/>
-    <w:lsdException w:name="Normal Table" w:semiHidden="1" w:unhideWhenUsed="1"/>
-    <w:lsdException w:name="annotation subject" w:semiHidden="1" w:unhideWhenUsed="1"/>
-    <w:lsdException w:name="No List" w:semiHidden="1" w:unhideWhenUsed="1"/>
-    <w:lsdException w:name="Outline List 1" w:semiHidden="1" w:unhideWhenUsed="1"/>
-    <w:lsdException w:name="Outline List 2" w:semiHidden="1" w:unhideWhenUsed="1"/>
-    <w:lsdException w:name="Outline List 3" w:semiHidden="1" w:unhideWhenUsed="1"/>
-    <w:lsdException w:name="Table Simple 1" w:semiHidden="1" w:unhideWhenUsed="1"/>
-    <w:lsdException w:name="Table Simple 2" w:semiHidden="1" w:unhideWhenUsed="1"/>
-    <w:lsdException w:name="Table Simple 3" w:semiHidden="1" w:unhideWhenUsed="1"/>
-    <w:lsdException w:name="Table Classic 1" w:semiHidden="1" w:unhideWhenUsed="1"/>
-    <w:lsdException w:name="Table Classic 2" w:semiHidden="1" w:unhideWhenUsed="1"/>
-    <w:lsdException w:name="Table Classic 3" w:semiHidden="1" w:unhideWhenUsed="1"/>
-    <w:lsdException w:name="Table Classic 4" w:semiHidden="1" w:unhideWhenUsed="1"/>
-    <w:lsdException w:name="Table Colorful 1" w:semiHidden="1" w:unhideWhenUsed="1"/>
-    <w:lsdException w:name="Table Colorful 2" w:semiHidden="1" w:unhideWhenUsed="1"/>
-    <w:lsdException w:name="Table Colorful 3" w:semiHidden="1" w:unhideWhenUsed="1"/>
-    <w:lsdException w:name="Table Columns 1" w:semiHidden="1" w:unhideWhenUsed="1"/>
-    <w:lsdException w:name="Table Columns 2" w:semiHidden="1" w:unhideWhenUsed="1"/>
-    <w:lsdException w:name="Table Columns 3" w:semiHidden="1" w:unhideWhenUsed="1"/>
-    <w:lsdException w:name="Table Columns 4" w:semiHidden="1" w:unhideWhenUsed="1"/>
-    <w:lsdException w:name="Table Columns 5" w:semiHidden="1" w:unhideWhenUsed="1"/>
-    <w:lsdException w:name="Table Grid 1" w:semiHidden="1" w:unhideWhenUsed="1"/>
-    <w:lsdException w:name="Table Grid 2" w:semiHidden="1" w:unhideWhenUsed="1"/>
-    <w:lsdException w:name="Table Grid 3" w:semiHidden="1" w:unhideWhenUsed="1"/>
-    <w:lsdException w:name="Table Grid 4" w:semiHidden="1" w:unhideWhenUsed="1"/>
-    <w:lsdException w:name="Table Grid 5" w:semiHidden="1" w:unhideWhenUsed="1"/>
-    <w:lsdException w:name="Table Grid 6" w:semiHidden="1" w:unhideWhenUsed="1"/>
-    <w:lsdException w:name="Table Grid 7" w:semiHidden="1" w:unhideWhenUsed="1"/>
-    <w:lsdException w:name="Table Grid 8" w:semiHidden="1" w:unhideWhenUsed="1"/>
-    <w:lsdException w:name="Table List 1" w:semiHidden="1" w:unhideWhenUsed="1"/>
-    <w:lsdException w:name="Table List 2" w:semiHidden="1" w:unhideWhenUsed="1"/>
-    <w:lsdException w:name="Table List 3" w:semiHidden="1" w:unhideWhenUsed="1"/>
-    <w:lsdException w:name="Table List 4" w:semiHidden="1" w:unhideWhenUsed="1"/>
-    <w:lsdException w:name="Table List 5" w:semiHidden="1" w:unhideWhenUsed="1"/>
-    <w:lsdException w:name="Table List 6" w:semiHidden="1" w:unhideWhenUsed="1"/>
-    <w:lsdException w:name="Table List 7" w:semiHidden="1" w:unhideWhenUsed="1"/>
-    <w:lsdException w:name="Table List 8" w:semiHidden="1" w:unhideWhenUsed="1"/>
-    <w:lsdException w:name="Table 3D effects 1" w:semiHidden="1" w:unhideWhenUsed="1"/>
-    <w:lsdException w:name="Table 3D effects 2" w:semiHidden="1" w:unhideWhenUsed="1"/>
-    <w:lsdException w:name="Table 3D effects 3" w:semiHidden="1" w:unhideWhenUsed="1"/>
-    <w:lsdException w:name="Table Contemporary" w:semiHidden="1" w:unhideWhenUsed="1"/>
-    <w:lsdException w:name="Table Elegant" w:semiHidden="1" w:unhideWhenUsed="1"/>
-    <w:lsdException w:name="Table Professional" w:semiHidden="1" w:unhideWhenUsed="1"/>
-    <w:lsdException w:name="Table Subtle 1" w:semiHidden="1" w:unhideWhenUsed="1"/>
-    <w:lsdException w:name="Table Subtle 2" w:semiHidden="1" w:unhideWhenUsed="1"/>
-    <w:lsdException w:name="Table Web 1" w:semiHidden="1" w:unhideWhenUsed="1"/>
-    <w:lsdException w:name="Table Web 2" w:semiHidden="1" w:unhideWhenUsed="1"/>
-    <w:lsdException w:name="Table Web 3" w:semiHidden="1" w:unhideWhenUsed="1"/>
-    <w:lsdException w:name="Balloon Text" w:semiHidden="1" w:unhideWhenUsed="1"/>
-    <w:lsdException w:name="Table Grid" w:uiPriority="39"/>
-    <w:lsdException w:name="Table Theme" w:semiHidden="1" w:unhideWhenUsed="1"/>
-    <w:lsdException w:name="Placeholder Text" w:semiHidden="1"/>
-    <w:lsdException w:name="No Spacing" w:uiPriority="1" w:qFormat="1"/>
-    <w:lsdException w:name="Light Shading" w:uiPriority="60"/>
-    <w:lsdException w:name="Light List" w:uiPriority="61"/>
-    <w:lsdException w:name="Light Grid" w:uiPriority="62"/>
-    <w:lsdException w:name="Medium Shading 1" w:uiPriority="63"/>
-    <w:lsdException w:name="Medium Shading 2" w:uiPriority="64"/>
-    <w:lsdException w:name="Medium List 1" w:uiPriority="65"/>
-    <w:lsdException w:name="Medium List 2" w:uiPriority="66"/>
-    <w:lsdException w:name="Medium Grid 1" w:uiPriority="67"/>
-    <w:lsdException w:name="Medium Grid 2" w:uiPriority="68"/>
-    <w:lsdException w:name="Medium Grid 3" w:uiPriority="69"/>
-    <w:lsdException w:name="Dark List" w:uiPriority="70"/>
-    <w:lsdException w:name="Colorful Shading" w:uiPriority="71"/>
-    <w:lsdException w:name="Colorful List" w:uiPriority="72"/>
-    <w:lsdException w:name="Colorful Grid" w:uiPriority="73"/>
-    <w:lsdException w:name="Light Shading Accent 1" w:uiPriority="60"/>
-    <w:lsdException w:name="Light List Accent 1" w:uiPriority="61"/>
-    <w:lsdException w:name="Light Grid Accent 1" w:uiPriority="62"/>
-    <w:lsdException w:name="Medium Shading 1 Accent 1" w:uiPriority="63"/>
-    <w:lsdException w:name="Medium Shading 2 Accent 1" w:uiPriority="64"/>
-    <w:lsdException w:name="Medium List 1 Accent 1" w:uiPriority="65"/>
-    <w:lsdException w:name="Revision" w:semiHidden="1"/>
-    <w:lsdException w:name="List Paragraph" w:uiPriority="34" w:qFormat="1"/>
-    <w:lsdException w:name="Quote" w:uiPriority="29" w:qFormat="1"/>
-    <w:lsdException w:name="Intense Quote" w:uiPriority="30" w:qFormat="1"/>
-    <w:lsdException w:name="Medium List 2 Accent 1" w:uiPriority="66"/>
-    <w:lsdException w:name="Medium Grid 1 Accent 1" w:uiPriority="67"/>
-    <w:lsdException w:name="Medium Grid 2 Accent 1" w:uiPriority="68"/>
-    <w:lsdException w:name="Medium Grid 3 Accent 1" w:uiPriority="69"/>
-    <w:lsdException w:name="Dark List Accent 1" w:uiPriority="70"/>
-    <w:lsdException w:name="Colorful Shading Accent 1" w:uiPriority="71"/>
-    <w:lsdException w:name="Colorful List Accent 1" w:uiPriority="72"/>
-    <w:lsdException w:name="Colorful Grid Accent 1" w:uiPriority="73"/>
-    <w:lsdException w:name="Light Shading Accent 2" w:uiPriority="60"/>
-    <w:lsdException w:name="Light List Accent 2" w:uiPriority="61"/>
-    <w:lsdException w:name="Light Grid Accent 2" w:uiPriority="62"/>
-    <w:lsdException w:name="Medium Shading 1 Accent 2" w:uiPriority="63"/>
-    <w:lsdException w:name="Medium Shading 2 Accent 2" w:uiPriority="64"/>
-    <w:lsdException w:name="Medium List 1 Accent 2" w:uiPriority="65"/>
-    <w:lsdException w:name="Medium List 2 Accent 2" w:uiPriority="66"/>
-    <w:lsdException w:name="Medium Grid 1 Accent 2" w:uiPriority="67"/>
-    <w:lsdException w:name="Medium Grid 2 Accent 2" w:uiPriority="68"/>
-    <w:lsdException w:name="Medium Grid 3 Accent 2" w:uiPriority="69"/>
-    <w:lsdException w:name="Dark List Accent 2" w:uiPriority="70"/>
-    <w:lsdException w:name="Colorful Shading Accent 2" w:uiPriority="71"/>
-    <w:lsdException w:name="Colorful List Accent 2" w:uiPriority="72"/>
-    <w:lsdException w:name="Colorful Grid Accent 2" w:uiPriority="73"/>
-    <w:lsdException w:name="Light Shading Accent 3" w:uiPriority="60"/>
-    <w:lsdException w:name="Light List Accent 3" w:uiPriority="61"/>
-    <w:lsdException w:name="Light Grid Accent 3" w:uiPriority="62"/>
-    <w:lsdException w:name="Medium Shading 1 Accent 3" w:uiPriority="63"/>
-    <w:lsdException w:name="Medium Shading 2 Accent 3" w:uiPriority="64"/>
-    <w:lsdException w:name="Medium List 1 Accent 3" w:uiPriority="65"/>
-    <w:lsdException w:name="Medium List 2 Accent 3" w:uiPriority="66"/>
-    <w:lsdException w:name="Medium Grid 1 Accent 3" w:uiPriority="67"/>
-    <w:lsdException w:name="Medium Grid 2 Accent 3" w:uiPriority="68"/>
-    <w:lsdException w:name="Medium Grid 3 Accent 3" w:uiPriority="69"/>
-    <w:lsdException w:name="Dark List Accent 3" w:uiPriority="70"/>
-    <w:lsdException w:name="Colorful Shading Accent 3" w:uiPriority="71"/>
-    <w:lsdException w:name="Colorful List Accent 3" w:uiPriority="72"/>
-    <w:lsdException w:name="Colorful Grid Accent 3" w:uiPriority="73"/>
-    <w:lsdException w:name="Light Shading Accent 4" w:uiPriority="60"/>
-    <w:lsdException w:name="Light List Accent 4" w:uiPriority="61"/>
-    <w:lsdException w:name="Light Grid Accent 4" w:uiPriority="62"/>
-    <w:lsdException w:name="Medium Shading 1 Accent 4" w:uiPriority="63"/>
-    <w:lsdException w:name="Medium Shading 2 Accent 4" w:uiPriority="64"/>
-    <w:lsdException w:name="Medium List 1 Accent 4" w:uiPriority="65"/>
-    <w:lsdException w:name="Medium List 2 Accent 4" w:uiPriority="66"/>
-    <w:lsdException w:name="Medium Grid 1 Accent 4" w:uiPriority="67"/>
-    <w:lsdException w:name="Medium Grid 2 Accent 4" w:uiPriority="68"/>
-    <w:lsdException w:name="Medium Grid 3 Accent 4" w:uiPriority="69"/>
-    <w:lsdException w:name="Dark List Accent 4" w:uiPriority="70"/>
-    <w:lsdException w:name="Colorful Shading Accent 4" w:uiPriority="71"/>
-    <w:lsdException w:name="Colorful List Accent 4" w:uiPriority="72"/>
-    <w:lsdException w:name="Colorful Grid Accent 4" w:uiPriority="73"/>
-    <w:lsdException w:name="Light Shading Accent 5" w:uiPriority="60"/>
-    <w:lsdException w:name="Light List Accent 5" w:uiPriority="61"/>
-    <w:lsdException w:name="Light Grid Accent 5" w:uiPriority="62"/>
-    <w:lsdException w:name="Medium Shading 1 Accent 5" w:uiPriority="63"/>
-    <w:lsdException w:name="Medium Shading 2 Accent 5" w:uiPriority="64"/>
-    <w:lsdException w:name="Medium List 1 Accent 5" w:uiPriority="65"/>
-    <w:lsdException w:name="Medium List 2 Accent 5" w:uiPriority="66"/>
-    <w:lsdException w:name="Medium Grid 1 Accent 5" w:uiPriority="67"/>
-    <w:lsdException w:name="Medium Grid 2 Accent 5" w:uiPriority="68"/>
-    <w:lsdException w:name="Medium Grid 3 Accent 5" w:uiPriority="69"/>
-    <w:lsdException w:name="Dark List Accent 5" w:uiPriority="70"/>
-    <w:lsdException w:name="Colorful Shading Accent 5" w:uiPriority="71"/>
-    <w:lsdException w:name="Colorful List Accent 5" w:uiPriority="72"/>
-    <w:lsdException w:name="Colorful Grid Accent 5" w:uiPriority="73"/>
-    <w:lsdException w:name="Light Shading Accent 6" w:uiPriority="60"/>
-    <w:lsdException w:name="Light List Accent 6" w:uiPriority="61"/>
-    <w:lsdException w:name="Light Grid Accent 6" w:uiPriority="62"/>
-    <w:lsdException w:name="Medium Shading 1 Accent 6" w:uiPriority="63"/>
-    <w:lsdException w:name="Medium Shading 2 Accent 6" w:uiPriority="64"/>
-    <w:lsdException w:name="Medium List 1 Accent 6" w:uiPriority="65"/>
-    <w:lsdException w:name="Medium List 2 Accent 6" w:uiPriority="66"/>
-    <w:lsdException w:name="Medium Grid 1 Accent 6" w:uiPriority="67"/>
-    <w:lsdException w:name="Medium Grid 2 Accent 6" w:uiPriority="68"/>
-    <w:lsdException w:name="Medium Grid 3 Accent 6" w:uiPriority="69"/>
-    <w:lsdException w:name="Dark List Accent 6" w:uiPriority="70"/>
-    <w:lsdException w:name="Colorful Shading Accent 6" w:uiPriority="71"/>
-    <w:lsdException w:name="Colorful List Accent 6" w:uiPriority="72"/>
-    <w:lsdException w:name="Colorful Grid Accent 6" w:uiPriority="73"/>
-    <w:lsdException w:name="Subtle Emphasis" w:uiPriority="19" w:qFormat="1"/>
-    <w:lsdException w:name="Intense Emphasis" w:uiPriority="21" w:qFormat="1"/>
-    <w:lsdException w:name="Subtle Reference" w:uiPriority="31" w:qFormat="1"/>
-    <w:lsdException w:name="Intense Reference" w:uiPriority="32" w:qFormat="1"/>
-    <w:lsdException w:name="Book Title" w:uiPriority="33" w:qFormat="1"/>
-    <w:lsdException w:name="Bibliography" w:semiHidden="1" w:uiPriority="37" w:unhideWhenUsed="1"/>
-    <w:lsdException w:name="TOC Heading" w:semiHidden="1" w:uiPriority="39" w:unhideWhenUsed="1" w:qFormat="1"/>
-    <w:lsdException w:name="Plain Table 1" w:uiPriority="41"/>
-    <w:lsdException w:name="Plain Table 2" w:uiPriority="42"/>
-    <w:lsdException w:name="Plain Table 3" w:uiPriority="43"/>
-    <w:lsdException w:name="Plain Table 4" w:uiPriority="44"/>
-    <w:lsdException w:name="Plain Table 5" w:uiPriority="45"/>
-    <w:lsdException w:name="Grid Table Light" w:uiPriority="40"/>
-    <w:lsdException w:name="Grid Table 1 Light" w:uiPriority="46"/>
-    <w:lsdException w:name="Grid Table 2" w:uiPriority="47"/>
-    <w:lsdException w:name="Grid Table 3" w:uiPriority="48"/>
-    <w:lsdException w:name="Grid Table 4" w:uiPriority="49"/>
-    <w:lsdException w:name="Grid Table 5 Dark" w:uiPriority="50"/>
-    <w:lsdException w:name="Grid Table 6 Colorful" w:uiPriority="51"/>
-    <w:lsdException w:name="Grid Table 7 Colorful" w:uiPriority="52"/>
-    <w:lsdException w:name="Grid Table 1 Light Accent 1" w:uiPriority="46"/>
-    <w:lsdException w:name="Grid Table 2 Accent 1" w:uiPriority="47"/>
-    <w:lsdException w:name="Grid Table 3 Accent 1" w:uiPriority="48"/>
-    <w:lsdException w:name="Grid Table 4 Accent 1" w:uiPriority="49"/>
-    <w:lsdException w:name="Grid Table 5 Dark Accent 1" w:uiPriority="50"/>
-    <w:lsdException w:name="Grid Table 6 Colorful Accent 1" w:uiPriority="51"/>
-    <w:lsdException w:name="Grid Table 7 Colorful Accent 1" w:uiPriority="52"/>
-    <w:lsdException w:name="Grid Table 1 Light Accent 2" w:uiPriority="46"/>
-    <w:lsdException w:name="Grid Table 2 Accent 2" w:uiPriority="47"/>
-    <w:lsdException w:name="Grid Table 3 Accent 2" w:uiPriority="48"/>
-    <w:lsdException w:name="Grid Table 4 Accent 2" w:uiPriority="49"/>
-    <w:lsdException w:name="Grid Table 5 Dark Accent 2" w:uiPriority="50"/>
-    <w:lsdException w:name="Grid Table 6 Colorful Accent 2" w:uiPriority="51"/>
-    <w:lsdException w:name="Grid Table 7 Colorful Accent 2" w:uiPriority="52"/>
-    <w:lsdException w:name="Grid Table 1 Light Accent 3" w:uiPriority="46"/>
-    <w:lsdException w:name="Grid Table 2 Accent 3" w:uiPriority="47"/>
-    <w:lsdException w:name="Grid Table 3 Accent 3" w:uiPriority="48"/>
-    <w:lsdException w:name="Grid Table 4 Accent 3" w:uiPriority="49"/>
-    <w:lsdException w:name="Grid Table 5 Dark Accent 3" w:uiPriority="50"/>
-    <w:lsdException w:name="Grid Table 6 Colorful Accent 3" w:uiPriority="51"/>
-    <w:lsdException w:name="Grid Table 7 Colorful Accent 3" w:uiPriority="52"/>
-    <w:lsdException w:name="Grid Table 1 Light Accent 4" w:uiPriority="46"/>
-    <w:lsdException w:name="Grid Table 2 Accent 4" w:uiPriority="47"/>
-    <w:lsdException w:name="Grid Table 3 Accent 4" w:uiPriority="48"/>
-    <w:lsdException w:name="Grid Table 4 Accent 4" w:uiPriority="49"/>
-    <w:lsdException w:name="Grid Table 5 Dark Accent 4" w:uiPriority="50"/>
-    <w:lsdException w:name="Grid Table 6 Colorful Accent 4" w:uiPriority="51"/>
-    <w:lsdException w:name="Grid Table 7 Colorful Accent 4" w:uiPriority="52"/>
-    <w:lsdException w:name="Grid Table 1 Light Accent 5" w:uiPriority="46"/>
-    <w:lsdException w:name="Grid Table 2 Accent 5" w:uiPriority="47"/>
-    <w:lsdException w:name="Grid Table 3 Accent 5" w:uiPriority="48"/>
-    <w:lsdException w:name="Grid Table 4 Accent 5" w:uiPriority="49"/>
-    <w:lsdException w:name="Grid Table 5 Dark Accent 5" w:uiPriority="50"/>
-    <w:lsdException w:name="Grid Table 6 Colorful Accent 5" w:uiPriority="51"/>
-    <w:lsdException w:name="Grid Table 7 Colorful Accent 5" w:uiPriority="52"/>
-    <w:lsdException w:name="Grid Table 1 Light Accent 6" w:uiPriority="46"/>
-    <w:lsdException w:name="Grid Table 2 Accent 6" w:uiPriority="47"/>
-    <w:lsdException w:name="Grid Table 3 Accent 6" w:uiPriority="48"/>
-    <w:lsdException w:name="Grid Table 4 Accent 6" w:uiPriority="49"/>
-    <w:lsdException w:name="Grid Table 5 Dark Accent 6" w:uiPriority="50"/>
-    <w:lsdException w:name="Grid Table 6 Colorful Accent 6" w:uiPriority="51"/>
-    <w:lsdException w:name="Grid Table 7 Colorful Accent 6" w:uiPriority="52"/>
-    <w:lsdException w:name="List Table 1 Light" w:uiPriority="46"/>
-    <w:lsdException w:name="List Table 2" w:uiPriority="47"/>
-    <w:lsdException w:name="List Table 3" w:uiPriority="48"/>
-    <w:lsdException w:name="List Table 4" w:uiPriority="49"/>
-    <w:lsdException w:name="List Table 5 Dark" w:uiPriority="50"/>
-    <w:lsdException w:name="List Table 6 Colorful" w:uiPriority="51"/>
-    <w:lsdException w:name="List Table 7 Colorful" w:uiPriority="52"/>
-    <w:lsdException w:name="List Table 1 Light Accent 1" w:uiPriority="46"/>
-    <w:lsdException w:name="List Table 2 Accent 1" w:uiPriority="47"/>
-    <w:lsdException w:name="List Table 3 Accent 1" w:uiPriority="48"/>
-    <w:lsdException w:name="List Table 4 Accent 1" w:uiPriority="49"/>
-    <w:lsdException w:name="List Table 5 Dark Accent 1" w:uiPriority="50"/>
-    <w:lsdException w:name="List Table 6 Colorful Accent 1" w:uiPriority="51"/>
-    <w:lsdException w:name="List Table 7 Colorful Accent 1" w:uiPriority="52"/>
-    <w:lsdException w:name="List Table 1 Light Accent 2" w:uiPriority="46"/>
-    <w:lsdException w:name="List Table 2 Accent 2" w:uiPriority="47"/>
-    <w:lsdException w:name="List Table 3 Accent 2" w:uiPriority="48"/>
-    <w:lsdException w:name="List Table 4 Accent 2" w:uiPriority="49"/>
-    <w:lsdException w:name="List Table 5 Dark Accent 2" w:uiPriority="50"/>
-    <w:lsdException w:name="List Table 6 Colorful Accent 2" w:uiPriority="51"/>
-    <w:lsdException w:name="List Table 7 Colorful Accent 2" w:uiPriority="52"/>
-    <w:lsdException w:name="List Table 1 Light Accent 3" w:uiPriority="46"/>
-    <w:lsdException w:name="List Table 2 Accent 3" w:uiPriority="47"/>
-    <w:lsdException w:name="List Table 3 Accent 3" w:uiPriority="48"/>
-    <w:lsdException w:name="List Table 4 Accent 3" w:uiPriority="49"/>
-    <w:lsdException w:name="List Table 5 Dark Accent 3" w:uiPriority="50"/>
-    <w:lsdException w:name="List Table 6 Colorful Accent 3" w:uiPriority="51"/>
-    <w:lsdException w:name="List Table 7 Colorful Accent 3" w:uiPriority="52"/>
-    <w:lsdException w:name="List Table 1 Light Accent 4" w:uiPriority="46"/>
-    <w:lsdException w:name="List Table 2 Accent 4" w:uiPriority="47"/>
-    <w:lsdException w:name="List Table 3 Accent 4" w:uiPriority="48"/>
-    <w:lsdException w:name="List Table 4 Accent 4" w:uiPriority="49"/>
-    <w:lsdException w:name="List Table 5 Dark Accent 4" w:uiPriority="50"/>
-    <w:lsdException w:name="List Table 6 Colorful Accent 4" w:uiPriority="51"/>
-    <w:lsdException w:name="List Table 7 Colorful Accent 4" w:uiPriority="52"/>
-    <w:lsdException w:name="List Table 1 Light Accent 5" w:uiPriority="46"/>
-    <w:lsdException w:name="List Table 2 Accent 5" w:uiPriority="47"/>
-    <w:lsdException w:name="List Table 3 Accent 5" w:uiPriority="48"/>
-    <w:lsdException w:name="List Table 4 Accent 5" w:uiPriority="49"/>
-    <w:lsdException w:name="List Table 5 Dark Accent 5" w:uiPriority="50"/>
-    <w:lsdException w:name="List Table 6 Colorful Accent 5" w:uiPriority="51"/>
-    <w:lsdException w:name="List Table 7 Colorful Accent 5" w:uiPriority="52"/>
-    <w:lsdException w:name="List Table 1 Light Accent 6" w:uiPriority="46"/>
-    <w:lsdException w:name="List Table 2 Accent 6" w:uiPriority="47"/>
-    <w:lsdException w:name="List Table 3 Accent 6" w:uiPriority="48"/>
-    <w:lsdException w:name="List Table 4 Accent 6" w:uiPriority="49"/>
-    <w:lsdException w:name="List Table 5 Dark Accent 6" w:uiPriority="50"/>
-    <w:lsdException w:name="List Table 6 Colorful Accent 6" w:uiPriority="51"/>
-    <w:lsdException w:name="List Table 7 Colorful Accent 6" w:uiPriority="52"/>
-  </w:latentStyles>
-  <w:style w:type="paragraph" w:default="1" w:styleId="Normal">
-    <w:name w:val="Normal"/>
-    <w:qFormat/>
-  </w:style>
-  <w:style w:type="character" w:default="1" w:styleId="DefaultParagraphFont">
-    <w:name w:val="Default Paragraph Font"/>
-    <w:uiPriority w:val="1"/>
-    <w:semiHidden/>
-    <w:unhideWhenUsed/>
-  </w:style>
-  <w:style w:type="table" w:default="1" w:styleId="TableNormal">
-    <w:name w:val="Normal Table"/>
-    <w:uiPriority w:val="99"/>
-    <w:semiHidden/>
-    <w:unhideWhenUsed/>
-    <w:tblPr>
-      <w:tblInd w:w="0" w:type="dxa"/>
-      <w:tblCellMar>
-        <w:top w:w="0" w:type="dxa"/>
-        <w:left w:w="108" w:type="dxa"/>
-        <w:bottom w:w="0" w:type="dxa"/>
-        <w:right w:w="108" w:type="dxa"/>
-      </w:tblCellMar>
-    </w:tblPr>
-  </w:style>
-  <w:style w:type="numbering" w:default="1" w:styleId="NoList">
-    <w:name w:val="No List"/>
-    <w:uiPriority w:val="99"/>
-    <w:semiHidden/>
-    <w:unhideWhenUsed/>
-  </w:style>
-  <w:style w:type="character" w:styleId="PlaceholderText">
-    <w:name w:val="Placeholder Text"/>
-    <w:basedOn w:val="DefaultParagraphFont"/>
-    <w:uiPriority w:val="99"/>
-    <w:semiHidden/>
-    <w:rsid w:val="00676730"/>
-    <w:rPr>
-      <w:color w:val="808080"/>
-    </w:rPr>
-  </w:style>
-  <w:style w:type="paragraph" w:customStyle="1" w:styleId="357F513B0D32401892A578D03BA52A11">
-    <w:name w:val="357F513B0D32401892A578D03BA52A11"/>
-    <w:rsid w:val="00603897"/>
-  </w:style>
-  <w:style w:type="paragraph" w:customStyle="1" w:styleId="8B2771F594204E6D860783CF352311A4">
-    <w:name w:val="8B2771F594204E6D860783CF352311A4"/>
-    <w:rsid w:val="00603897"/>
-  </w:style>
-  <w:style w:type="paragraph" w:customStyle="1" w:styleId="1D8863FE8F91497ABEC26BA19D62F5DD">
-    <w:name w:val="1D8863FE8F91497ABEC26BA19D62F5DD"/>
-    <w:rsid w:val="00A57C15"/>
-  </w:style>
-  <w:style w:type="paragraph" w:customStyle="1" w:styleId="704986D541CA4514AB3BF828850E8027">
-    <w:name w:val="704986D541CA4514AB3BF828850E8027"/>
-    <w:rsid w:val="00A57C15"/>
-  </w:style>
-  <w:style w:type="paragraph" w:customStyle="1" w:styleId="28604A447C8745189B8E8C83F9AD1CC3">
-    <w:name w:val="28604A447C8745189B8E8C83F9AD1CC3"/>
-    <w:rsid w:val="00032098"/>
-  </w:style>
-  <w:style w:type="paragraph" w:customStyle="1" w:styleId="BD6CE7A2CA564AD6A632A592047BAB16">
-    <w:name w:val="BD6CE7A2CA564AD6A632A592047BAB16"/>
-    <w:rsid w:val="00032098"/>
-  </w:style>
-  <w:style w:type="paragraph" w:customStyle="1" w:styleId="479BBAB5A95A4F42BC879604E1A4BCEF">
-    <w:name w:val="479BBAB5A95A4F42BC879604E1A4BCEF"/>
-    <w:rsid w:val="00895B89"/>
-  </w:style>
-  <w:style w:type="paragraph" w:customStyle="1" w:styleId="3A000B90B45F4DB4B81DB059A828E4D3">
-    <w:name w:val="3A000B90B45F4DB4B81DB059A828E4D3"/>
-    <w:rsid w:val="00895B89"/>
-  </w:style>
-  <w:style w:type="paragraph" w:customStyle="1" w:styleId="42DC1212DB2C48CB8A05F1B7D193FCCD">
-    <w:name w:val="42DC1212DB2C48CB8A05F1B7D193FCCD"/>
-    <w:rsid w:val="003C2783"/>
-  </w:style>
-  <w:style w:type="paragraph" w:customStyle="1" w:styleId="97A593C8E0034B28A610C40F0074414A">
-    <w:name w:val="97A593C8E0034B28A610C40F0074414A"/>
-    <w:rsid w:val="003C2783"/>
-  </w:style>
-  <w:style w:type="paragraph" w:customStyle="1" w:styleId="E03D6300D0854247918C8BF6061BA105">
-    <w:name w:val="E03D6300D0854247918C8BF6061BA105"/>
-    <w:rsid w:val="00972A77"/>
-  </w:style>
-  <w:style w:type="paragraph" w:customStyle="1" w:styleId="CFD1B0793C024431BEEAE56BF5833AC1">
-    <w:name w:val="CFD1B0793C024431BEEAE56BF5833AC1"/>
-    <w:rsid w:val="00972A77"/>
-  </w:style>
-  <w:style w:type="paragraph" w:customStyle="1" w:styleId="44F0D6D3EDB94A8A8F5B59BFD375DB3D">
-    <w:name w:val="44F0D6D3EDB94A8A8F5B59BFD375DB3D"/>
-    <w:rsid w:val="007C0C2C"/>
-  </w:style>
-  <w:style w:type="paragraph" w:customStyle="1" w:styleId="7361DA9205214513A136319AB57C86B0">
-    <w:name w:val="7361DA9205214513A136319AB57C86B0"/>
-    <w:rsid w:val="007C0C2C"/>
-  </w:style>
-  <w:style w:type="paragraph" w:customStyle="1" w:styleId="61C86360832B415B8B33D659A96AE0B0">
-    <w:name w:val="61C86360832B415B8B33D659A96AE0B0"/>
-    <w:rsid w:val="00B32D82"/>
-  </w:style>
-  <w:style w:type="paragraph" w:customStyle="1" w:styleId="E8DCBEBABCAB4A0095811F122BB469AC">
-    <w:name w:val="E8DCBEBABCAB4A0095811F122BB469AC"/>
-    <w:rsid w:val="00B32D82"/>
-  </w:style>
-  <w:style w:type="paragraph" w:customStyle="1" w:styleId="F263EFC9122141EF9076B9C63D773A2A">
-    <w:name w:val="F263EFC9122141EF9076B9C63D773A2A"/>
-    <w:rsid w:val="005972AF"/>
-    <w:rPr>
-      <w:lang w:bidi="ar-SA"/>
-    </w:rPr>
-  </w:style>
-  <w:style w:type="paragraph" w:customStyle="1" w:styleId="9823A46E28084466A28A1951387F832F">
-    <w:name w:val="9823A46E28084466A28A1951387F832F"/>
-    <w:rsid w:val="005972AF"/>
-    <w:rPr>
-      <w:lang w:bidi="ar-SA"/>
-    </w:rPr>
-  </w:style>
-  <w:style w:type="paragraph" w:customStyle="1" w:styleId="674F85F4DDB14E049F6B68B2DA032F35">
-    <w:name w:val="674F85F4DDB14E049F6B68B2DA032F35"/>
-    <w:rsid w:val="00A4119C"/>
-    <w:rPr>
-      <w:lang w:val="en-IN" w:eastAsia="en-IN" w:bidi="ar-SA"/>
-    </w:rPr>
-  </w:style>
-  <w:style w:type="paragraph" w:customStyle="1" w:styleId="2C558D7E1E02456A865F69DF68F20DDA">
-    <w:name w:val="2C558D7E1E02456A865F69DF68F20DDA"/>
-    <w:rsid w:val="00A4119C"/>
-    <w:rPr>
-      <w:lang w:val="en-IN" w:eastAsia="en-IN" w:bidi="ar-SA"/>
-    </w:rPr>
-  </w:style>
-  <w:style w:type="paragraph" w:customStyle="1" w:styleId="DEBE591647CF4BF69B5F72EB88A3607A">
-    <w:name w:val="DEBE591647CF4BF69B5F72EB88A3607A"/>
-    <w:rsid w:val="003A0AA1"/>
-    <w:rPr>
-      <w:lang w:val="en-IN" w:eastAsia="en-IN" w:bidi="ar-SA"/>
-    </w:rPr>
-  </w:style>
-  <w:style w:type="paragraph" w:customStyle="1" w:styleId="8A27E1C090244E49823594A7D2B77597">
-    <w:name w:val="8A27E1C090244E49823594A7D2B77597"/>
-    <w:rsid w:val="003A0AA1"/>
-    <w:rPr>
-      <w:lang w:val="en-IN" w:eastAsia="en-IN" w:bidi="ar-SA"/>
-    </w:rPr>
-  </w:style>
-  <w:style w:type="paragraph" w:customStyle="1" w:styleId="ABA15366EB784AE0B1CF8EE9383CA401">
-    <w:name w:val="ABA15366EB784AE0B1CF8EE9383CA401"/>
-    <w:rsid w:val="00A255DD"/>
-    <w:rPr>
-      <w:lang w:val="en-IN" w:eastAsia="en-IN" w:bidi="ar-SA"/>
-    </w:rPr>
-  </w:style>
-  <w:style w:type="paragraph" w:customStyle="1" w:styleId="DE79841182B747F5BCE421392434AE3E">
-    <w:name w:val="DE79841182B747F5BCE421392434AE3E"/>
-    <w:rsid w:val="00A255DD"/>
-    <w:rPr>
-      <w:lang w:val="en-IN" w:eastAsia="en-IN" w:bidi="ar-SA"/>
-    </w:rPr>
-  </w:style>
-  <w:style w:type="paragraph" w:customStyle="1" w:styleId="DC9AD5D1BF1C4D359E5EAE60F2720073">
-    <w:name w:val="DC9AD5D1BF1C4D359E5EAE60F2720073"/>
-    <w:rsid w:val="00794868"/>
-    <w:rPr>
-      <w:lang w:val="en-IN" w:eastAsia="en-IN" w:bidi="ar-SA"/>
-    </w:rPr>
-  </w:style>
-  <w:style w:type="paragraph" w:customStyle="1" w:styleId="F9D7399DB48543F19B5BD256BF4E0B71">
-    <w:name w:val="F9D7399DB48543F19B5BD256BF4E0B71"/>
-    <w:rsid w:val="00794868"/>
-    <w:rPr>
-      <w:lang w:val="en-IN" w:eastAsia="en-IN" w:bidi="ar-SA"/>
-    </w:rPr>
-  </w:style>
-  <w:style w:type="paragraph" w:customStyle="1" w:styleId="4F5E85DDFEBC4C72913453B98464EA92">
-    <w:name w:val="4F5E85DDFEBC4C72913453B98464EA92"/>
-    <w:rsid w:val="00676730"/>
-    <w:rPr>
-      <w:lang w:val="en-IN" w:eastAsia="en-IN" w:bidi="ar-SA"/>
-    </w:rPr>
-  </w:style>
-  <w:style w:type="paragraph" w:customStyle="1" w:styleId="AEB9D3D1885E49FCA9F3A3B1956D9E49">
-    <w:name w:val="AEB9D3D1885E49FCA9F3A3B1956D9E49"/>
-    <w:rsid w:val="00676730"/>
-    <w:rPr>
-      <w:lang w:val="en-IN" w:eastAsia="en-IN" w:bidi="ar-SA"/>
-    </w:rPr>
-  </w:style>
-</w:styles>
-</file>
-
-<file path=word/glossary/webSettings.xml><?xml version="1.0" encoding="utf-8"?>
-<w:webSettings xmlns:mc="http://schemas.openxmlformats.org/markup-compatibility/2006" xmlns:r="http://schemas.openxmlformats.org/officeDocument/2006/relationships" xmlns:w="http://schemas.openxmlformats.org/wordprocessingml/2006/main" xmlns:w14="http://schemas.microsoft.com/office/word/2010/wordml" xmlns:w15="http://schemas.microsoft.com/office/word/2012/wordml" xmlns:w16se="http://schemas.microsoft.com/office/word/2015/wordml/symex" mc:Ignorable="w14 w15 w16se">
-  <w:optimizeForBrowser/>
-  <w:allowPNG/>
-</w:webSettings>
 </file>
 
 <file path=word/theme/theme1.xml><?xml version="1.0" encoding="utf-8"?>
@@ -4423,7 +3177,7 @@
 </file>
 
 <file path=customXml/itemProps1.xml><?xml version="1.0" encoding="utf-8"?>
-<ds:datastoreItem xmlns:ds="http://schemas.openxmlformats.org/officeDocument/2006/customXml" ds:itemID="{F107A1DE-DDEA-4099-9B4F-64A65673CCFF}">
+<ds:datastoreItem xmlns:ds="http://schemas.openxmlformats.org/officeDocument/2006/customXml" ds:itemID="{4368B4A5-D48C-471A-8B34-B11A4F491AA1}">
   <ds:schemaRefs>
     <ds:schemaRef ds:uri="http://schemas.openxmlformats.org/officeDocument/2006/bibliography"/>
   </ds:schemaRefs>
